--- a/Aprendizagem em Programador de sistemas/Fundamentos da Eletroeletrônica Aplicada/NOTAÇÃO CIENTÍFICA.docx
+++ b/Aprendizagem em Programador de sistemas/Fundamentos da Eletroeletrônica Aplicada/NOTAÇÃO CIENTÍFICA.docx
@@ -125,6 +125,34 @@
           <w:rFonts w:ascii="3ds" w:hAnsi="3ds"/>
         </w:rPr>
       </w:pPr>
+      <w:sdt>
+        <w:sdtPr>
+          <w:rPr>
+            <w:rFonts w:ascii="Cambria Math" w:hAnsi="Cambria Math"/>
+            <w:i/>
+          </w:rPr>
+          <w:id w:val="2067905434"/>
+          <w:placeholder>
+            <w:docPart w:val="DefaultPlaceholder_2098659788"/>
+          </w:placeholder>
+          <w:temporary/>
+          <w:showingPlcHdr/>
+          <w:equation/>
+        </w:sdtPr>
+        <w:sdtContent>
+          <m:oMathPara>
+            <m:oMath>
+              <m:r>
+                <w:rPr>
+                  <w:rStyle w:val="TextodoEspaoReservado"/>
+                  <w:rFonts w:ascii="Cambria Math" w:hAnsi="Cambria Math"/>
+                </w:rPr>
+                <m:t>Digite a equação aqui.</m:t>
+              </m:r>
+            </m:oMath>
+          </m:oMathPara>
+        </w:sdtContent>
+      </w:sdt>
     </w:p>
     <w:p>
       <w:pPr>
@@ -1592,13 +1620,7 @@
         <w:rPr>
           <w:rFonts w:ascii="3ds" w:eastAsiaTheme="minorEastAsia" w:hAnsi="3ds"/>
         </w:rPr>
-        <w:t>b)0,04005001</w:t>
-      </w:r>
-      <w:r>
-        <w:rPr>
-          <w:rFonts w:ascii="3ds" w:eastAsiaTheme="minorEastAsia" w:hAnsi="3ds"/>
-        </w:rPr>
-        <w:t>≈</w:t>
+        <w:t>b)0,04005001≈</w:t>
       </w:r>
       <m:oMath>
         <m:sSup>
@@ -1615,19 +1637,7 @@
               <w:rPr>
                 <w:rFonts w:ascii="Cambria Math" w:eastAsiaTheme="minorEastAsia" w:hAnsi="Cambria Math"/>
               </w:rPr>
-              <m:t>4,01</m:t>
-            </m:r>
-            <m:r>
-              <w:rPr>
-                <w:rFonts w:ascii="Cambria Math" w:eastAsiaTheme="minorEastAsia" w:hAnsi="Cambria Math"/>
-              </w:rPr>
-              <m:t>.</m:t>
-            </m:r>
-            <m:r>
-              <w:rPr>
-                <w:rFonts w:ascii="Cambria Math" w:eastAsiaTheme="minorEastAsia" w:hAnsi="Cambria Math"/>
-              </w:rPr>
-              <m:t>10</m:t>
+              <m:t>4,01.10</m:t>
             </m:r>
           </m:e>
           <m:sup>
@@ -1652,13 +1662,7 @@
         <w:rPr>
           <w:rFonts w:ascii="3ds" w:eastAsiaTheme="minorEastAsia" w:hAnsi="3ds"/>
         </w:rPr>
-        <w:t>c)0,000019964</w:t>
-      </w:r>
-      <w:r>
-        <w:rPr>
-          <w:rFonts w:ascii="3ds" w:eastAsiaTheme="minorEastAsia" w:hAnsi="3ds"/>
-        </w:rPr>
-        <w:t>≈</w:t>
+        <w:t>c)0,000019964≈</w:t>
       </w:r>
       <m:oMath>
         <m:r>
@@ -1706,13 +1710,7 @@
         <w:rPr>
           <w:rFonts w:ascii="3ds" w:eastAsiaTheme="minorEastAsia" w:hAnsi="3ds"/>
         </w:rPr>
-        <w:t>d)0,95635</w:t>
-      </w:r>
-      <w:r>
-        <w:rPr>
-          <w:rFonts w:ascii="3ds" w:eastAsiaTheme="minorEastAsia" w:hAnsi="3ds"/>
-        </w:rPr>
-        <w:t>≈</w:t>
+        <w:t>d)0,95635≈</w:t>
       </w:r>
       <m:oMath>
         <m:sSup>
@@ -1729,13 +1727,7 @@
               <w:rPr>
                 <w:rFonts w:ascii="Cambria Math" w:eastAsiaTheme="minorEastAsia" w:hAnsi="Cambria Math"/>
               </w:rPr>
-              <m:t>9,56.</m:t>
-            </m:r>
-            <m:r>
-              <w:rPr>
-                <w:rFonts w:ascii="Cambria Math" w:eastAsiaTheme="minorEastAsia" w:hAnsi="Cambria Math"/>
-              </w:rPr>
-              <m:t>10</m:t>
+              <m:t>9,56.10</m:t>
             </m:r>
           </m:e>
           <m:sup>
@@ -1760,13 +1752,7 @@
         <w:rPr>
           <w:rFonts w:ascii="3ds" w:eastAsiaTheme="minorEastAsia" w:hAnsi="3ds"/>
         </w:rPr>
-        <w:t>e)0,000 000 89995</w:t>
-      </w:r>
-      <w:r>
-        <w:rPr>
-          <w:rFonts w:ascii="3ds" w:eastAsiaTheme="minorEastAsia" w:hAnsi="3ds"/>
-        </w:rPr>
-        <w:t>≈</w:t>
+        <w:t>e)0,000 000 89995≈</w:t>
       </w:r>
       <m:oMath>
         <m:r>
@@ -1814,13 +1800,7 @@
         <w:rPr>
           <w:rFonts w:ascii="3ds" w:eastAsiaTheme="minorEastAsia" w:hAnsi="3ds"/>
         </w:rPr>
-        <w:t>f)0,004</w:t>
-      </w:r>
-      <w:r>
-        <w:rPr>
-          <w:rFonts w:ascii="3ds" w:eastAsiaTheme="minorEastAsia" w:hAnsi="3ds"/>
-        </w:rPr>
-        <w:t>≈</w:t>
+        <w:t>f)0,004≈</w:t>
       </w:r>
       <m:oMath>
         <m:sSup>
@@ -1837,13 +1817,7 @@
               <w:rPr>
                 <w:rFonts w:ascii="Cambria Math" w:eastAsiaTheme="minorEastAsia" w:hAnsi="Cambria Math"/>
               </w:rPr>
-              <m:t>4.</m:t>
-            </m:r>
-            <m:r>
-              <w:rPr>
-                <w:rFonts w:ascii="Cambria Math" w:eastAsiaTheme="minorEastAsia" w:hAnsi="Cambria Math"/>
-              </w:rPr>
-              <m:t>10</m:t>
+              <m:t>4.10</m:t>
             </m:r>
           </m:e>
           <m:sup>
@@ -1868,26 +1842,14 @@
         <w:rPr>
           <w:rFonts w:ascii="3ds" w:eastAsiaTheme="minorEastAsia" w:hAnsi="3ds"/>
         </w:rPr>
-        <w:t>g)0,000 000 000 000 008 015</w:t>
-      </w:r>
-      <w:r>
-        <w:rPr>
-          <w:rFonts w:ascii="3ds" w:eastAsiaTheme="minorEastAsia" w:hAnsi="3ds"/>
-        </w:rPr>
-        <w:t>≈</w:t>
+        <w:t>g)0,000 000 000 000 008 015≈</w:t>
       </w:r>
       <m:oMath>
         <m:r>
           <w:rPr>
             <w:rFonts w:ascii="Cambria Math" w:eastAsiaTheme="minorEastAsia" w:hAnsi="Cambria Math"/>
           </w:rPr>
-          <m:t>8</m:t>
-        </m:r>
-        <m:r>
-          <w:rPr>
-            <w:rFonts w:ascii="Cambria Math" w:eastAsiaTheme="minorEastAsia" w:hAnsi="Cambria Math"/>
-          </w:rPr>
-          <m:t>,01.</m:t>
+          <m:t>8,01.</m:t>
         </m:r>
         <m:sSup>
           <m:sSupPr>
@@ -1928,13 +1890,7 @@
         <w:rPr>
           <w:rFonts w:ascii="3ds" w:eastAsiaTheme="minorEastAsia" w:hAnsi="3ds"/>
         </w:rPr>
-        <w:t>h)0,8</w:t>
-      </w:r>
-      <w:r>
-        <w:rPr>
-          <w:rFonts w:ascii="3ds" w:eastAsiaTheme="minorEastAsia" w:hAnsi="3ds"/>
-        </w:rPr>
-        <w:t>≈</w:t>
+        <w:t>h)0,8≈</w:t>
       </w:r>
       <m:oMath>
         <m:sSup>
@@ -1951,13 +1907,7 @@
               <w:rPr>
                 <w:rFonts w:ascii="Cambria Math" w:eastAsiaTheme="minorEastAsia" w:hAnsi="Cambria Math"/>
               </w:rPr>
-              <m:t>8.</m:t>
-            </m:r>
-            <m:r>
-              <w:rPr>
-                <w:rFonts w:ascii="Cambria Math" w:eastAsiaTheme="minorEastAsia" w:hAnsi="Cambria Math"/>
-              </w:rPr>
-              <m:t>10</m:t>
+              <m:t>8.10</m:t>
             </m:r>
           </m:e>
           <m:sup>
@@ -1982,13 +1932,7 @@
         <w:rPr>
           <w:rFonts w:ascii="3ds" w:eastAsiaTheme="minorEastAsia" w:hAnsi="3ds"/>
         </w:rPr>
-        <w:t>i)0,001233</w:t>
-      </w:r>
-      <w:r>
-        <w:rPr>
-          <w:rFonts w:ascii="3ds" w:eastAsiaTheme="minorEastAsia" w:hAnsi="3ds"/>
-        </w:rPr>
-        <w:t>≈</w:t>
+        <w:t>i)0,001233≈</w:t>
       </w:r>
       <m:oMath>
         <m:r>
@@ -2019,13 +1963,7 @@
               <w:rPr>
                 <w:rFonts w:ascii="Cambria Math" w:eastAsiaTheme="minorEastAsia" w:hAnsi="Cambria Math"/>
               </w:rPr>
-              <m:t>-</m:t>
-            </m:r>
-            <m:r>
-              <w:rPr>
-                <w:rFonts w:ascii="Cambria Math" w:eastAsiaTheme="minorEastAsia" w:hAnsi="Cambria Math"/>
-              </w:rPr>
-              <m:t>4</m:t>
+              <m:t>-4</m:t>
             </m:r>
           </m:sup>
         </m:sSup>
@@ -2042,13 +1980,7 @@
         <w:rPr>
           <w:rFonts w:ascii="3ds" w:eastAsiaTheme="minorEastAsia" w:hAnsi="3ds"/>
         </w:rPr>
-        <w:t>j)0,79952</w:t>
-      </w:r>
-      <w:r>
-        <w:rPr>
-          <w:rFonts w:ascii="3ds" w:eastAsiaTheme="minorEastAsia" w:hAnsi="3ds"/>
-        </w:rPr>
-        <w:t>≈</w:t>
+        <w:t>j)0,79952≈</w:t>
       </w:r>
       <m:oMath>
         <m:sSup>
@@ -2065,25 +1997,7 @@
               <w:rPr>
                 <w:rFonts w:ascii="Cambria Math" w:eastAsiaTheme="minorEastAsia" w:hAnsi="Cambria Math"/>
               </w:rPr>
-              <m:t>8</m:t>
-            </m:r>
-            <m:r>
-              <w:rPr>
-                <w:rFonts w:ascii="Cambria Math" w:eastAsiaTheme="minorEastAsia" w:hAnsi="Cambria Math"/>
-              </w:rPr>
-              <m:t>,00</m:t>
-            </m:r>
-            <m:r>
-              <w:rPr>
-                <w:rFonts w:ascii="Cambria Math" w:eastAsiaTheme="minorEastAsia" w:hAnsi="Cambria Math"/>
-              </w:rPr>
-              <m:t>.</m:t>
-            </m:r>
-            <m:r>
-              <w:rPr>
-                <w:rFonts w:ascii="Cambria Math" w:eastAsiaTheme="minorEastAsia" w:hAnsi="Cambria Math"/>
-              </w:rPr>
-              <m:t>10</m:t>
+              <m:t>8,00.10</m:t>
             </m:r>
           </m:e>
           <m:sup>
@@ -2108,13 +2022,7 @@
         <w:rPr>
           <w:rFonts w:ascii="3ds" w:eastAsiaTheme="minorEastAsia" w:hAnsi="3ds"/>
         </w:rPr>
-        <w:t>k)0,000 000 6743</w:t>
-      </w:r>
-      <w:r>
-        <w:rPr>
-          <w:rFonts w:ascii="3ds" w:eastAsiaTheme="minorEastAsia" w:hAnsi="3ds"/>
-        </w:rPr>
-        <w:t>≈</w:t>
+        <w:t>k)0,000 000 6743≈</w:t>
       </w:r>
       <m:oMath>
         <m:sSup>
@@ -2131,13 +2039,7 @@
               <w:rPr>
                 <w:rFonts w:ascii="Cambria Math" w:eastAsiaTheme="minorEastAsia" w:hAnsi="Cambria Math"/>
               </w:rPr>
-              <m:t>6,74.</m:t>
-            </m:r>
-            <m:r>
-              <w:rPr>
-                <w:rFonts w:ascii="Cambria Math" w:eastAsiaTheme="minorEastAsia" w:hAnsi="Cambria Math"/>
-              </w:rPr>
-              <m:t>10</m:t>
+              <m:t>6,74.10</m:t>
             </m:r>
           </m:e>
           <m:sup>
@@ -2163,13 +2065,7 @@
           <w:rFonts w:ascii="3ds" w:eastAsiaTheme="minorEastAsia" w:hAnsi="3ds"/>
         </w:rPr>
         <w:lastRenderedPageBreak/>
-        <w:t>l)0,005777</w:t>
-      </w:r>
-      <w:r>
-        <w:rPr>
-          <w:rFonts w:ascii="3ds" w:eastAsiaTheme="minorEastAsia" w:hAnsi="3ds"/>
-        </w:rPr>
-        <w:t>≈</w:t>
+        <w:t>l)0,005777≈</w:t>
       </w:r>
       <w:r>
         <w:rPr>
@@ -2364,9 +2260,8 @@
           <w:sz w:val="24"/>
           <w:szCs w:val="36"/>
         </w:rPr>
-        <w:t xml:space="preserve">Próxima </w:t>
-      </w:r>
-      <w:proofErr w:type="spellStart"/>
+        <w:t>Próxima Centa</w:t>
+      </w:r>
       <w:r>
         <w:rPr>
           <w:rFonts w:ascii="3ds" w:eastAsiaTheme="minorEastAsia" w:hAnsi="3ds"/>
@@ -2374,7 +2269,7 @@
           <w:sz w:val="24"/>
           <w:szCs w:val="36"/>
         </w:rPr>
-        <w:t>Centa</w:t>
+        <w:t>u</w:t>
       </w:r>
       <w:r>
         <w:rPr>
@@ -2383,26 +2278,7 @@
           <w:sz w:val="24"/>
           <w:szCs w:val="36"/>
         </w:rPr>
-        <w:t>u</w:t>
-      </w:r>
-      <w:r>
-        <w:rPr>
-          <w:rFonts w:ascii="3ds" w:eastAsiaTheme="minorEastAsia" w:hAnsi="3ds"/>
-          <w:b/>
-          <w:sz w:val="24"/>
-          <w:szCs w:val="36"/>
-        </w:rPr>
-        <w:t>ri</w:t>
-      </w:r>
-      <w:proofErr w:type="spellEnd"/>
-      <w:r>
-        <w:rPr>
-          <w:rFonts w:ascii="3ds" w:eastAsiaTheme="minorEastAsia" w:hAnsi="3ds"/>
-          <w:b/>
-          <w:sz w:val="24"/>
-          <w:szCs w:val="36"/>
-        </w:rPr>
-        <w:t xml:space="preserve"> </w:t>
+        <w:t xml:space="preserve">ri </w:t>
       </w:r>
       <w:r>
         <w:rPr>
@@ -2767,20 +2643,20 @@
           <w:shd w:val="clear" w:color="auto" w:fill="FFFFFF"/>
         </w:rPr>
       </w:pPr>
-      <w:bookmarkStart w:id="0" w:name="_GoBack"/>
-      <w:bookmarkEnd w:id="0"/>
     </w:p>
     <w:p>
       <w:pPr>
         <w:pStyle w:val="PargrafodaLista"/>
         <w:rPr>
-          <w:rFonts w:ascii="3ds" w:eastAsiaTheme="minorEastAsia" w:hAnsi="3ds"/>
+          <w:rFonts w:ascii="Helvetica" w:eastAsiaTheme="minorEastAsia" w:hAnsi="Helvetica"/>
           <w:b/>
-          <w:sz w:val="20"/>
+          <w:bCs/>
+          <w:color w:val="000000"/>
+          <w:sz w:val="28"/>
           <w:szCs w:val="36"/>
-        </w:rPr>
-      </w:pPr>
-      <w:proofErr w:type="spellStart"/>
+          <w:shd w:val="clear" w:color="auto" w:fill="FFFFFF"/>
+        </w:rPr>
+      </w:pPr>
       <w:r>
         <w:rPr>
           <w:rFonts w:ascii="Helvetica" w:hAnsi="Helvetica"/>
@@ -2791,20 +2667,7 @@
           <w:szCs w:val="36"/>
           <w:shd w:val="clear" w:color="auto" w:fill="FFFFFF"/>
         </w:rPr>
-        <w:t>Googol</w:t>
-      </w:r>
-      <w:proofErr w:type="spellEnd"/>
-      <w:r>
-        <w:rPr>
-          <w:rFonts w:ascii="Helvetica" w:hAnsi="Helvetica"/>
-          <w:b/>
-          <w:bCs/>
-          <w:color w:val="000000"/>
-          <w:sz w:val="28"/>
-          <w:szCs w:val="36"/>
-          <w:shd w:val="clear" w:color="auto" w:fill="FFFFFF"/>
-        </w:rPr>
-        <w:t xml:space="preserve"> – 1.</w:t>
+        <w:t>Googol – 1.</w:t>
       </w:r>
       <m:oMath>
         <m:sSup>
@@ -2854,6 +2717,3999 @@
           </m:sup>
         </m:sSup>
       </m:oMath>
+    </w:p>
+    <w:p>
+      <w:pPr>
+        <w:pStyle w:val="PargrafodaLista"/>
+        <w:rPr>
+          <w:rFonts w:ascii="3ds" w:eastAsiaTheme="minorEastAsia" w:hAnsi="3ds"/>
+          <w:sz w:val="20"/>
+          <w:szCs w:val="36"/>
+        </w:rPr>
+      </w:pPr>
+    </w:p>
+    <w:p>
+      <w:pPr>
+        <w:pStyle w:val="PargrafodaLista"/>
+        <w:rPr>
+          <w:rFonts w:ascii="3ds" w:eastAsiaTheme="minorEastAsia" w:hAnsi="3ds"/>
+          <w:sz w:val="20"/>
+          <w:szCs w:val="36"/>
+        </w:rPr>
+      </w:pPr>
+    </w:p>
+    <w:p>
+      <w:pPr>
+        <w:pStyle w:val="PargrafodaLista"/>
+        <w:rPr>
+          <w:rFonts w:ascii="3ds" w:eastAsiaTheme="minorEastAsia" w:hAnsi="3ds"/>
+          <w:sz w:val="20"/>
+          <w:szCs w:val="36"/>
+        </w:rPr>
+      </w:pPr>
+    </w:p>
+    <w:p>
+      <w:pPr>
+        <w:pStyle w:val="PargrafodaLista"/>
+        <w:rPr>
+          <w:rFonts w:ascii="3ds" w:eastAsiaTheme="minorEastAsia" w:hAnsi="3ds"/>
+          <w:sz w:val="20"/>
+          <w:szCs w:val="36"/>
+        </w:rPr>
+      </w:pPr>
+    </w:p>
+    <w:p>
+      <w:pPr>
+        <w:pStyle w:val="PargrafodaLista"/>
+        <w:rPr>
+          <w:rFonts w:ascii="3ds" w:eastAsiaTheme="minorEastAsia" w:hAnsi="3ds"/>
+          <w:sz w:val="20"/>
+          <w:szCs w:val="36"/>
+        </w:rPr>
+      </w:pPr>
+    </w:p>
+    <w:p>
+      <w:pPr>
+        <w:pStyle w:val="PargrafodaLista"/>
+        <w:rPr>
+          <w:rFonts w:ascii="3ds" w:eastAsiaTheme="minorEastAsia" w:hAnsi="3ds"/>
+          <w:sz w:val="20"/>
+          <w:szCs w:val="36"/>
+        </w:rPr>
+      </w:pPr>
+    </w:p>
+    <w:p>
+      <w:pPr>
+        <w:pStyle w:val="PargrafodaLista"/>
+        <w:rPr>
+          <w:rFonts w:ascii="3ds" w:eastAsiaTheme="minorEastAsia" w:hAnsi="3ds"/>
+          <w:sz w:val="20"/>
+          <w:szCs w:val="36"/>
+        </w:rPr>
+      </w:pPr>
+    </w:p>
+    <w:p>
+      <w:pPr>
+        <w:pStyle w:val="PargrafodaLista"/>
+        <w:ind w:left="1416"/>
+        <w:rPr>
+          <w:rFonts w:ascii="Algerian" w:hAnsi="Algerian"/>
+          <w:sz w:val="72"/>
+          <w:szCs w:val="72"/>
+        </w:rPr>
+      </w:pPr>
+      <w:r>
+        <w:rPr>
+          <w:rFonts w:ascii="Algerian" w:hAnsi="Algerian"/>
+          <w:sz w:val="72"/>
+          <w:szCs w:val="72"/>
+        </w:rPr>
+        <w:t xml:space="preserve">NOTAÇÃO </w:t>
+      </w:r>
+      <w:r>
+        <w:rPr>
+          <w:rFonts w:ascii="Algerian" w:hAnsi="Algerian"/>
+          <w:sz w:val="72"/>
+          <w:szCs w:val="72"/>
+        </w:rPr>
+        <w:t>de engenharia</w:t>
+      </w:r>
+    </w:p>
+    <w:p>
+      <w:pPr>
+        <w:rPr>
+          <w:rFonts w:ascii="3ds" w:hAnsi="3ds"/>
+        </w:rPr>
+      </w:pPr>
+      <w:r>
+        <w:rPr>
+          <w:rFonts w:ascii="3ds" w:hAnsi="3ds"/>
+        </w:rPr>
+        <w:t>-Difere da notação identifica em que o expoente 10, é múltiplo de 3.</w:t>
+      </w:r>
+    </w:p>
+    <w:p>
+      <w:pPr>
+        <w:rPr>
+          <w:rFonts w:ascii="3ds" w:hAnsi="3ds"/>
+        </w:rPr>
+      </w:pPr>
+    </w:p>
+    <w:p>
+      <w:pPr>
+        <w:rPr>
+          <w:rFonts w:ascii="3ds" w:hAnsi="3ds"/>
+        </w:rPr>
+      </w:pPr>
+      <w:r>
+        <w:rPr>
+          <w:rFonts w:ascii="3ds" w:hAnsi="3ds"/>
+        </w:rPr>
+        <w:t>Representação:</w:t>
+      </w:r>
+    </w:p>
+    <w:p>
+      <w:pPr>
+        <w:rPr>
+          <w:rFonts w:ascii="3ds" w:hAnsi="3ds"/>
+        </w:rPr>
+      </w:pPr>
+    </w:p>
+    <w:p>
+      <w:pPr>
+        <w:rPr>
+          <w:rFonts w:ascii="Algerian" w:eastAsiaTheme="minorEastAsia" w:hAnsi="Algerian"/>
+          <w:b/>
+          <w:sz w:val="28"/>
+          <w:szCs w:val="28"/>
+        </w:rPr>
+      </w:pPr>
+      <m:oMathPara>
+        <m:oMath>
+          <m:r>
+            <m:rPr>
+              <m:sty m:val="bi"/>
+            </m:rPr>
+            <w:rPr>
+              <w:rFonts w:ascii="Cambria Math" w:hAnsi="Cambria Math"/>
+              <w:sz w:val="28"/>
+              <w:szCs w:val="28"/>
+            </w:rPr>
+            <m:t>n .</m:t>
+          </m:r>
+          <m:sSup>
+            <m:sSupPr>
+              <m:ctrlPr>
+                <w:rPr>
+                  <w:rFonts w:ascii="Cambria Math" w:eastAsiaTheme="minorEastAsia" w:hAnsi="Cambria Math"/>
+                  <w:b/>
+                  <w:i/>
+                  <w:sz w:val="28"/>
+                  <w:szCs w:val="28"/>
+                </w:rPr>
+              </m:ctrlPr>
+            </m:sSupPr>
+            <m:e>
+              <m:r>
+                <m:rPr>
+                  <m:sty m:val="bi"/>
+                </m:rPr>
+                <w:rPr>
+                  <w:rFonts w:ascii="Cambria Math" w:eastAsiaTheme="minorEastAsia" w:hAnsi="Cambria Math"/>
+                  <w:sz w:val="28"/>
+                  <w:szCs w:val="28"/>
+                </w:rPr>
+                <m:t>10</m:t>
+              </m:r>
+            </m:e>
+            <m:sup>
+              <m:r>
+                <m:rPr>
+                  <m:sty m:val="bi"/>
+                </m:rPr>
+                <w:rPr>
+                  <w:rFonts w:ascii="Cambria Math" w:eastAsiaTheme="minorEastAsia" w:hAnsi="Cambria Math"/>
+                  <w:sz w:val="28"/>
+                  <w:szCs w:val="28"/>
+                </w:rPr>
+                <m:t>m</m:t>
+              </m:r>
+            </m:sup>
+          </m:sSup>
+        </m:oMath>
+      </m:oMathPara>
+    </w:p>
+    <w:p>
+      <w:pPr>
+        <w:rPr>
+          <w:rFonts w:ascii="3ds" w:eastAsiaTheme="minorEastAsia" w:hAnsi="3ds"/>
+        </w:rPr>
+      </w:pPr>
+      <w:r>
+        <w:rPr>
+          <w:rFonts w:ascii="Algerian" w:eastAsiaTheme="minorEastAsia" w:hAnsi="Algerian"/>
+          <w:b/>
+          <w:sz w:val="28"/>
+          <w:szCs w:val="28"/>
+        </w:rPr>
+        <w:t xml:space="preserve">N </w:t>
+      </w:r>
+      <w:r>
+        <w:rPr>
+          <w:rFonts w:ascii="3ds" w:eastAsiaTheme="minorEastAsia" w:hAnsi="3ds"/>
+        </w:rPr>
+        <w:t>é um número real 1</w:t>
+      </w:r>
+      <w:r>
+        <w:rPr>
+          <w:rFonts w:ascii="3ds" w:eastAsiaTheme="minorEastAsia" w:hAnsi="3ds"/>
+        </w:rPr>
+        <w:t xml:space="preserve"> ≤n≥999</w:t>
+      </w:r>
+    </w:p>
+    <w:p>
+      <w:pPr>
+        <w:rPr>
+          <w:rFonts w:ascii="3ds" w:eastAsiaTheme="minorEastAsia" w:hAnsi="3ds"/>
+        </w:rPr>
+      </w:pPr>
+      <w:r>
+        <w:rPr>
+          <w:rFonts w:ascii="Algerian" w:eastAsiaTheme="minorEastAsia" w:hAnsi="Algerian"/>
+          <w:b/>
+          <w:sz w:val="28"/>
+          <w:szCs w:val="28"/>
+        </w:rPr>
+        <w:lastRenderedPageBreak/>
+        <w:t>M</w:t>
+      </w:r>
+      <w:r>
+        <w:rPr>
+          <w:rFonts w:ascii="3ds" w:eastAsiaTheme="minorEastAsia" w:hAnsi="3ds"/>
+        </w:rPr>
+        <w:t xml:space="preserve"> é um número inteiro múltiplo de 3.</w:t>
+      </w:r>
+    </w:p>
+    <w:p>
+      <w:pPr>
+        <w:rPr>
+          <w:rFonts w:ascii="3ds" w:eastAsiaTheme="minorEastAsia" w:hAnsi="3ds"/>
+        </w:rPr>
+      </w:pPr>
+    </w:p>
+    <w:p>
+      <w:pPr>
+        <w:rPr>
+          <w:rFonts w:ascii="3ds" w:eastAsiaTheme="minorEastAsia" w:hAnsi="3ds"/>
+        </w:rPr>
+      </w:pPr>
+    </w:p>
+    <w:p>
+      <w:pPr>
+        <w:rPr>
+          <w:rFonts w:ascii="Algerian" w:eastAsiaTheme="minorEastAsia" w:hAnsi="Algerian"/>
+          <w:b/>
+          <w:sz w:val="28"/>
+          <w:szCs w:val="28"/>
+        </w:rPr>
+      </w:pPr>
+      <w:r>
+        <w:rPr>
+          <w:rFonts w:ascii="3ds" w:eastAsiaTheme="minorEastAsia" w:hAnsi="3ds"/>
+          <w:b/>
+          <w:sz w:val="28"/>
+          <w:szCs w:val="28"/>
+        </w:rPr>
+        <w:tab/>
+      </w:r>
+      <w:r>
+        <w:rPr>
+          <w:rFonts w:ascii="3ds" w:eastAsiaTheme="minorEastAsia" w:hAnsi="3ds"/>
+          <w:b/>
+          <w:sz w:val="28"/>
+          <w:szCs w:val="28"/>
+        </w:rPr>
+        <w:tab/>
+      </w:r>
+      <w:r>
+        <w:rPr>
+          <w:rFonts w:ascii="Algerian" w:eastAsiaTheme="minorEastAsia" w:hAnsi="Algerian"/>
+          <w:b/>
+          <w:sz w:val="28"/>
+          <w:szCs w:val="28"/>
+        </w:rPr>
+        <w:t>Transforma em notação de engenharia</w:t>
+      </w:r>
+    </w:p>
+    <w:p>
+      <w:pPr>
+        <w:rPr>
+          <w:rFonts w:ascii="3ds" w:eastAsiaTheme="minorEastAsia" w:hAnsi="3ds"/>
+        </w:rPr>
+      </w:pPr>
+    </w:p>
+    <w:p>
+      <w:pPr>
+        <w:rPr>
+          <w:rFonts w:ascii="3ds" w:eastAsiaTheme="minorEastAsia" w:hAnsi="3ds"/>
+        </w:rPr>
+      </w:pPr>
+      <w:r>
+        <w:rPr>
+          <w:rFonts w:ascii="3ds" w:eastAsiaTheme="minorEastAsia" w:hAnsi="3ds"/>
+        </w:rPr>
+        <w:t>-Identificar a vírgula do número em questão.</w:t>
+      </w:r>
+    </w:p>
+    <w:p>
+      <w:pPr>
+        <w:rPr>
+          <w:rFonts w:ascii="3ds" w:eastAsiaTheme="minorEastAsia" w:hAnsi="3ds"/>
+        </w:rPr>
+      </w:pPr>
+      <w:r>
+        <w:rPr>
+          <w:rFonts w:ascii="3ds" w:eastAsiaTheme="minorEastAsia" w:hAnsi="3ds"/>
+        </w:rPr>
+        <w:t xml:space="preserve">-Deslocar a vírgula para a esquerda ou para a </w:t>
+      </w:r>
+    </w:p>
+    <w:p>
+      <w:pPr>
+        <w:rPr>
+          <w:rFonts w:ascii="3ds" w:eastAsiaTheme="minorEastAsia" w:hAnsi="3ds"/>
+        </w:rPr>
+      </w:pPr>
+      <w:r>
+        <w:rPr>
+          <w:rFonts w:ascii="3ds" w:eastAsiaTheme="minorEastAsia" w:hAnsi="3ds"/>
+        </w:rPr>
+        <w:t>Direita deslocando três casas.</w:t>
+      </w:r>
+    </w:p>
+    <w:p>
+      <w:pPr>
+        <w:rPr>
+          <w:rFonts w:ascii="3ds" w:eastAsiaTheme="minorEastAsia" w:hAnsi="3ds"/>
+        </w:rPr>
+      </w:pPr>
+      <w:r>
+        <w:rPr>
+          <w:rFonts w:ascii="3ds" w:eastAsiaTheme="minorEastAsia" w:hAnsi="3ds"/>
+        </w:rPr>
+        <w:t>-O expoente deverá ficar sempre múltiplo de três.</w:t>
+      </w:r>
+    </w:p>
+    <w:p>
+      <w:pPr>
+        <w:rPr>
+          <w:rFonts w:ascii="3ds" w:eastAsiaTheme="minorEastAsia" w:hAnsi="3ds"/>
+        </w:rPr>
+      </w:pPr>
+    </w:p>
+    <w:p>
+      <w:pPr>
+        <w:rPr>
+          <w:rFonts w:ascii="3ds" w:eastAsiaTheme="minorEastAsia" w:hAnsi="3ds"/>
+        </w:rPr>
+      </w:pPr>
+      <w:r>
+        <w:rPr>
+          <w:rFonts w:ascii="3ds" w:eastAsiaTheme="minorEastAsia" w:hAnsi="3ds"/>
+        </w:rPr>
+        <w:t>Exemplo:</w:t>
+      </w:r>
+    </w:p>
+    <w:p>
+      <w:pPr>
+        <w:rPr>
+          <w:rFonts w:ascii="3ds" w:eastAsiaTheme="minorEastAsia" w:hAnsi="3ds"/>
+        </w:rPr>
+      </w:pPr>
+    </w:p>
+    <w:p>
+      <w:pPr>
+        <w:rPr>
+          <w:rFonts w:ascii="3ds" w:eastAsiaTheme="minorEastAsia" w:hAnsi="3ds"/>
+        </w:rPr>
+      </w:pPr>
+      <w:proofErr w:type="gramStart"/>
+      <w:r>
+        <w:rPr>
+          <w:rFonts w:ascii="3ds" w:eastAsiaTheme="minorEastAsia" w:hAnsi="3ds"/>
+        </w:rPr>
+        <w:t>a</w:t>
+      </w:r>
+      <w:proofErr w:type="gramEnd"/>
+      <w:r>
+        <w:rPr>
+          <w:rFonts w:ascii="3ds" w:eastAsiaTheme="minorEastAsia" w:hAnsi="3ds"/>
+        </w:rPr>
+        <w:t xml:space="preserve">)36.500 = 36,5 . </w:t>
+      </w:r>
+      <m:oMath>
+        <m:sSup>
+          <m:sSupPr>
+            <m:ctrlPr>
+              <w:rPr>
+                <w:rFonts w:ascii="Cambria Math" w:eastAsiaTheme="minorEastAsia" w:hAnsi="Cambria Math"/>
+                <w:i/>
+              </w:rPr>
+            </m:ctrlPr>
+          </m:sSupPr>
+          <m:e>
+            <m:r>
+              <w:rPr>
+                <w:rFonts w:ascii="Cambria Math" w:eastAsiaTheme="minorEastAsia" w:hAnsi="Cambria Math"/>
+              </w:rPr>
+              <m:t>10</m:t>
+            </m:r>
+          </m:e>
+          <m:sup>
+            <m:r>
+              <w:rPr>
+                <w:rFonts w:ascii="Cambria Math" w:eastAsiaTheme="minorEastAsia" w:hAnsi="Cambria Math"/>
+              </w:rPr>
+              <m:t>3</m:t>
+            </m:r>
+          </m:sup>
+        </m:sSup>
+      </m:oMath>
+    </w:p>
+    <w:p>
+      <w:pPr>
+        <w:rPr>
+          <w:rFonts w:ascii="3ds" w:eastAsiaTheme="minorEastAsia" w:hAnsi="3ds"/>
+        </w:rPr>
+      </w:pPr>
+      <w:r>
+        <w:rPr>
+          <w:rFonts w:ascii="3ds" w:eastAsiaTheme="minorEastAsia" w:hAnsi="3ds"/>
+        </w:rPr>
+        <w:t>b)655.728.346=655,73.</w:t>
+      </w:r>
+      <m:oMath>
+        <m:r>
+          <w:rPr>
+            <w:rFonts w:ascii="Cambria Math" w:eastAsiaTheme="minorEastAsia" w:hAnsi="Cambria Math"/>
+          </w:rPr>
+          <m:t xml:space="preserve"> </m:t>
+        </m:r>
+        <m:sSup>
+          <m:sSupPr>
+            <m:ctrlPr>
+              <w:rPr>
+                <w:rFonts w:ascii="Cambria Math" w:eastAsiaTheme="minorEastAsia" w:hAnsi="Cambria Math"/>
+                <w:i/>
+              </w:rPr>
+            </m:ctrlPr>
+          </m:sSupPr>
+          <m:e>
+            <m:r>
+              <w:rPr>
+                <w:rFonts w:ascii="Cambria Math" w:eastAsiaTheme="minorEastAsia" w:hAnsi="Cambria Math"/>
+              </w:rPr>
+              <m:t>10</m:t>
+            </m:r>
+          </m:e>
+          <m:sup>
+            <m:r>
+              <w:rPr>
+                <w:rFonts w:ascii="Cambria Math" w:eastAsiaTheme="minorEastAsia" w:hAnsi="Cambria Math"/>
+              </w:rPr>
+              <m:t>6</m:t>
+            </m:r>
+          </m:sup>
+        </m:sSup>
+      </m:oMath>
+    </w:p>
+    <w:p>
+      <w:pPr>
+        <w:rPr>
+          <w:rFonts w:ascii="3ds" w:eastAsiaTheme="minorEastAsia" w:hAnsi="3ds"/>
+        </w:rPr>
+      </w:pPr>
+      <w:r>
+        <w:rPr>
+          <w:rFonts w:ascii="3ds" w:eastAsiaTheme="minorEastAsia" w:hAnsi="3ds"/>
+        </w:rPr>
+        <w:t>c)0,0034890= 3,49.</w:t>
+      </w:r>
+      <m:oMath>
+        <m:r>
+          <w:rPr>
+            <w:rFonts w:ascii="Cambria Math" w:eastAsiaTheme="minorEastAsia" w:hAnsi="Cambria Math"/>
+          </w:rPr>
+          <m:t xml:space="preserve"> </m:t>
+        </m:r>
+        <m:sSup>
+          <m:sSupPr>
+            <m:ctrlPr>
+              <w:rPr>
+                <w:rFonts w:ascii="Cambria Math" w:eastAsiaTheme="minorEastAsia" w:hAnsi="Cambria Math"/>
+                <w:i/>
+              </w:rPr>
+            </m:ctrlPr>
+          </m:sSupPr>
+          <m:e>
+            <m:r>
+              <w:rPr>
+                <w:rFonts w:ascii="Cambria Math" w:eastAsiaTheme="minorEastAsia" w:hAnsi="Cambria Math"/>
+              </w:rPr>
+              <m:t>10</m:t>
+            </m:r>
+          </m:e>
+          <m:sup>
+            <m:r>
+              <w:rPr>
+                <w:rFonts w:ascii="Cambria Math" w:eastAsiaTheme="minorEastAsia" w:hAnsi="Cambria Math"/>
+              </w:rPr>
+              <m:t>-</m:t>
+            </m:r>
+            <m:r>
+              <w:rPr>
+                <w:rFonts w:ascii="Cambria Math" w:eastAsiaTheme="minorEastAsia" w:hAnsi="Cambria Math"/>
+              </w:rPr>
+              <m:t>3</m:t>
+            </m:r>
+          </m:sup>
+        </m:sSup>
+      </m:oMath>
+    </w:p>
+    <w:p>
+      <w:pPr>
+        <w:rPr>
+          <w:rFonts w:ascii="3ds" w:eastAsiaTheme="minorEastAsia" w:hAnsi="3ds"/>
+        </w:rPr>
+      </w:pPr>
+      <w:r>
+        <w:rPr>
+          <w:rFonts w:ascii="3ds" w:eastAsiaTheme="minorEastAsia" w:hAnsi="3ds"/>
+        </w:rPr>
+        <w:t>d)0,00069937= 699,3</w:t>
+      </w:r>
+      <w:r>
+        <w:rPr>
+          <w:rFonts w:ascii="3ds" w:eastAsiaTheme="minorEastAsia" w:hAnsi="3ds"/>
+        </w:rPr>
+        <w:t>.</w:t>
+      </w:r>
+      <m:oMath>
+        <m:r>
+          <w:rPr>
+            <w:rFonts w:ascii="Cambria Math" w:eastAsiaTheme="minorEastAsia" w:hAnsi="Cambria Math"/>
+          </w:rPr>
+          <m:t xml:space="preserve"> </m:t>
+        </m:r>
+        <m:sSup>
+          <m:sSupPr>
+            <m:ctrlPr>
+              <w:rPr>
+                <w:rFonts w:ascii="Cambria Math" w:eastAsiaTheme="minorEastAsia" w:hAnsi="Cambria Math"/>
+                <w:i/>
+              </w:rPr>
+            </m:ctrlPr>
+          </m:sSupPr>
+          <m:e>
+            <m:r>
+              <w:rPr>
+                <w:rFonts w:ascii="Cambria Math" w:eastAsiaTheme="minorEastAsia" w:hAnsi="Cambria Math"/>
+              </w:rPr>
+              <m:t>10</m:t>
+            </m:r>
+          </m:e>
+          <m:sup>
+            <m:r>
+              <w:rPr>
+                <w:rFonts w:ascii="Cambria Math" w:eastAsiaTheme="minorEastAsia" w:hAnsi="Cambria Math"/>
+              </w:rPr>
+              <m:t>-6</m:t>
+            </m:r>
+          </m:sup>
+        </m:sSup>
+      </m:oMath>
+    </w:p>
+    <w:p>
+      <w:pPr>
+        <w:rPr>
+          <w:rFonts w:ascii="3ds" w:eastAsiaTheme="minorEastAsia" w:hAnsi="3ds"/>
+        </w:rPr>
+      </w:pPr>
+      <w:r>
+        <w:rPr>
+          <w:rFonts w:ascii="3ds" w:eastAsiaTheme="minorEastAsia" w:hAnsi="3ds"/>
+        </w:rPr>
+        <w:t>7.</w:t>
+      </w:r>
+      <m:oMath>
+        <m:r>
+          <w:rPr>
+            <w:rFonts w:ascii="Cambria Math" w:eastAsiaTheme="minorEastAsia" w:hAnsi="Cambria Math"/>
+          </w:rPr>
+          <m:t xml:space="preserve"> </m:t>
+        </m:r>
+        <m:sSup>
+          <m:sSupPr>
+            <m:ctrlPr>
+              <w:rPr>
+                <w:rFonts w:ascii="Cambria Math" w:eastAsiaTheme="minorEastAsia" w:hAnsi="Cambria Math"/>
+                <w:i/>
+              </w:rPr>
+            </m:ctrlPr>
+          </m:sSupPr>
+          <m:e>
+            <m:r>
+              <w:rPr>
+                <w:rFonts w:ascii="Cambria Math" w:eastAsiaTheme="minorEastAsia" w:hAnsi="Cambria Math"/>
+              </w:rPr>
+              <m:t>10</m:t>
+            </m:r>
+          </m:e>
+          <m:sup>
+            <m:r>
+              <w:rPr>
+                <w:rFonts w:ascii="Cambria Math" w:eastAsiaTheme="minorEastAsia" w:hAnsi="Cambria Math"/>
+              </w:rPr>
+              <m:t>-</m:t>
+            </m:r>
+            <m:r>
+              <w:rPr>
+                <w:rFonts w:ascii="Cambria Math" w:eastAsiaTheme="minorEastAsia" w:hAnsi="Cambria Math"/>
+              </w:rPr>
+              <m:t>6</m:t>
+            </m:r>
+          </m:sup>
+        </m:sSup>
+      </m:oMath>
+    </w:p>
+    <w:p>
+      <w:pPr>
+        <w:rPr>
+          <w:rFonts w:ascii="3ds" w:hAnsi="3ds"/>
+        </w:rPr>
+      </w:pPr>
+    </w:p>
+    <w:p>
+      <w:pPr>
+        <w:pStyle w:val="PargrafodaLista"/>
+        <w:rPr>
+          <w:rFonts w:ascii="3ds" w:eastAsiaTheme="minorEastAsia" w:hAnsi="3ds"/>
+        </w:rPr>
+      </w:pPr>
+      <w:r>
+        <w:rPr>
+          <w:rFonts w:ascii="3ds" w:eastAsiaTheme="minorEastAsia" w:hAnsi="3ds"/>
+        </w:rPr>
+        <w:t>Exercícios:</w:t>
+      </w:r>
+    </w:p>
+    <w:p>
+      <w:pPr>
+        <w:pStyle w:val="PargrafodaLista"/>
+        <w:rPr>
+          <w:rFonts w:ascii="3ds" w:eastAsiaTheme="minorEastAsia" w:hAnsi="3ds"/>
+        </w:rPr>
+      </w:pPr>
+    </w:p>
+    <w:p>
+      <w:pPr>
+        <w:rPr>
+          <w:rFonts w:ascii="3ds" w:eastAsiaTheme="minorEastAsia" w:hAnsi="3ds"/>
+        </w:rPr>
+      </w:pPr>
+      <w:proofErr w:type="gramStart"/>
+      <w:r>
+        <w:rPr>
+          <w:rFonts w:ascii="3ds" w:eastAsiaTheme="minorEastAsia" w:hAnsi="3ds"/>
+        </w:rPr>
+        <w:t>a</w:t>
+      </w:r>
+      <w:proofErr w:type="gramEnd"/>
+      <w:r>
+        <w:rPr>
+          <w:rFonts w:ascii="3ds" w:eastAsiaTheme="minorEastAsia" w:hAnsi="3ds"/>
+        </w:rPr>
+        <w:t>)</w:t>
+      </w:r>
+      <w:r>
+        <w:rPr>
+          <w:rFonts w:ascii="3ds" w:eastAsiaTheme="minorEastAsia" w:hAnsi="3ds"/>
+        </w:rPr>
+        <w:t>0,034234</w:t>
+      </w:r>
+      <w:r>
+        <w:rPr>
+          <w:rFonts w:ascii="3ds" w:eastAsiaTheme="minorEastAsia" w:hAnsi="3ds"/>
+        </w:rPr>
+        <w:t xml:space="preserve"> =34,23</w:t>
+      </w:r>
+      <w:r>
+        <w:rPr>
+          <w:rFonts w:ascii="3ds" w:eastAsiaTheme="minorEastAsia" w:hAnsi="3ds"/>
+        </w:rPr>
+        <w:t>.</w:t>
+      </w:r>
+      <w:r>
+        <w:rPr>
+          <w:rFonts w:ascii="3ds" w:eastAsiaTheme="minorEastAsia" w:hAnsi="3ds"/>
+        </w:rPr>
+        <w:t xml:space="preserve"> </w:t>
+      </w:r>
+      <m:oMath>
+        <m:sSup>
+          <m:sSupPr>
+            <m:ctrlPr>
+              <w:rPr>
+                <w:rFonts w:ascii="Cambria Math" w:eastAsiaTheme="minorEastAsia" w:hAnsi="Cambria Math"/>
+                <w:i/>
+              </w:rPr>
+            </m:ctrlPr>
+          </m:sSupPr>
+          <m:e>
+            <m:r>
+              <w:rPr>
+                <w:rFonts w:ascii="Cambria Math" w:eastAsiaTheme="minorEastAsia" w:hAnsi="Cambria Math"/>
+              </w:rPr>
+              <m:t>10</m:t>
+            </m:r>
+          </m:e>
+          <m:sup>
+            <m:r>
+              <w:rPr>
+                <w:rFonts w:ascii="Cambria Math" w:eastAsiaTheme="minorEastAsia" w:hAnsi="Cambria Math"/>
+              </w:rPr>
+              <m:t>-</m:t>
+            </m:r>
+            <m:r>
+              <w:rPr>
+                <w:rFonts w:ascii="Cambria Math" w:eastAsiaTheme="minorEastAsia" w:hAnsi="Cambria Math"/>
+              </w:rPr>
+              <m:t>3</m:t>
+            </m:r>
+          </m:sup>
+        </m:sSup>
+      </m:oMath>
+    </w:p>
+    <w:p>
+      <w:pPr>
+        <w:rPr>
+          <w:rFonts w:ascii="3ds" w:eastAsiaTheme="minorEastAsia" w:hAnsi="3ds"/>
+        </w:rPr>
+      </w:pPr>
+      <w:r>
+        <w:rPr>
+          <w:rFonts w:ascii="3ds" w:eastAsiaTheme="minorEastAsia" w:hAnsi="3ds"/>
+        </w:rPr>
+        <w:t>b)</w:t>
+      </w:r>
+      <w:r>
+        <w:rPr>
+          <w:rFonts w:ascii="3ds" w:eastAsiaTheme="minorEastAsia" w:hAnsi="3ds"/>
+        </w:rPr>
+        <w:t>0,000056887</w:t>
+      </w:r>
+      <w:r>
+        <w:rPr>
+          <w:rFonts w:ascii="3ds" w:eastAsiaTheme="minorEastAsia" w:hAnsi="3ds"/>
+        </w:rPr>
+        <w:t>=</w:t>
+      </w:r>
+      <w:r>
+        <w:rPr>
+          <w:rFonts w:ascii="3ds" w:eastAsiaTheme="minorEastAsia" w:hAnsi="3ds"/>
+        </w:rPr>
+        <w:t>56,89</w:t>
+      </w:r>
+      <w:r>
+        <w:rPr>
+          <w:rFonts w:ascii="3ds" w:eastAsiaTheme="minorEastAsia" w:hAnsi="3ds"/>
+        </w:rPr>
+        <w:t xml:space="preserve"> </w:t>
+      </w:r>
+      <w:r>
+        <w:rPr>
+          <w:rFonts w:ascii="3ds" w:eastAsiaTheme="minorEastAsia" w:hAnsi="3ds"/>
+        </w:rPr>
+        <w:t>.</w:t>
+      </w:r>
+      <m:oMath>
+        <m:sSup>
+          <m:sSupPr>
+            <m:ctrlPr>
+              <w:rPr>
+                <w:rFonts w:ascii="Cambria Math" w:eastAsiaTheme="minorEastAsia" w:hAnsi="Cambria Math"/>
+                <w:i/>
+              </w:rPr>
+            </m:ctrlPr>
+          </m:sSupPr>
+          <m:e>
+            <m:r>
+              <w:rPr>
+                <w:rFonts w:ascii="Cambria Math" w:eastAsiaTheme="minorEastAsia" w:hAnsi="Cambria Math"/>
+              </w:rPr>
+              <m:t>10</m:t>
+            </m:r>
+          </m:e>
+          <m:sup>
+            <m:r>
+              <w:rPr>
+                <w:rFonts w:ascii="Cambria Math" w:eastAsiaTheme="minorEastAsia" w:hAnsi="Cambria Math"/>
+              </w:rPr>
+              <m:t>-</m:t>
+            </m:r>
+            <m:r>
+              <w:rPr>
+                <w:rFonts w:ascii="Cambria Math" w:eastAsiaTheme="minorEastAsia" w:hAnsi="Cambria Math"/>
+              </w:rPr>
+              <m:t>6</m:t>
+            </m:r>
+          </m:sup>
+        </m:sSup>
+      </m:oMath>
+    </w:p>
+    <w:p>
+      <w:pPr>
+        <w:rPr>
+          <w:rFonts w:ascii="3ds" w:eastAsiaTheme="minorEastAsia" w:hAnsi="3ds"/>
+        </w:rPr>
+      </w:pPr>
+      <w:r>
+        <w:rPr>
+          <w:rFonts w:ascii="3ds" w:eastAsiaTheme="minorEastAsia" w:hAnsi="3ds"/>
+        </w:rPr>
+        <w:t>c)</w:t>
+      </w:r>
+      <w:r>
+        <w:rPr>
+          <w:rFonts w:ascii="3ds" w:eastAsiaTheme="minorEastAsia" w:hAnsi="3ds"/>
+        </w:rPr>
+        <w:t>0,850555</w:t>
+      </w:r>
+      <w:r>
+        <w:rPr>
+          <w:rFonts w:ascii="3ds" w:eastAsiaTheme="minorEastAsia" w:hAnsi="3ds"/>
+        </w:rPr>
+        <w:t xml:space="preserve">= </w:t>
+      </w:r>
+      <w:r>
+        <w:rPr>
+          <w:rFonts w:ascii="3ds" w:eastAsiaTheme="minorEastAsia" w:hAnsi="3ds"/>
+        </w:rPr>
+        <w:t>850,55</w:t>
+      </w:r>
+      <w:r>
+        <w:rPr>
+          <w:rFonts w:ascii="3ds" w:eastAsiaTheme="minorEastAsia" w:hAnsi="3ds"/>
+        </w:rPr>
+        <w:t>.</w:t>
+      </w:r>
+      <m:oMath>
+        <m:sSup>
+          <m:sSupPr>
+            <m:ctrlPr>
+              <w:rPr>
+                <w:rFonts w:ascii="Cambria Math" w:eastAsiaTheme="minorEastAsia" w:hAnsi="Cambria Math"/>
+                <w:i/>
+              </w:rPr>
+            </m:ctrlPr>
+          </m:sSupPr>
+          <m:e>
+            <m:r>
+              <w:rPr>
+                <w:rFonts w:ascii="Cambria Math" w:eastAsiaTheme="minorEastAsia" w:hAnsi="Cambria Math"/>
+              </w:rPr>
+              <m:t>10</m:t>
+            </m:r>
+          </m:e>
+          <m:sup>
+            <m:r>
+              <w:rPr>
+                <w:rFonts w:ascii="Cambria Math" w:eastAsiaTheme="minorEastAsia" w:hAnsi="Cambria Math"/>
+              </w:rPr>
+              <m:t>-3</m:t>
+            </m:r>
+          </m:sup>
+        </m:sSup>
+      </m:oMath>
+    </w:p>
+    <w:p>
+      <w:pPr>
+        <w:rPr>
+          <w:rFonts w:ascii="3ds" w:eastAsiaTheme="minorEastAsia" w:hAnsi="3ds"/>
+        </w:rPr>
+      </w:pPr>
+      <w:proofErr w:type="gramStart"/>
+      <w:r>
+        <w:rPr>
+          <w:rFonts w:ascii="3ds" w:eastAsiaTheme="minorEastAsia" w:hAnsi="3ds"/>
+        </w:rPr>
+        <w:t>d</w:t>
+      </w:r>
+      <w:proofErr w:type="gramEnd"/>
+      <w:r>
+        <w:rPr>
+          <w:rFonts w:ascii="3ds" w:eastAsiaTheme="minorEastAsia" w:hAnsi="3ds"/>
+        </w:rPr>
+        <w:t>)</w:t>
+      </w:r>
+      <w:r>
+        <w:rPr>
+          <w:rFonts w:ascii="3ds" w:eastAsiaTheme="minorEastAsia" w:hAnsi="3ds"/>
+        </w:rPr>
+        <w:t>0,0</w:t>
+      </w:r>
+      <w:r>
+        <w:rPr>
+          <w:rFonts w:ascii="3ds" w:eastAsiaTheme="minorEastAsia" w:hAnsi="3ds"/>
+        </w:rPr>
+        <w:t>0</w:t>
+      </w:r>
+      <w:r>
+        <w:rPr>
+          <w:rFonts w:ascii="3ds" w:eastAsiaTheme="minorEastAsia" w:hAnsi="3ds"/>
+        </w:rPr>
+        <w:t>768</w:t>
+      </w:r>
+      <w:r>
+        <w:rPr>
+          <w:rFonts w:ascii="3ds" w:eastAsiaTheme="minorEastAsia" w:hAnsi="3ds"/>
+        </w:rPr>
+        <w:t>999</w:t>
+      </w:r>
+      <w:r>
+        <w:rPr>
+          <w:rFonts w:ascii="3ds" w:eastAsiaTheme="minorEastAsia" w:hAnsi="3ds"/>
+        </w:rPr>
+        <w:t>=</w:t>
+      </w:r>
+      <w:r>
+        <w:rPr>
+          <w:rFonts w:ascii="3ds" w:eastAsiaTheme="minorEastAsia" w:hAnsi="3ds"/>
+        </w:rPr>
+        <w:t>7,69</w:t>
+      </w:r>
+      <w:r>
+        <w:rPr>
+          <w:rFonts w:ascii="3ds" w:eastAsiaTheme="minorEastAsia" w:hAnsi="3ds"/>
+        </w:rPr>
+        <w:t>.</w:t>
+      </w:r>
+      <w:r>
+        <w:rPr>
+          <w:rFonts w:ascii="3ds" w:eastAsiaTheme="minorEastAsia" w:hAnsi="3ds"/>
+        </w:rPr>
+        <w:t xml:space="preserve"> </w:t>
+      </w:r>
+      <m:oMath>
+        <m:sSup>
+          <m:sSupPr>
+            <m:ctrlPr>
+              <w:rPr>
+                <w:rFonts w:ascii="Cambria Math" w:eastAsiaTheme="minorEastAsia" w:hAnsi="Cambria Math"/>
+                <w:i/>
+              </w:rPr>
+            </m:ctrlPr>
+          </m:sSupPr>
+          <m:e>
+            <m:r>
+              <w:rPr>
+                <w:rFonts w:ascii="Cambria Math" w:eastAsiaTheme="minorEastAsia" w:hAnsi="Cambria Math"/>
+              </w:rPr>
+              <m:t>10</m:t>
+            </m:r>
+          </m:e>
+          <m:sup>
+            <m:r>
+              <w:rPr>
+                <w:rFonts w:ascii="Cambria Math" w:eastAsiaTheme="minorEastAsia" w:hAnsi="Cambria Math"/>
+              </w:rPr>
+              <m:t>-</m:t>
+            </m:r>
+            <m:r>
+              <w:rPr>
+                <w:rFonts w:ascii="Cambria Math" w:eastAsiaTheme="minorEastAsia" w:hAnsi="Cambria Math"/>
+              </w:rPr>
+              <m:t>3</m:t>
+            </m:r>
+          </m:sup>
+        </m:sSup>
+      </m:oMath>
+    </w:p>
+    <w:p>
+      <w:pPr>
+        <w:rPr>
+          <w:rFonts w:ascii="3ds" w:eastAsiaTheme="minorEastAsia" w:hAnsi="3ds"/>
+        </w:rPr>
+      </w:pPr>
+      <w:proofErr w:type="gramStart"/>
+      <w:r>
+        <w:rPr>
+          <w:rFonts w:ascii="3ds" w:eastAsiaTheme="minorEastAsia" w:hAnsi="3ds"/>
+        </w:rPr>
+        <w:t>e</w:t>
+      </w:r>
+      <w:proofErr w:type="gramEnd"/>
+      <w:r>
+        <w:rPr>
+          <w:rFonts w:ascii="3ds" w:eastAsiaTheme="minorEastAsia" w:hAnsi="3ds"/>
+        </w:rPr>
+        <w:t>)</w:t>
+      </w:r>
+      <w:r>
+        <w:rPr>
+          <w:rFonts w:ascii="3ds" w:eastAsiaTheme="minorEastAsia" w:hAnsi="3ds"/>
+        </w:rPr>
+        <w:t>0,00000000000675432</w:t>
+      </w:r>
+      <w:r>
+        <w:rPr>
+          <w:rFonts w:ascii="3ds" w:eastAsiaTheme="minorEastAsia" w:hAnsi="3ds"/>
+        </w:rPr>
+        <w:t>=</w:t>
+      </w:r>
+      <w:r>
+        <w:rPr>
+          <w:rFonts w:ascii="3ds" w:eastAsiaTheme="minorEastAsia" w:hAnsi="3ds"/>
+        </w:rPr>
+        <w:t>6,75</w:t>
+      </w:r>
+      <w:r>
+        <w:rPr>
+          <w:rFonts w:ascii="3ds" w:eastAsiaTheme="minorEastAsia" w:hAnsi="3ds"/>
+        </w:rPr>
+        <w:t>.</w:t>
+      </w:r>
+      <w:r>
+        <w:rPr>
+          <w:rFonts w:ascii="3ds" w:eastAsiaTheme="minorEastAsia" w:hAnsi="3ds"/>
+        </w:rPr>
+        <w:t xml:space="preserve"> </w:t>
+      </w:r>
+      <m:oMath>
+        <m:sSup>
+          <m:sSupPr>
+            <m:ctrlPr>
+              <w:rPr>
+                <w:rFonts w:ascii="Cambria Math" w:eastAsiaTheme="minorEastAsia" w:hAnsi="Cambria Math"/>
+                <w:i/>
+              </w:rPr>
+            </m:ctrlPr>
+          </m:sSupPr>
+          <m:e>
+            <m:r>
+              <w:rPr>
+                <w:rFonts w:ascii="Cambria Math" w:eastAsiaTheme="minorEastAsia" w:hAnsi="Cambria Math"/>
+              </w:rPr>
+              <m:t>10</m:t>
+            </m:r>
+          </m:e>
+          <m:sup>
+            <m:r>
+              <w:rPr>
+                <w:rFonts w:ascii="Cambria Math" w:eastAsiaTheme="minorEastAsia" w:hAnsi="Cambria Math"/>
+              </w:rPr>
+              <m:t>-</m:t>
+            </m:r>
+            <m:r>
+              <w:rPr>
+                <w:rFonts w:ascii="Cambria Math" w:eastAsiaTheme="minorEastAsia" w:hAnsi="Cambria Math"/>
+              </w:rPr>
+              <m:t>12</m:t>
+            </m:r>
+          </m:sup>
+        </m:sSup>
+      </m:oMath>
+    </w:p>
+    <w:p>
+      <w:pPr>
+        <w:tabs>
+          <w:tab w:val="left" w:pos="5340"/>
+        </w:tabs>
+        <w:rPr>
+          <w:rFonts w:ascii="3ds" w:eastAsiaTheme="minorEastAsia" w:hAnsi="3ds"/>
+        </w:rPr>
+      </w:pPr>
+      <w:proofErr w:type="gramStart"/>
+      <w:r>
+        <w:rPr>
+          <w:rFonts w:ascii="3ds" w:eastAsiaTheme="minorEastAsia" w:hAnsi="3ds"/>
+        </w:rPr>
+        <w:t>f</w:t>
+      </w:r>
+      <w:proofErr w:type="gramEnd"/>
+      <w:r>
+        <w:rPr>
+          <w:rFonts w:ascii="3ds" w:eastAsiaTheme="minorEastAsia" w:hAnsi="3ds"/>
+        </w:rPr>
+        <w:t>)</w:t>
+      </w:r>
+      <w:r>
+        <w:rPr>
+          <w:rFonts w:ascii="3ds" w:eastAsiaTheme="minorEastAsia" w:hAnsi="3ds"/>
+        </w:rPr>
+        <w:t>0,0000734678</w:t>
+      </w:r>
+      <w:r>
+        <w:rPr>
+          <w:rFonts w:ascii="3ds" w:eastAsiaTheme="minorEastAsia" w:hAnsi="3ds"/>
+        </w:rPr>
+        <w:t>=</w:t>
+      </w:r>
+      <w:r>
+        <w:rPr>
+          <w:rFonts w:ascii="3ds" w:eastAsiaTheme="minorEastAsia" w:hAnsi="3ds"/>
+        </w:rPr>
+        <w:t>73</w:t>
+      </w:r>
+      <w:r>
+        <w:rPr>
+          <w:rFonts w:ascii="3ds" w:eastAsiaTheme="minorEastAsia" w:hAnsi="3ds"/>
+        </w:rPr>
+        <w:t>,</w:t>
+      </w:r>
+      <w:r>
+        <w:rPr>
+          <w:rFonts w:ascii="3ds" w:eastAsiaTheme="minorEastAsia" w:hAnsi="3ds"/>
+        </w:rPr>
+        <w:t>4.</w:t>
+      </w:r>
+      <w:r>
+        <w:rPr>
+          <w:rFonts w:ascii="3ds" w:eastAsiaTheme="minorEastAsia" w:hAnsi="3ds"/>
+        </w:rPr>
+        <w:t xml:space="preserve"> </w:t>
+      </w:r>
+      <m:oMath>
+        <m:sSup>
+          <m:sSupPr>
+            <m:ctrlPr>
+              <w:rPr>
+                <w:rFonts w:ascii="Cambria Math" w:eastAsiaTheme="minorEastAsia" w:hAnsi="Cambria Math"/>
+                <w:i/>
+              </w:rPr>
+            </m:ctrlPr>
+          </m:sSupPr>
+          <m:e>
+            <m:r>
+              <w:rPr>
+                <w:rFonts w:ascii="Cambria Math" w:eastAsiaTheme="minorEastAsia" w:hAnsi="Cambria Math"/>
+              </w:rPr>
+              <m:t>10</m:t>
+            </m:r>
+          </m:e>
+          <m:sup>
+            <m:r>
+              <w:rPr>
+                <w:rFonts w:ascii="Cambria Math" w:eastAsiaTheme="minorEastAsia" w:hAnsi="Cambria Math"/>
+              </w:rPr>
+              <m:t>-</m:t>
+            </m:r>
+            <m:r>
+              <w:rPr>
+                <w:rFonts w:ascii="Cambria Math" w:eastAsiaTheme="minorEastAsia" w:hAnsi="Cambria Math"/>
+              </w:rPr>
+              <m:t>6</m:t>
+            </m:r>
+          </m:sup>
+        </m:sSup>
+      </m:oMath>
+    </w:p>
+    <w:p>
+      <w:pPr>
+        <w:tabs>
+          <w:tab w:val="left" w:pos="5340"/>
+        </w:tabs>
+        <w:rPr>
+          <w:rFonts w:ascii="3ds" w:eastAsiaTheme="minorEastAsia" w:hAnsi="3ds"/>
+        </w:rPr>
+      </w:pPr>
+    </w:p>
+    <w:p>
+      <w:pPr>
+        <w:tabs>
+          <w:tab w:val="left" w:pos="5340"/>
+        </w:tabs>
+        <w:rPr>
+          <w:rFonts w:ascii="3ds" w:eastAsiaTheme="minorEastAsia" w:hAnsi="3ds"/>
+        </w:rPr>
+      </w:pPr>
+    </w:p>
+    <w:p>
+      <w:pPr>
+        <w:tabs>
+          <w:tab w:val="left" w:pos="5340"/>
+        </w:tabs>
+        <w:rPr>
+          <w:rFonts w:ascii="3ds" w:eastAsiaTheme="minorEastAsia" w:hAnsi="3ds"/>
+        </w:rPr>
+      </w:pPr>
+      <w:r>
+        <w:rPr>
+          <w:rFonts w:ascii="3ds" w:eastAsiaTheme="minorEastAsia" w:hAnsi="3ds"/>
+        </w:rPr>
+        <w:t>Exercícios</w:t>
+      </w:r>
+    </w:p>
+    <w:p>
+      <w:pPr>
+        <w:tabs>
+          <w:tab w:val="left" w:pos="5340"/>
+        </w:tabs>
+        <w:rPr>
+          <w:rFonts w:ascii="3ds" w:eastAsiaTheme="minorEastAsia" w:hAnsi="3ds"/>
+        </w:rPr>
+      </w:pPr>
+    </w:p>
+    <w:p>
+      <w:pPr>
+        <w:tabs>
+          <w:tab w:val="left" w:pos="5340"/>
+        </w:tabs>
+        <w:rPr>
+          <w:rFonts w:ascii="3ds" w:eastAsiaTheme="minorEastAsia" w:hAnsi="3ds"/>
+        </w:rPr>
+      </w:pPr>
+      <w:r>
+        <w:rPr>
+          <w:rFonts w:ascii="3ds" w:eastAsiaTheme="minorEastAsia" w:hAnsi="3ds"/>
+        </w:rPr>
+        <w:lastRenderedPageBreak/>
+        <w:t>1)650000000 = 650</w:t>
+      </w:r>
+      <w:r>
+        <w:rPr>
+          <w:rFonts w:ascii="3ds" w:eastAsiaTheme="minorEastAsia" w:hAnsi="3ds"/>
+        </w:rPr>
+        <w:t>,00</w:t>
+      </w:r>
+      <w:r>
+        <w:rPr>
+          <w:rFonts w:ascii="3ds" w:eastAsiaTheme="minorEastAsia" w:hAnsi="3ds"/>
+        </w:rPr>
+        <w:t xml:space="preserve"> . </w:t>
+      </w:r>
+      <m:oMath>
+        <m:sSup>
+          <m:sSupPr>
+            <m:ctrlPr>
+              <w:rPr>
+                <w:rFonts w:ascii="Cambria Math" w:eastAsiaTheme="minorEastAsia" w:hAnsi="Cambria Math"/>
+                <w:i/>
+              </w:rPr>
+            </m:ctrlPr>
+          </m:sSupPr>
+          <m:e>
+            <m:r>
+              <w:rPr>
+                <w:rFonts w:ascii="Cambria Math" w:eastAsiaTheme="minorEastAsia" w:hAnsi="Cambria Math"/>
+              </w:rPr>
+              <m:t>10</m:t>
+            </m:r>
+          </m:e>
+          <m:sup>
+            <m:r>
+              <w:rPr>
+                <w:rFonts w:ascii="Cambria Math" w:eastAsiaTheme="minorEastAsia" w:hAnsi="Cambria Math"/>
+              </w:rPr>
+              <m:t>6</m:t>
+            </m:r>
+          </m:sup>
+        </m:sSup>
+      </m:oMath>
+    </w:p>
+    <w:p>
+      <w:pPr>
+        <w:tabs>
+          <w:tab w:val="left" w:pos="5340"/>
+        </w:tabs>
+        <w:rPr>
+          <w:rFonts w:ascii="3ds" w:eastAsiaTheme="minorEastAsia" w:hAnsi="3ds"/>
+        </w:rPr>
+      </w:pPr>
+      <w:r>
+        <w:rPr>
+          <w:rFonts w:ascii="3ds" w:eastAsiaTheme="minorEastAsia" w:hAnsi="3ds"/>
+        </w:rPr>
+        <w:t>2)8976546=8</w:t>
+      </w:r>
+      <w:r>
+        <w:rPr>
+          <w:rFonts w:ascii="3ds" w:eastAsiaTheme="minorEastAsia" w:hAnsi="3ds"/>
+        </w:rPr>
+        <w:t>,97</w:t>
+      </w:r>
+      <w:r>
+        <w:rPr>
+          <w:rFonts w:ascii="3ds" w:eastAsiaTheme="minorEastAsia" w:hAnsi="3ds"/>
+        </w:rPr>
+        <w:t xml:space="preserve">. </w:t>
+      </w:r>
+      <m:oMath>
+        <m:sSup>
+          <m:sSupPr>
+            <m:ctrlPr>
+              <w:rPr>
+                <w:rFonts w:ascii="Cambria Math" w:eastAsiaTheme="minorEastAsia" w:hAnsi="Cambria Math"/>
+                <w:i/>
+              </w:rPr>
+            </m:ctrlPr>
+          </m:sSupPr>
+          <m:e>
+            <m:r>
+              <w:rPr>
+                <w:rFonts w:ascii="Cambria Math" w:eastAsiaTheme="minorEastAsia" w:hAnsi="Cambria Math"/>
+              </w:rPr>
+              <m:t>10</m:t>
+            </m:r>
+          </m:e>
+          <m:sup>
+            <m:r>
+              <w:rPr>
+                <w:rFonts w:ascii="Cambria Math" w:eastAsiaTheme="minorEastAsia" w:hAnsi="Cambria Math"/>
+              </w:rPr>
+              <m:t>6</m:t>
+            </m:r>
+          </m:sup>
+        </m:sSup>
+      </m:oMath>
+    </w:p>
+    <w:p>
+      <w:pPr>
+        <w:tabs>
+          <w:tab w:val="left" w:pos="5340"/>
+        </w:tabs>
+        <w:rPr>
+          <w:rFonts w:ascii="3ds" w:eastAsiaTheme="minorEastAsia" w:hAnsi="3ds"/>
+        </w:rPr>
+      </w:pPr>
+      <w:r>
+        <w:rPr>
+          <w:rFonts w:ascii="3ds" w:eastAsiaTheme="minorEastAsia" w:hAnsi="3ds"/>
+        </w:rPr>
+        <w:t>3)540087=5</w:t>
+      </w:r>
+      <w:r>
+        <w:rPr>
+          <w:rFonts w:ascii="3ds" w:eastAsiaTheme="minorEastAsia" w:hAnsi="3ds"/>
+        </w:rPr>
+        <w:t>40,09</w:t>
+      </w:r>
+      <w:r>
+        <w:rPr>
+          <w:rFonts w:ascii="3ds" w:eastAsiaTheme="minorEastAsia" w:hAnsi="3ds"/>
+        </w:rPr>
+        <w:t>.</w:t>
+      </w:r>
+      <m:oMath>
+        <m:r>
+          <w:rPr>
+            <w:rFonts w:ascii="Cambria Math" w:eastAsiaTheme="minorEastAsia" w:hAnsi="Cambria Math"/>
+          </w:rPr>
+          <m:t xml:space="preserve"> </m:t>
+        </m:r>
+        <m:sSup>
+          <m:sSupPr>
+            <m:ctrlPr>
+              <w:rPr>
+                <w:rFonts w:ascii="Cambria Math" w:eastAsiaTheme="minorEastAsia" w:hAnsi="Cambria Math"/>
+                <w:i/>
+              </w:rPr>
+            </m:ctrlPr>
+          </m:sSupPr>
+          <m:e>
+            <m:r>
+              <w:rPr>
+                <w:rFonts w:ascii="Cambria Math" w:eastAsiaTheme="minorEastAsia" w:hAnsi="Cambria Math"/>
+              </w:rPr>
+              <m:t>10</m:t>
+            </m:r>
+          </m:e>
+          <m:sup>
+            <m:r>
+              <w:rPr>
+                <w:rFonts w:ascii="Cambria Math" w:eastAsiaTheme="minorEastAsia" w:hAnsi="Cambria Math"/>
+              </w:rPr>
+              <m:t>3</m:t>
+            </m:r>
+          </m:sup>
+        </m:sSup>
+      </m:oMath>
+    </w:p>
+    <w:p>
+      <w:pPr>
+        <w:tabs>
+          <w:tab w:val="left" w:pos="5340"/>
+        </w:tabs>
+        <w:rPr>
+          <w:rFonts w:ascii="3ds" w:eastAsiaTheme="minorEastAsia" w:hAnsi="3ds"/>
+        </w:rPr>
+      </w:pPr>
+      <w:r>
+        <w:rPr>
+          <w:rFonts w:ascii="3ds" w:eastAsiaTheme="minorEastAsia" w:hAnsi="3ds"/>
+        </w:rPr>
+        <w:t>4)760007850=</w:t>
+      </w:r>
+      <w:r>
+        <w:rPr>
+          <w:rFonts w:ascii="3ds" w:eastAsiaTheme="minorEastAsia" w:hAnsi="3ds"/>
+        </w:rPr>
+        <w:t>760</w:t>
+      </w:r>
+      <w:r>
+        <w:rPr>
+          <w:rFonts w:ascii="3ds" w:eastAsiaTheme="minorEastAsia" w:hAnsi="3ds"/>
+        </w:rPr>
+        <w:t>,01</w:t>
+      </w:r>
+      <w:r>
+        <w:rPr>
+          <w:rFonts w:ascii="3ds" w:eastAsiaTheme="minorEastAsia" w:hAnsi="3ds"/>
+        </w:rPr>
+        <w:t>.</w:t>
+      </w:r>
+      <m:oMath>
+        <m:r>
+          <w:rPr>
+            <w:rFonts w:ascii="Cambria Math" w:eastAsiaTheme="minorEastAsia" w:hAnsi="Cambria Math"/>
+          </w:rPr>
+          <m:t xml:space="preserve"> </m:t>
+        </m:r>
+        <m:sSup>
+          <m:sSupPr>
+            <m:ctrlPr>
+              <w:rPr>
+                <w:rFonts w:ascii="Cambria Math" w:eastAsiaTheme="minorEastAsia" w:hAnsi="Cambria Math"/>
+                <w:i/>
+              </w:rPr>
+            </m:ctrlPr>
+          </m:sSupPr>
+          <m:e>
+            <m:r>
+              <w:rPr>
+                <w:rFonts w:ascii="Cambria Math" w:eastAsiaTheme="minorEastAsia" w:hAnsi="Cambria Math"/>
+              </w:rPr>
+              <m:t>10</m:t>
+            </m:r>
+          </m:e>
+          <m:sup>
+            <m:r>
+              <w:rPr>
+                <w:rFonts w:ascii="Cambria Math" w:eastAsiaTheme="minorEastAsia" w:hAnsi="Cambria Math"/>
+              </w:rPr>
+              <m:t>6</m:t>
+            </m:r>
+          </m:sup>
+        </m:sSup>
+        <m:r>
+          <w:rPr>
+            <w:rFonts w:ascii="Cambria Math" w:eastAsiaTheme="minorEastAsia" w:hAnsi="Cambria Math"/>
+          </w:rPr>
+          <m:t>4</m:t>
+        </m:r>
+      </m:oMath>
+    </w:p>
+    <w:p>
+      <w:pPr>
+        <w:tabs>
+          <w:tab w:val="left" w:pos="5340"/>
+        </w:tabs>
+        <w:rPr>
+          <w:rFonts w:ascii="3ds" w:eastAsiaTheme="minorEastAsia" w:hAnsi="3ds"/>
+        </w:rPr>
+      </w:pPr>
+      <w:r>
+        <w:rPr>
+          <w:rFonts w:ascii="3ds" w:eastAsiaTheme="minorEastAsia" w:hAnsi="3ds"/>
+        </w:rPr>
+        <w:t xml:space="preserve">5)99900000= 99,9. </w:t>
+      </w:r>
+      <m:oMath>
+        <m:sSup>
+          <m:sSupPr>
+            <m:ctrlPr>
+              <w:rPr>
+                <w:rFonts w:ascii="Cambria Math" w:eastAsiaTheme="minorEastAsia" w:hAnsi="Cambria Math"/>
+                <w:i/>
+              </w:rPr>
+            </m:ctrlPr>
+          </m:sSupPr>
+          <m:e>
+            <m:r>
+              <w:rPr>
+                <w:rFonts w:ascii="Cambria Math" w:eastAsiaTheme="minorEastAsia" w:hAnsi="Cambria Math"/>
+              </w:rPr>
+              <m:t>10</m:t>
+            </m:r>
+          </m:e>
+          <m:sup>
+            <m:r>
+              <w:rPr>
+                <w:rFonts w:ascii="Cambria Math" w:eastAsiaTheme="minorEastAsia" w:hAnsi="Cambria Math"/>
+              </w:rPr>
+              <m:t>6</m:t>
+            </m:r>
+          </m:sup>
+        </m:sSup>
+      </m:oMath>
+    </w:p>
+    <w:p>
+      <w:pPr>
+        <w:tabs>
+          <w:tab w:val="left" w:pos="5340"/>
+        </w:tabs>
+        <w:rPr>
+          <w:rFonts w:ascii="3ds" w:eastAsiaTheme="minorEastAsia" w:hAnsi="3ds"/>
+        </w:rPr>
+      </w:pPr>
+      <w:r>
+        <w:rPr>
+          <w:rFonts w:ascii="3ds" w:eastAsiaTheme="minorEastAsia" w:hAnsi="3ds"/>
+        </w:rPr>
+        <w:t>10,6)53000876000=53,00.</w:t>
+      </w:r>
+      <m:oMath>
+        <m:r>
+          <w:rPr>
+            <w:rFonts w:ascii="Cambria Math" w:eastAsiaTheme="minorEastAsia" w:hAnsi="Cambria Math"/>
+          </w:rPr>
+          <m:t xml:space="preserve"> </m:t>
+        </m:r>
+        <m:sSup>
+          <m:sSupPr>
+            <m:ctrlPr>
+              <w:rPr>
+                <w:rFonts w:ascii="Cambria Math" w:eastAsiaTheme="minorEastAsia" w:hAnsi="Cambria Math"/>
+                <w:i/>
+              </w:rPr>
+            </m:ctrlPr>
+          </m:sSupPr>
+          <m:e>
+            <m:r>
+              <w:rPr>
+                <w:rFonts w:ascii="Cambria Math" w:eastAsiaTheme="minorEastAsia" w:hAnsi="Cambria Math"/>
+              </w:rPr>
+              <m:t>10</m:t>
+            </m:r>
+          </m:e>
+          <m:sup>
+            <m:r>
+              <w:rPr>
+                <w:rFonts w:ascii="Cambria Math" w:eastAsiaTheme="minorEastAsia" w:hAnsi="Cambria Math"/>
+              </w:rPr>
+              <m:t>9</m:t>
+            </m:r>
+          </m:sup>
+        </m:sSup>
+      </m:oMath>
+    </w:p>
+    <w:p>
+      <w:pPr>
+        <w:pStyle w:val="PargrafodaLista"/>
+        <w:tabs>
+          <w:tab w:val="left" w:pos="5340"/>
+        </w:tabs>
+        <w:rPr>
+          <w:rFonts w:ascii="3ds" w:eastAsiaTheme="minorEastAsia" w:hAnsi="3ds"/>
+        </w:rPr>
+      </w:pPr>
+    </w:p>
+    <w:p>
+      <w:pPr>
+        <w:pStyle w:val="PargrafodaLista"/>
+        <w:tabs>
+          <w:tab w:val="left" w:pos="5340"/>
+        </w:tabs>
+        <w:rPr>
+          <w:rFonts w:ascii="3ds" w:eastAsiaTheme="minorEastAsia" w:hAnsi="3ds"/>
+        </w:rPr>
+      </w:pPr>
+    </w:p>
+    <w:p>
+      <w:pPr>
+        <w:pStyle w:val="PargrafodaLista"/>
+        <w:tabs>
+          <w:tab w:val="left" w:pos="5340"/>
+        </w:tabs>
+        <w:rPr>
+          <w:rFonts w:ascii="Algerian" w:eastAsiaTheme="minorEastAsia" w:hAnsi="Algerian"/>
+          <w:b/>
+          <w:sz w:val="36"/>
+          <w:szCs w:val="36"/>
+        </w:rPr>
+      </w:pPr>
+      <w:r>
+        <w:rPr>
+          <w:rFonts w:ascii="Algerian" w:eastAsiaTheme="minorEastAsia" w:hAnsi="Algerian"/>
+          <w:b/>
+          <w:sz w:val="36"/>
+          <w:szCs w:val="36"/>
+        </w:rPr>
+        <w:t xml:space="preserve">Múltiplos das unidades </w:t>
+      </w:r>
+      <w:r>
+        <w:rPr>
+          <w:rFonts w:ascii="Algerian" w:eastAsiaTheme="minorEastAsia" w:hAnsi="Algerian"/>
+          <w:b/>
+          <w:sz w:val="36"/>
+          <w:szCs w:val="36"/>
+        </w:rPr>
+        <w:t>SI</w:t>
+      </w:r>
+    </w:p>
+    <w:p>
+      <w:pPr>
+        <w:pStyle w:val="PargrafodaLista"/>
+        <w:tabs>
+          <w:tab w:val="left" w:pos="5340"/>
+        </w:tabs>
+        <w:rPr>
+          <w:rFonts w:ascii="Algerian" w:eastAsiaTheme="minorEastAsia" w:hAnsi="Algerian"/>
+          <w:b/>
+          <w:sz w:val="36"/>
+          <w:szCs w:val="36"/>
+        </w:rPr>
+      </w:pPr>
+    </w:p>
+    <w:p>
+      <w:pPr>
+        <w:pStyle w:val="PargrafodaLista"/>
+        <w:tabs>
+          <w:tab w:val="left" w:pos="5340"/>
+        </w:tabs>
+        <w:rPr>
+          <w:rFonts w:ascii="Algerian" w:eastAsiaTheme="minorEastAsia" w:hAnsi="Algerian"/>
+          <w:b/>
+          <w:sz w:val="36"/>
+          <w:szCs w:val="36"/>
+        </w:rPr>
+      </w:pPr>
+      <w:r>
+        <w:rPr>
+          <w:rFonts w:ascii="Algerian" w:eastAsiaTheme="minorEastAsia" w:hAnsi="Algerian"/>
+          <w:b/>
+          <w:sz w:val="36"/>
+          <w:szCs w:val="36"/>
+        </w:rPr>
+        <w:t>Número grandes</w:t>
+      </w:r>
+    </w:p>
+    <w:p>
+      <w:pPr>
+        <w:pStyle w:val="PargrafodaLista"/>
+        <w:tabs>
+          <w:tab w:val="left" w:pos="5340"/>
+        </w:tabs>
+        <w:rPr>
+          <w:rFonts w:ascii="Algerian" w:eastAsiaTheme="minorEastAsia" w:hAnsi="Algerian"/>
+          <w:b/>
+          <w:sz w:val="36"/>
+          <w:szCs w:val="36"/>
+        </w:rPr>
+      </w:pPr>
+    </w:p>
+    <w:p>
+      <w:pPr>
+        <w:pStyle w:val="PargrafodaLista"/>
+        <w:tabs>
+          <w:tab w:val="left" w:pos="5340"/>
+        </w:tabs>
+        <w:rPr>
+          <w:rFonts w:ascii="3ds" w:eastAsiaTheme="minorEastAsia" w:hAnsi="3ds"/>
+          <w:sz w:val="36"/>
+          <w:szCs w:val="36"/>
+        </w:rPr>
+      </w:pPr>
+      <m:oMathPara>
+        <m:oMath>
+          <m:r>
+            <w:rPr>
+              <w:rFonts w:ascii="Cambria Math" w:eastAsiaTheme="minorEastAsia" w:hAnsi="Cambria Math"/>
+              <w:sz w:val="36"/>
+              <w:szCs w:val="36"/>
+            </w:rPr>
+            <w:tab/>
+          </m:r>
+          <m:r>
+            <w:rPr>
+              <w:rFonts w:ascii="Cambria Math" w:eastAsiaTheme="minorEastAsia" w:hAnsi="Cambria Math"/>
+              <w:sz w:val="36"/>
+              <w:szCs w:val="36"/>
+            </w:rPr>
+            <w:tab/>
+          </m:r>
+        </m:oMath>
+      </m:oMathPara>
+    </w:p>
+    <w:tbl>
+      <w:tblPr>
+        <w:tblStyle w:val="Tabelacomgrade"/>
+        <w:tblW w:w="0" w:type="auto"/>
+        <w:tblLook w:val="04A0" w:firstRow="1" w:lastRow="0" w:firstColumn="1" w:lastColumn="0" w:noHBand="0" w:noVBand="1"/>
+      </w:tblPr>
+      <w:tblGrid>
+        <w:gridCol w:w="2831"/>
+        <w:gridCol w:w="2831"/>
+        <w:gridCol w:w="2832"/>
+      </w:tblGrid>
+      <w:tr>
+        <w:trPr>
+          <w:trHeight w:val="561"/>
+        </w:trPr>
+        <w:tc>
+          <w:tcPr>
+            <w:tcW w:w="2831" w:type="dxa"/>
+          </w:tcPr>
+          <w:p>
+            <w:pPr>
+              <w:rPr>
+                <w:rFonts w:ascii="3ds" w:eastAsiaTheme="minorEastAsia" w:hAnsi="3ds"/>
+                <w:sz w:val="20"/>
+                <w:szCs w:val="36"/>
+              </w:rPr>
+            </w:pPr>
+            <w:r>
+              <w:rPr>
+                <w:rFonts w:ascii="3ds" w:eastAsiaTheme="minorEastAsia" w:hAnsi="3ds"/>
+                <w:sz w:val="20"/>
+                <w:szCs w:val="36"/>
+              </w:rPr>
+              <w:t>Nome do sufixo</w:t>
+            </w:r>
+          </w:p>
+        </w:tc>
+        <w:tc>
+          <w:tcPr>
+            <w:tcW w:w="2831" w:type="dxa"/>
+          </w:tcPr>
+          <w:p>
+            <w:pPr>
+              <w:rPr>
+                <w:rFonts w:ascii="3ds" w:eastAsiaTheme="minorEastAsia" w:hAnsi="3ds"/>
+                <w:sz w:val="20"/>
+                <w:szCs w:val="36"/>
+              </w:rPr>
+            </w:pPr>
+            <w:r>
+              <w:rPr>
+                <w:rFonts w:ascii="3ds" w:eastAsiaTheme="minorEastAsia" w:hAnsi="3ds"/>
+                <w:sz w:val="20"/>
+                <w:szCs w:val="36"/>
+              </w:rPr>
+              <w:t>Símbolo</w:t>
+            </w:r>
+          </w:p>
+        </w:tc>
+        <w:tc>
+          <w:tcPr>
+            <w:tcW w:w="2832" w:type="dxa"/>
+          </w:tcPr>
+          <w:p>
+            <w:pPr>
+              <w:rPr>
+                <w:rFonts w:ascii="3ds" w:eastAsiaTheme="minorEastAsia" w:hAnsi="3ds"/>
+                <w:sz w:val="20"/>
+                <w:szCs w:val="36"/>
+              </w:rPr>
+            </w:pPr>
+            <w:r>
+              <w:rPr>
+                <w:rFonts w:ascii="3ds" w:eastAsiaTheme="minorEastAsia" w:hAnsi="3ds"/>
+                <w:sz w:val="20"/>
+                <w:szCs w:val="36"/>
+              </w:rPr>
+              <w:t>Fator</w:t>
+            </w:r>
+          </w:p>
+        </w:tc>
+      </w:tr>
+      <w:tr>
+        <w:tc>
+          <w:tcPr>
+            <w:tcW w:w="2831" w:type="dxa"/>
+          </w:tcPr>
+          <w:p>
+            <w:pPr>
+              <w:rPr>
+                <w:rFonts w:ascii="3ds" w:eastAsiaTheme="minorEastAsia" w:hAnsi="3ds"/>
+                <w:sz w:val="20"/>
+                <w:szCs w:val="36"/>
+              </w:rPr>
+            </w:pPr>
+            <w:r>
+              <w:rPr>
+                <w:rFonts w:ascii="3ds" w:eastAsiaTheme="minorEastAsia" w:hAnsi="3ds"/>
+                <w:sz w:val="20"/>
+                <w:szCs w:val="36"/>
+              </w:rPr>
+              <w:t>Quilo</w:t>
+            </w:r>
+          </w:p>
+        </w:tc>
+        <w:tc>
+          <w:tcPr>
+            <w:tcW w:w="2831" w:type="dxa"/>
+          </w:tcPr>
+          <w:p>
+            <w:pPr>
+              <w:rPr>
+                <w:rFonts w:ascii="3ds" w:eastAsiaTheme="minorEastAsia" w:hAnsi="3ds"/>
+                <w:sz w:val="20"/>
+                <w:szCs w:val="36"/>
+              </w:rPr>
+            </w:pPr>
+            <w:r>
+              <w:rPr>
+                <w:rFonts w:ascii="3ds" w:eastAsiaTheme="minorEastAsia" w:hAnsi="3ds"/>
+                <w:sz w:val="20"/>
+                <w:szCs w:val="36"/>
+              </w:rPr>
+              <w:t>K</w:t>
+            </w:r>
+          </w:p>
+        </w:tc>
+        <w:tc>
+          <w:tcPr>
+            <w:tcW w:w="2832" w:type="dxa"/>
+          </w:tcPr>
+          <w:p>
+            <w:pPr>
+              <w:rPr>
+                <w:rFonts w:ascii="3ds" w:eastAsiaTheme="minorEastAsia" w:hAnsi="3ds"/>
+                <w:sz w:val="20"/>
+                <w:szCs w:val="36"/>
+              </w:rPr>
+            </w:pPr>
+            <m:oMathPara>
+              <m:oMath>
+                <m:sSup>
+                  <m:sSupPr>
+                    <m:ctrlPr>
+                      <w:rPr>
+                        <w:rFonts w:ascii="Cambria Math" w:eastAsiaTheme="minorEastAsia" w:hAnsi="Cambria Math"/>
+                        <w:i/>
+                        <w:sz w:val="20"/>
+                        <w:szCs w:val="36"/>
+                      </w:rPr>
+                    </m:ctrlPr>
+                  </m:sSupPr>
+                  <m:e>
+                    <m:r>
+                      <w:rPr>
+                        <w:rFonts w:ascii="Cambria Math" w:eastAsiaTheme="minorEastAsia" w:hAnsi="Cambria Math"/>
+                        <w:sz w:val="20"/>
+                        <w:szCs w:val="36"/>
+                      </w:rPr>
+                      <m:t>10</m:t>
+                    </m:r>
+                  </m:e>
+                  <m:sup>
+                    <m:r>
+                      <w:rPr>
+                        <w:rFonts w:ascii="Cambria Math" w:eastAsiaTheme="minorEastAsia" w:hAnsi="Cambria Math"/>
+                        <w:sz w:val="20"/>
+                        <w:szCs w:val="36"/>
+                      </w:rPr>
+                      <m:t>3</m:t>
+                    </m:r>
+                  </m:sup>
+                </m:sSup>
+              </m:oMath>
+            </m:oMathPara>
+          </w:p>
+        </w:tc>
+      </w:tr>
+      <w:tr>
+        <w:tc>
+          <w:tcPr>
+            <w:tcW w:w="2831" w:type="dxa"/>
+          </w:tcPr>
+          <w:p>
+            <w:pPr>
+              <w:rPr>
+                <w:rFonts w:ascii="3ds" w:eastAsiaTheme="minorEastAsia" w:hAnsi="3ds"/>
+                <w:sz w:val="20"/>
+                <w:szCs w:val="36"/>
+              </w:rPr>
+            </w:pPr>
+            <w:r>
+              <w:rPr>
+                <w:rFonts w:ascii="3ds" w:eastAsiaTheme="minorEastAsia" w:hAnsi="3ds"/>
+                <w:sz w:val="20"/>
+                <w:szCs w:val="36"/>
+              </w:rPr>
+              <w:t>MEGA</w:t>
+            </w:r>
+          </w:p>
+        </w:tc>
+        <w:tc>
+          <w:tcPr>
+            <w:tcW w:w="2831" w:type="dxa"/>
+          </w:tcPr>
+          <w:p>
+            <w:pPr>
+              <w:rPr>
+                <w:rFonts w:ascii="3ds" w:eastAsiaTheme="minorEastAsia" w:hAnsi="3ds"/>
+                <w:sz w:val="20"/>
+                <w:szCs w:val="36"/>
+              </w:rPr>
+            </w:pPr>
+            <w:r>
+              <w:rPr>
+                <w:rFonts w:ascii="3ds" w:eastAsiaTheme="minorEastAsia" w:hAnsi="3ds"/>
+                <w:sz w:val="20"/>
+                <w:szCs w:val="36"/>
+              </w:rPr>
+              <w:t>M</w:t>
+            </w:r>
+          </w:p>
+        </w:tc>
+        <w:tc>
+          <w:tcPr>
+            <w:tcW w:w="2832" w:type="dxa"/>
+          </w:tcPr>
+          <w:p>
+            <w:pPr>
+              <w:rPr>
+                <w:rFonts w:ascii="3ds" w:eastAsiaTheme="minorEastAsia" w:hAnsi="3ds"/>
+                <w:sz w:val="20"/>
+                <w:szCs w:val="36"/>
+              </w:rPr>
+            </w:pPr>
+            <m:oMathPara>
+              <m:oMath>
+                <m:sSup>
+                  <m:sSupPr>
+                    <m:ctrlPr>
+                      <w:rPr>
+                        <w:rFonts w:ascii="Cambria Math" w:eastAsiaTheme="minorEastAsia" w:hAnsi="Cambria Math"/>
+                        <w:i/>
+                        <w:sz w:val="20"/>
+                        <w:szCs w:val="36"/>
+                      </w:rPr>
+                    </m:ctrlPr>
+                  </m:sSupPr>
+                  <m:e>
+                    <m:r>
+                      <w:rPr>
+                        <w:rFonts w:ascii="Cambria Math" w:eastAsiaTheme="minorEastAsia" w:hAnsi="Cambria Math"/>
+                        <w:sz w:val="20"/>
+                        <w:szCs w:val="36"/>
+                      </w:rPr>
+                      <m:t>10</m:t>
+                    </m:r>
+                  </m:e>
+                  <m:sup>
+                    <m:r>
+                      <w:rPr>
+                        <w:rFonts w:ascii="Cambria Math" w:eastAsiaTheme="minorEastAsia" w:hAnsi="Cambria Math"/>
+                        <w:sz w:val="20"/>
+                        <w:szCs w:val="36"/>
+                      </w:rPr>
+                      <m:t>6</m:t>
+                    </m:r>
+                  </m:sup>
+                </m:sSup>
+              </m:oMath>
+            </m:oMathPara>
+          </w:p>
+        </w:tc>
+      </w:tr>
+      <w:tr>
+        <w:tc>
+          <w:tcPr>
+            <w:tcW w:w="2831" w:type="dxa"/>
+          </w:tcPr>
+          <w:p>
+            <w:pPr>
+              <w:rPr>
+                <w:rFonts w:ascii="3ds" w:eastAsiaTheme="minorEastAsia" w:hAnsi="3ds"/>
+                <w:sz w:val="20"/>
+                <w:szCs w:val="36"/>
+              </w:rPr>
+            </w:pPr>
+            <w:r>
+              <w:rPr>
+                <w:rFonts w:ascii="3ds" w:eastAsiaTheme="minorEastAsia" w:hAnsi="3ds"/>
+                <w:sz w:val="20"/>
+                <w:szCs w:val="36"/>
+              </w:rPr>
+              <w:t>GIGA</w:t>
+            </w:r>
+          </w:p>
+        </w:tc>
+        <w:tc>
+          <w:tcPr>
+            <w:tcW w:w="2831" w:type="dxa"/>
+          </w:tcPr>
+          <w:p>
+            <w:pPr>
+              <w:rPr>
+                <w:rFonts w:ascii="3ds" w:eastAsiaTheme="minorEastAsia" w:hAnsi="3ds"/>
+                <w:sz w:val="20"/>
+                <w:szCs w:val="36"/>
+              </w:rPr>
+            </w:pPr>
+            <w:r>
+              <w:rPr>
+                <w:rFonts w:ascii="3ds" w:eastAsiaTheme="minorEastAsia" w:hAnsi="3ds"/>
+                <w:sz w:val="20"/>
+                <w:szCs w:val="36"/>
+              </w:rPr>
+              <w:t>G</w:t>
+            </w:r>
+          </w:p>
+        </w:tc>
+        <w:tc>
+          <w:tcPr>
+            <w:tcW w:w="2832" w:type="dxa"/>
+          </w:tcPr>
+          <w:p>
+            <w:pPr>
+              <w:rPr>
+                <w:rFonts w:ascii="3ds" w:eastAsiaTheme="minorEastAsia" w:hAnsi="3ds"/>
+                <w:sz w:val="20"/>
+                <w:szCs w:val="36"/>
+              </w:rPr>
+            </w:pPr>
+            <m:oMathPara>
+              <m:oMath>
+                <m:sSup>
+                  <m:sSupPr>
+                    <m:ctrlPr>
+                      <w:rPr>
+                        <w:rFonts w:ascii="Cambria Math" w:eastAsiaTheme="minorEastAsia" w:hAnsi="Cambria Math"/>
+                        <w:i/>
+                        <w:sz w:val="20"/>
+                        <w:szCs w:val="36"/>
+                      </w:rPr>
+                    </m:ctrlPr>
+                  </m:sSupPr>
+                  <m:e>
+                    <m:r>
+                      <w:rPr>
+                        <w:rFonts w:ascii="Cambria Math" w:eastAsiaTheme="minorEastAsia" w:hAnsi="Cambria Math"/>
+                        <w:sz w:val="20"/>
+                        <w:szCs w:val="36"/>
+                      </w:rPr>
+                      <m:t>10</m:t>
+                    </m:r>
+                  </m:e>
+                  <m:sup>
+                    <m:r>
+                      <w:rPr>
+                        <w:rFonts w:ascii="Cambria Math" w:eastAsiaTheme="minorEastAsia" w:hAnsi="Cambria Math"/>
+                        <w:sz w:val="20"/>
+                        <w:szCs w:val="36"/>
+                      </w:rPr>
+                      <m:t>9</m:t>
+                    </m:r>
+                  </m:sup>
+                </m:sSup>
+              </m:oMath>
+            </m:oMathPara>
+          </w:p>
+        </w:tc>
+      </w:tr>
+      <w:tr>
+        <w:tc>
+          <w:tcPr>
+            <w:tcW w:w="2831" w:type="dxa"/>
+          </w:tcPr>
+          <w:p>
+            <w:pPr>
+              <w:rPr>
+                <w:rFonts w:ascii="3ds" w:eastAsiaTheme="minorEastAsia" w:hAnsi="3ds"/>
+                <w:sz w:val="20"/>
+                <w:szCs w:val="36"/>
+              </w:rPr>
+            </w:pPr>
+            <w:r>
+              <w:rPr>
+                <w:rFonts w:ascii="3ds" w:eastAsiaTheme="minorEastAsia" w:hAnsi="3ds"/>
+                <w:sz w:val="20"/>
+                <w:szCs w:val="36"/>
+              </w:rPr>
+              <w:t>TERA</w:t>
+            </w:r>
+          </w:p>
+        </w:tc>
+        <w:tc>
+          <w:tcPr>
+            <w:tcW w:w="2831" w:type="dxa"/>
+          </w:tcPr>
+          <w:p>
+            <w:pPr>
+              <w:rPr>
+                <w:rFonts w:ascii="3ds" w:eastAsiaTheme="minorEastAsia" w:hAnsi="3ds"/>
+                <w:sz w:val="20"/>
+                <w:szCs w:val="36"/>
+              </w:rPr>
+            </w:pPr>
+            <w:r>
+              <w:rPr>
+                <w:rFonts w:ascii="3ds" w:eastAsiaTheme="minorEastAsia" w:hAnsi="3ds"/>
+                <w:sz w:val="20"/>
+                <w:szCs w:val="36"/>
+              </w:rPr>
+              <w:t>T</w:t>
+            </w:r>
+          </w:p>
+        </w:tc>
+        <w:tc>
+          <w:tcPr>
+            <w:tcW w:w="2832" w:type="dxa"/>
+          </w:tcPr>
+          <w:p>
+            <w:pPr>
+              <w:rPr>
+                <w:rFonts w:ascii="3ds" w:eastAsiaTheme="minorEastAsia" w:hAnsi="3ds"/>
+                <w:sz w:val="20"/>
+                <w:szCs w:val="36"/>
+              </w:rPr>
+            </w:pPr>
+            <m:oMathPara>
+              <m:oMath>
+                <m:sSup>
+                  <m:sSupPr>
+                    <m:ctrlPr>
+                      <w:rPr>
+                        <w:rFonts w:ascii="Cambria Math" w:eastAsiaTheme="minorEastAsia" w:hAnsi="Cambria Math"/>
+                        <w:i/>
+                        <w:sz w:val="20"/>
+                        <w:szCs w:val="36"/>
+                      </w:rPr>
+                    </m:ctrlPr>
+                  </m:sSupPr>
+                  <m:e>
+                    <m:r>
+                      <w:rPr>
+                        <w:rFonts w:ascii="Cambria Math" w:eastAsiaTheme="minorEastAsia" w:hAnsi="Cambria Math"/>
+                        <w:sz w:val="20"/>
+                        <w:szCs w:val="36"/>
+                      </w:rPr>
+                      <m:t>10</m:t>
+                    </m:r>
+                  </m:e>
+                  <m:sup>
+                    <m:r>
+                      <w:rPr>
+                        <w:rFonts w:ascii="Cambria Math" w:eastAsiaTheme="minorEastAsia" w:hAnsi="Cambria Math"/>
+                        <w:sz w:val="20"/>
+                        <w:szCs w:val="36"/>
+                      </w:rPr>
+                      <m:t>12</m:t>
+                    </m:r>
+                  </m:sup>
+                </m:sSup>
+              </m:oMath>
+            </m:oMathPara>
+          </w:p>
+        </w:tc>
+      </w:tr>
+      <w:tr>
+        <w:tc>
+          <w:tcPr>
+            <w:tcW w:w="2831" w:type="dxa"/>
+          </w:tcPr>
+          <w:p>
+            <w:pPr>
+              <w:rPr>
+                <w:rFonts w:ascii="3ds" w:eastAsiaTheme="minorEastAsia" w:hAnsi="3ds"/>
+                <w:sz w:val="20"/>
+                <w:szCs w:val="36"/>
+              </w:rPr>
+            </w:pPr>
+            <w:r>
+              <w:rPr>
+                <w:rFonts w:ascii="3ds" w:eastAsiaTheme="minorEastAsia" w:hAnsi="3ds"/>
+                <w:sz w:val="20"/>
+                <w:szCs w:val="36"/>
+              </w:rPr>
+              <w:t>PETA</w:t>
+            </w:r>
+          </w:p>
+        </w:tc>
+        <w:tc>
+          <w:tcPr>
+            <w:tcW w:w="2831" w:type="dxa"/>
+          </w:tcPr>
+          <w:p>
+            <w:pPr>
+              <w:rPr>
+                <w:rFonts w:ascii="3ds" w:eastAsiaTheme="minorEastAsia" w:hAnsi="3ds"/>
+                <w:sz w:val="20"/>
+                <w:szCs w:val="36"/>
+              </w:rPr>
+            </w:pPr>
+            <w:r>
+              <w:rPr>
+                <w:rFonts w:ascii="3ds" w:eastAsiaTheme="minorEastAsia" w:hAnsi="3ds"/>
+                <w:sz w:val="20"/>
+                <w:szCs w:val="36"/>
+              </w:rPr>
+              <w:t>P</w:t>
+            </w:r>
+          </w:p>
+        </w:tc>
+        <w:tc>
+          <w:tcPr>
+            <w:tcW w:w="2832" w:type="dxa"/>
+          </w:tcPr>
+          <w:p>
+            <w:pPr>
+              <w:rPr>
+                <w:rFonts w:ascii="3ds" w:eastAsiaTheme="minorEastAsia" w:hAnsi="3ds"/>
+                <w:sz w:val="20"/>
+                <w:szCs w:val="36"/>
+              </w:rPr>
+            </w:pPr>
+            <m:oMathPara>
+              <m:oMath>
+                <m:sSup>
+                  <m:sSupPr>
+                    <m:ctrlPr>
+                      <w:rPr>
+                        <w:rFonts w:ascii="Cambria Math" w:eastAsiaTheme="minorEastAsia" w:hAnsi="Cambria Math"/>
+                        <w:i/>
+                        <w:sz w:val="20"/>
+                        <w:szCs w:val="36"/>
+                      </w:rPr>
+                    </m:ctrlPr>
+                  </m:sSupPr>
+                  <m:e>
+                    <m:r>
+                      <w:rPr>
+                        <w:rFonts w:ascii="Cambria Math" w:eastAsiaTheme="minorEastAsia" w:hAnsi="Cambria Math"/>
+                        <w:sz w:val="20"/>
+                        <w:szCs w:val="36"/>
+                      </w:rPr>
+                      <m:t>10</m:t>
+                    </m:r>
+                  </m:e>
+                  <m:sup>
+                    <m:r>
+                      <w:rPr>
+                        <w:rFonts w:ascii="Cambria Math" w:eastAsiaTheme="minorEastAsia" w:hAnsi="Cambria Math"/>
+                        <w:sz w:val="20"/>
+                        <w:szCs w:val="36"/>
+                      </w:rPr>
+                      <m:t>15</m:t>
+                    </m:r>
+                  </m:sup>
+                </m:sSup>
+              </m:oMath>
+            </m:oMathPara>
+          </w:p>
+        </w:tc>
+      </w:tr>
+      <w:tr>
+        <w:tc>
+          <w:tcPr>
+            <w:tcW w:w="2831" w:type="dxa"/>
+          </w:tcPr>
+          <w:p>
+            <w:pPr>
+              <w:rPr>
+                <w:rFonts w:ascii="3ds" w:eastAsiaTheme="minorEastAsia" w:hAnsi="3ds"/>
+                <w:sz w:val="20"/>
+                <w:szCs w:val="36"/>
+              </w:rPr>
+            </w:pPr>
+            <w:r>
+              <w:rPr>
+                <w:rFonts w:ascii="3ds" w:eastAsiaTheme="minorEastAsia" w:hAnsi="3ds"/>
+                <w:sz w:val="20"/>
+                <w:szCs w:val="36"/>
+              </w:rPr>
+              <w:t>EXA</w:t>
+            </w:r>
+          </w:p>
+        </w:tc>
+        <w:tc>
+          <w:tcPr>
+            <w:tcW w:w="2831" w:type="dxa"/>
+          </w:tcPr>
+          <w:p>
+            <w:pPr>
+              <w:rPr>
+                <w:rFonts w:ascii="3ds" w:eastAsiaTheme="minorEastAsia" w:hAnsi="3ds"/>
+                <w:sz w:val="20"/>
+                <w:szCs w:val="36"/>
+              </w:rPr>
+            </w:pPr>
+            <w:r>
+              <w:rPr>
+                <w:rFonts w:ascii="3ds" w:eastAsiaTheme="minorEastAsia" w:hAnsi="3ds"/>
+                <w:sz w:val="20"/>
+                <w:szCs w:val="36"/>
+              </w:rPr>
+              <w:t>E</w:t>
+            </w:r>
+          </w:p>
+        </w:tc>
+        <w:tc>
+          <w:tcPr>
+            <w:tcW w:w="2832" w:type="dxa"/>
+          </w:tcPr>
+          <w:p>
+            <w:pPr>
+              <w:rPr>
+                <w:rFonts w:ascii="3ds" w:eastAsiaTheme="minorEastAsia" w:hAnsi="3ds"/>
+                <w:sz w:val="20"/>
+                <w:szCs w:val="36"/>
+              </w:rPr>
+            </w:pPr>
+            <m:oMathPara>
+              <m:oMath>
+                <m:sSup>
+                  <m:sSupPr>
+                    <m:ctrlPr>
+                      <w:rPr>
+                        <w:rFonts w:ascii="Cambria Math" w:eastAsiaTheme="minorEastAsia" w:hAnsi="Cambria Math"/>
+                        <w:i/>
+                        <w:sz w:val="20"/>
+                        <w:szCs w:val="36"/>
+                      </w:rPr>
+                    </m:ctrlPr>
+                  </m:sSupPr>
+                  <m:e>
+                    <m:r>
+                      <w:rPr>
+                        <w:rFonts w:ascii="Cambria Math" w:eastAsiaTheme="minorEastAsia" w:hAnsi="Cambria Math"/>
+                        <w:sz w:val="20"/>
+                        <w:szCs w:val="36"/>
+                      </w:rPr>
+                      <m:t>10</m:t>
+                    </m:r>
+                  </m:e>
+                  <m:sup>
+                    <m:r>
+                      <w:rPr>
+                        <w:rFonts w:ascii="Cambria Math" w:eastAsiaTheme="minorEastAsia" w:hAnsi="Cambria Math"/>
+                        <w:sz w:val="20"/>
+                        <w:szCs w:val="36"/>
+                      </w:rPr>
+                      <m:t>18</m:t>
+                    </m:r>
+                  </m:sup>
+                </m:sSup>
+              </m:oMath>
+            </m:oMathPara>
+          </w:p>
+        </w:tc>
+      </w:tr>
+      <w:tr>
+        <w:tc>
+          <w:tcPr>
+            <w:tcW w:w="2831" w:type="dxa"/>
+          </w:tcPr>
+          <w:p>
+            <w:pPr>
+              <w:rPr>
+                <w:rFonts w:ascii="3ds" w:eastAsiaTheme="minorEastAsia" w:hAnsi="3ds"/>
+                <w:sz w:val="20"/>
+                <w:szCs w:val="36"/>
+              </w:rPr>
+            </w:pPr>
+            <w:r>
+              <w:rPr>
+                <w:rFonts w:ascii="3ds" w:eastAsiaTheme="minorEastAsia" w:hAnsi="3ds"/>
+                <w:sz w:val="20"/>
+                <w:szCs w:val="36"/>
+              </w:rPr>
+              <w:t>ZETTA</w:t>
+            </w:r>
+          </w:p>
+        </w:tc>
+        <w:tc>
+          <w:tcPr>
+            <w:tcW w:w="2831" w:type="dxa"/>
+          </w:tcPr>
+          <w:p>
+            <w:pPr>
+              <w:rPr>
+                <w:rFonts w:ascii="3ds" w:eastAsiaTheme="minorEastAsia" w:hAnsi="3ds"/>
+                <w:sz w:val="20"/>
+                <w:szCs w:val="36"/>
+              </w:rPr>
+            </w:pPr>
+            <w:r>
+              <w:rPr>
+                <w:rFonts w:ascii="3ds" w:eastAsiaTheme="minorEastAsia" w:hAnsi="3ds"/>
+                <w:sz w:val="20"/>
+                <w:szCs w:val="36"/>
+              </w:rPr>
+              <w:t>Z</w:t>
+            </w:r>
+          </w:p>
+        </w:tc>
+        <w:tc>
+          <w:tcPr>
+            <w:tcW w:w="2832" w:type="dxa"/>
+          </w:tcPr>
+          <w:p>
+            <w:pPr>
+              <w:rPr>
+                <w:rFonts w:ascii="3ds" w:eastAsiaTheme="minorEastAsia" w:hAnsi="3ds"/>
+                <w:sz w:val="20"/>
+                <w:szCs w:val="36"/>
+              </w:rPr>
+            </w:pPr>
+            <m:oMathPara>
+              <m:oMath>
+                <m:sSup>
+                  <m:sSupPr>
+                    <m:ctrlPr>
+                      <w:rPr>
+                        <w:rFonts w:ascii="Cambria Math" w:eastAsiaTheme="minorEastAsia" w:hAnsi="Cambria Math"/>
+                        <w:i/>
+                        <w:sz w:val="20"/>
+                        <w:szCs w:val="36"/>
+                      </w:rPr>
+                    </m:ctrlPr>
+                  </m:sSupPr>
+                  <m:e>
+                    <m:r>
+                      <w:rPr>
+                        <w:rFonts w:ascii="Cambria Math" w:eastAsiaTheme="minorEastAsia" w:hAnsi="Cambria Math"/>
+                        <w:sz w:val="20"/>
+                        <w:szCs w:val="36"/>
+                      </w:rPr>
+                      <m:t>10</m:t>
+                    </m:r>
+                  </m:e>
+                  <m:sup>
+                    <m:r>
+                      <w:rPr>
+                        <w:rFonts w:ascii="Cambria Math" w:eastAsiaTheme="minorEastAsia" w:hAnsi="Cambria Math"/>
+                        <w:sz w:val="20"/>
+                        <w:szCs w:val="36"/>
+                      </w:rPr>
+                      <m:t>21</m:t>
+                    </m:r>
+                  </m:sup>
+                </m:sSup>
+              </m:oMath>
+            </m:oMathPara>
+          </w:p>
+        </w:tc>
+      </w:tr>
+      <w:tr>
+        <w:tc>
+          <w:tcPr>
+            <w:tcW w:w="2831" w:type="dxa"/>
+          </w:tcPr>
+          <w:p>
+            <w:pPr>
+              <w:rPr>
+                <w:rFonts w:ascii="3ds" w:eastAsiaTheme="minorEastAsia" w:hAnsi="3ds"/>
+                <w:sz w:val="20"/>
+                <w:szCs w:val="36"/>
+              </w:rPr>
+            </w:pPr>
+            <w:r>
+              <w:rPr>
+                <w:rFonts w:ascii="3ds" w:eastAsiaTheme="minorEastAsia" w:hAnsi="3ds"/>
+                <w:sz w:val="20"/>
+                <w:szCs w:val="36"/>
+              </w:rPr>
+              <w:t>YOTTA</w:t>
+            </w:r>
+          </w:p>
+        </w:tc>
+        <w:tc>
+          <w:tcPr>
+            <w:tcW w:w="2831" w:type="dxa"/>
+          </w:tcPr>
+          <w:p>
+            <w:pPr>
+              <w:rPr>
+                <w:rFonts w:ascii="3ds" w:eastAsiaTheme="minorEastAsia" w:hAnsi="3ds"/>
+                <w:sz w:val="20"/>
+                <w:szCs w:val="36"/>
+              </w:rPr>
+            </w:pPr>
+            <w:r>
+              <w:rPr>
+                <w:rFonts w:ascii="3ds" w:eastAsiaTheme="minorEastAsia" w:hAnsi="3ds"/>
+                <w:sz w:val="20"/>
+                <w:szCs w:val="36"/>
+              </w:rPr>
+              <w:t>Y</w:t>
+            </w:r>
+          </w:p>
+        </w:tc>
+        <w:tc>
+          <w:tcPr>
+            <w:tcW w:w="2832" w:type="dxa"/>
+          </w:tcPr>
+          <w:p>
+            <w:pPr>
+              <w:rPr>
+                <w:rFonts w:ascii="3ds" w:eastAsiaTheme="minorEastAsia" w:hAnsi="3ds"/>
+                <w:sz w:val="20"/>
+                <w:szCs w:val="36"/>
+              </w:rPr>
+            </w:pPr>
+            <m:oMathPara>
+              <m:oMath>
+                <m:sSup>
+                  <m:sSupPr>
+                    <m:ctrlPr>
+                      <w:rPr>
+                        <w:rFonts w:ascii="Cambria Math" w:eastAsiaTheme="minorEastAsia" w:hAnsi="Cambria Math"/>
+                        <w:i/>
+                        <w:sz w:val="20"/>
+                        <w:szCs w:val="36"/>
+                      </w:rPr>
+                    </m:ctrlPr>
+                  </m:sSupPr>
+                  <m:e>
+                    <m:r>
+                      <w:rPr>
+                        <w:rFonts w:ascii="Cambria Math" w:eastAsiaTheme="minorEastAsia" w:hAnsi="Cambria Math"/>
+                        <w:sz w:val="20"/>
+                        <w:szCs w:val="36"/>
+                      </w:rPr>
+                      <m:t>10</m:t>
+                    </m:r>
+                  </m:e>
+                  <m:sup>
+                    <m:r>
+                      <w:rPr>
+                        <w:rFonts w:ascii="Cambria Math" w:eastAsiaTheme="minorEastAsia" w:hAnsi="Cambria Math"/>
+                        <w:sz w:val="20"/>
+                        <w:szCs w:val="36"/>
+                      </w:rPr>
+                      <m:t>24</m:t>
+                    </m:r>
+                  </m:sup>
+                </m:sSup>
+              </m:oMath>
+            </m:oMathPara>
+          </w:p>
+        </w:tc>
+      </w:tr>
+    </w:tbl>
+    <w:p>
+      <w:pPr>
+        <w:rPr>
+          <w:rFonts w:ascii="3ds" w:eastAsiaTheme="minorEastAsia" w:hAnsi="3ds"/>
+          <w:sz w:val="20"/>
+          <w:szCs w:val="36"/>
+        </w:rPr>
+      </w:pPr>
+    </w:p>
+    <w:p>
+      <w:pPr>
+        <w:pStyle w:val="PargrafodaLista"/>
+        <w:tabs>
+          <w:tab w:val="left" w:pos="5340"/>
+        </w:tabs>
+        <w:rPr>
+          <w:rFonts w:ascii="Algerian" w:eastAsiaTheme="minorEastAsia" w:hAnsi="Algerian"/>
+          <w:b/>
+          <w:sz w:val="36"/>
+          <w:szCs w:val="36"/>
+        </w:rPr>
+      </w:pPr>
+      <w:r>
+        <w:rPr>
+          <w:rFonts w:ascii="Algerian" w:eastAsiaTheme="minorEastAsia" w:hAnsi="Algerian"/>
+          <w:b/>
+          <w:sz w:val="36"/>
+          <w:szCs w:val="36"/>
+        </w:rPr>
+        <w:t xml:space="preserve">Número </w:t>
+      </w:r>
+      <w:r>
+        <w:rPr>
+          <w:rFonts w:ascii="Algerian" w:eastAsiaTheme="minorEastAsia" w:hAnsi="Algerian"/>
+          <w:b/>
+          <w:sz w:val="36"/>
+          <w:szCs w:val="36"/>
+        </w:rPr>
+        <w:t>pequenos</w:t>
+      </w:r>
+    </w:p>
+    <w:tbl>
+      <w:tblPr>
+        <w:tblW w:w="11414" w:type="dxa"/>
+        <w:tblInd w:w="-434" w:type="dxa"/>
+        <w:tblBorders>
+          <w:top w:val="single" w:sz="2" w:space="0" w:color="auto"/>
+          <w:left w:val="single" w:sz="2" w:space="0" w:color="auto"/>
+          <w:bottom w:val="single" w:sz="2" w:space="0" w:color="auto"/>
+          <w:right w:val="single" w:sz="2" w:space="0" w:color="auto"/>
+        </w:tblBorders>
+        <w:shd w:val="clear" w:color="auto" w:fill="FFFFFF"/>
+        <w:tblCellMar>
+          <w:top w:w="15" w:type="dxa"/>
+          <w:left w:w="15" w:type="dxa"/>
+          <w:bottom w:w="15" w:type="dxa"/>
+          <w:right w:w="15" w:type="dxa"/>
+        </w:tblCellMar>
+        <w:tblLook w:val="04A0" w:firstRow="1" w:lastRow="0" w:firstColumn="1" w:lastColumn="0" w:noHBand="0" w:noVBand="1"/>
+      </w:tblPr>
+      <w:tblGrid>
+        <w:gridCol w:w="3828"/>
+        <w:gridCol w:w="2835"/>
+        <w:gridCol w:w="4751"/>
+      </w:tblGrid>
+      <w:tr>
+        <w:trPr>
+          <w:tblHeader/>
+        </w:trPr>
+        <w:tc>
+          <w:tcPr>
+            <w:tcW w:w="3828" w:type="dxa"/>
+            <w:tcBorders>
+              <w:top w:val="single" w:sz="6" w:space="0" w:color="auto"/>
+              <w:left w:val="single" w:sz="6" w:space="0" w:color="auto"/>
+              <w:bottom w:val="single" w:sz="6" w:space="0" w:color="auto"/>
+              <w:right w:val="single" w:sz="2" w:space="0" w:color="auto"/>
+            </w:tcBorders>
+            <w:shd w:val="clear" w:color="auto" w:fill="FFFFFF"/>
+            <w:vAlign w:val="bottom"/>
+            <w:hideMark/>
+          </w:tcPr>
+          <w:p>
+            <w:pPr>
+              <w:spacing w:after="0" w:line="240" w:lineRule="auto"/>
+              <w:jc w:val="center"/>
+              <w:rPr>
+                <w:rFonts w:ascii="Segoe UI" w:eastAsia="Times New Roman" w:hAnsi="Segoe UI" w:cs="Segoe UI"/>
+                <w:b/>
+                <w:bCs/>
+                <w:color w:val="0D0D0D"/>
+                <w:sz w:val="21"/>
+                <w:szCs w:val="21"/>
+                <w:lang w:eastAsia="pt-BR"/>
+              </w:rPr>
+            </w:pPr>
+            <w:r>
+              <w:rPr>
+                <w:rFonts w:ascii="Segoe UI" w:eastAsia="Times New Roman" w:hAnsi="Segoe UI" w:cs="Segoe UI"/>
+                <w:b/>
+                <w:bCs/>
+                <w:color w:val="0D0D0D"/>
+                <w:sz w:val="21"/>
+                <w:szCs w:val="21"/>
+                <w:lang w:eastAsia="pt-BR"/>
+              </w:rPr>
+              <w:t>Nome do Prefixo</w:t>
+            </w:r>
+          </w:p>
+        </w:tc>
+        <w:tc>
+          <w:tcPr>
+            <w:tcW w:w="2835" w:type="dxa"/>
+            <w:tcBorders>
+              <w:top w:val="single" w:sz="6" w:space="0" w:color="auto"/>
+              <w:left w:val="single" w:sz="6" w:space="0" w:color="auto"/>
+              <w:bottom w:val="single" w:sz="6" w:space="0" w:color="auto"/>
+              <w:right w:val="single" w:sz="2" w:space="0" w:color="auto"/>
+            </w:tcBorders>
+            <w:shd w:val="clear" w:color="auto" w:fill="FFFFFF"/>
+            <w:vAlign w:val="bottom"/>
+            <w:hideMark/>
+          </w:tcPr>
+          <w:p>
+            <w:pPr>
+              <w:spacing w:after="0" w:line="240" w:lineRule="auto"/>
+              <w:jc w:val="center"/>
+              <w:rPr>
+                <w:rFonts w:ascii="Segoe UI" w:eastAsia="Times New Roman" w:hAnsi="Segoe UI" w:cs="Segoe UI"/>
+                <w:b/>
+                <w:bCs/>
+                <w:color w:val="0D0D0D"/>
+                <w:sz w:val="21"/>
+                <w:szCs w:val="21"/>
+                <w:lang w:eastAsia="pt-BR"/>
+              </w:rPr>
+            </w:pPr>
+            <w:r>
+              <w:rPr>
+                <w:rFonts w:ascii="Segoe UI" w:eastAsia="Times New Roman" w:hAnsi="Segoe UI" w:cs="Segoe UI"/>
+                <w:b/>
+                <w:bCs/>
+                <w:color w:val="0D0D0D"/>
+                <w:sz w:val="21"/>
+                <w:szCs w:val="21"/>
+                <w:lang w:eastAsia="pt-BR"/>
+              </w:rPr>
+              <w:t>Símbolo</w:t>
+            </w:r>
+          </w:p>
+        </w:tc>
+        <w:tc>
+          <w:tcPr>
+            <w:tcW w:w="4751" w:type="dxa"/>
+            <w:tcBorders>
+              <w:top w:val="single" w:sz="6" w:space="0" w:color="auto"/>
+              <w:left w:val="single" w:sz="6" w:space="0" w:color="auto"/>
+              <w:bottom w:val="single" w:sz="6" w:space="0" w:color="auto"/>
+              <w:right w:val="single" w:sz="6" w:space="0" w:color="auto"/>
+            </w:tcBorders>
+            <w:shd w:val="clear" w:color="auto" w:fill="FFFFFF"/>
+            <w:vAlign w:val="bottom"/>
+            <w:hideMark/>
+          </w:tcPr>
+          <w:p>
+            <w:pPr>
+              <w:spacing w:after="0" w:line="240" w:lineRule="auto"/>
+              <w:jc w:val="center"/>
+              <w:rPr>
+                <w:rFonts w:ascii="Segoe UI" w:eastAsia="Times New Roman" w:hAnsi="Segoe UI" w:cs="Segoe UI"/>
+                <w:b/>
+                <w:bCs/>
+                <w:color w:val="0D0D0D"/>
+                <w:sz w:val="21"/>
+                <w:szCs w:val="21"/>
+                <w:lang w:eastAsia="pt-BR"/>
+              </w:rPr>
+            </w:pPr>
+            <w:r>
+              <w:rPr>
+                <w:rFonts w:ascii="Segoe UI" w:eastAsia="Times New Roman" w:hAnsi="Segoe UI" w:cs="Segoe UI"/>
+                <w:b/>
+                <w:bCs/>
+                <w:color w:val="0D0D0D"/>
+                <w:sz w:val="21"/>
+                <w:szCs w:val="21"/>
+                <w:lang w:eastAsia="pt-BR"/>
+              </w:rPr>
+              <w:t>Fator</w:t>
+            </w:r>
+          </w:p>
+        </w:tc>
+      </w:tr>
+      <w:tr>
+        <w:tc>
+          <w:tcPr>
+            <w:tcW w:w="3828" w:type="dxa"/>
+            <w:tcBorders>
+              <w:top w:val="single" w:sz="2" w:space="0" w:color="auto"/>
+              <w:left w:val="single" w:sz="6" w:space="0" w:color="auto"/>
+              <w:bottom w:val="single" w:sz="6" w:space="0" w:color="auto"/>
+              <w:right w:val="single" w:sz="2" w:space="0" w:color="auto"/>
+            </w:tcBorders>
+            <w:shd w:val="clear" w:color="auto" w:fill="FFFFFF"/>
+            <w:vAlign w:val="bottom"/>
+            <w:hideMark/>
+          </w:tcPr>
+          <w:p>
+            <w:pPr>
+              <w:spacing w:after="0" w:line="240" w:lineRule="auto"/>
+              <w:rPr>
+                <w:rFonts w:ascii="Segoe UI" w:eastAsia="Times New Roman" w:hAnsi="Segoe UI" w:cs="Segoe UI"/>
+                <w:color w:val="0D0D0D"/>
+                <w:sz w:val="21"/>
+                <w:szCs w:val="21"/>
+                <w:lang w:eastAsia="pt-BR"/>
+              </w:rPr>
+            </w:pPr>
+            <w:proofErr w:type="spellStart"/>
+            <w:r>
+              <w:rPr>
+                <w:rFonts w:ascii="Segoe UI" w:eastAsia="Times New Roman" w:hAnsi="Segoe UI" w:cs="Segoe UI"/>
+                <w:color w:val="0D0D0D"/>
+                <w:sz w:val="21"/>
+                <w:szCs w:val="21"/>
+                <w:lang w:eastAsia="pt-BR"/>
+              </w:rPr>
+              <w:t>Deci</w:t>
+            </w:r>
+            <w:proofErr w:type="spellEnd"/>
+          </w:p>
+        </w:tc>
+        <w:tc>
+          <w:tcPr>
+            <w:tcW w:w="2835" w:type="dxa"/>
+            <w:tcBorders>
+              <w:top w:val="single" w:sz="2" w:space="0" w:color="auto"/>
+              <w:left w:val="single" w:sz="6" w:space="0" w:color="auto"/>
+              <w:bottom w:val="single" w:sz="6" w:space="0" w:color="auto"/>
+              <w:right w:val="single" w:sz="2" w:space="0" w:color="auto"/>
+            </w:tcBorders>
+            <w:shd w:val="clear" w:color="auto" w:fill="FFFFFF"/>
+            <w:vAlign w:val="bottom"/>
+            <w:hideMark/>
+          </w:tcPr>
+          <w:p>
+            <w:pPr>
+              <w:spacing w:after="0" w:line="240" w:lineRule="auto"/>
+              <w:rPr>
+                <w:rFonts w:ascii="Segoe UI" w:eastAsia="Times New Roman" w:hAnsi="Segoe UI" w:cs="Segoe UI"/>
+                <w:color w:val="0D0D0D"/>
+                <w:sz w:val="21"/>
+                <w:szCs w:val="21"/>
+                <w:lang w:eastAsia="pt-BR"/>
+              </w:rPr>
+            </w:pPr>
+            <w:r>
+              <w:rPr>
+                <w:rFonts w:ascii="Segoe UI" w:eastAsia="Times New Roman" w:hAnsi="Segoe UI" w:cs="Segoe UI"/>
+                <w:color w:val="0D0D0D"/>
+                <w:sz w:val="21"/>
+                <w:szCs w:val="21"/>
+                <w:lang w:eastAsia="pt-BR"/>
+              </w:rPr>
+              <w:t>d</w:t>
+            </w:r>
+          </w:p>
+        </w:tc>
+        <w:tc>
+          <w:tcPr>
+            <w:tcW w:w="4751" w:type="dxa"/>
+            <w:tcBorders>
+              <w:top w:val="single" w:sz="2" w:space="0" w:color="auto"/>
+              <w:left w:val="single" w:sz="6" w:space="0" w:color="auto"/>
+              <w:bottom w:val="single" w:sz="6" w:space="0" w:color="auto"/>
+              <w:right w:val="single" w:sz="6" w:space="0" w:color="auto"/>
+            </w:tcBorders>
+            <w:shd w:val="clear" w:color="auto" w:fill="FFFFFF"/>
+            <w:vAlign w:val="bottom"/>
+            <w:hideMark/>
+          </w:tcPr>
+          <w:p>
+            <w:pPr>
+              <w:spacing w:after="0" w:line="240" w:lineRule="auto"/>
+              <w:rPr>
+                <w:rFonts w:ascii="Segoe UI" w:eastAsia="Times New Roman" w:hAnsi="Segoe UI" w:cs="Segoe UI"/>
+                <w:color w:val="0D0D0D"/>
+                <w:sz w:val="21"/>
+                <w:szCs w:val="21"/>
+                <w:lang w:eastAsia="pt-BR"/>
+              </w:rPr>
+            </w:pPr>
+            <w:r>
+              <w:rPr>
+                <w:rFonts w:ascii="Times New Roman" w:eastAsia="Times New Roman" w:hAnsi="Times New Roman" w:cs="Times New Roman"/>
+                <w:color w:val="0D0D0D"/>
+                <w:sz w:val="25"/>
+                <w:szCs w:val="25"/>
+                <w:bdr w:val="single" w:sz="2" w:space="0" w:color="E3E3E3" w:frame="1"/>
+                <w:lang w:eastAsia="pt-BR"/>
+              </w:rPr>
+              <w:t>10</w:t>
+            </w:r>
+            <w:r>
+              <w:rPr>
+                <w:rFonts w:ascii="Times New Roman" w:eastAsia="Times New Roman" w:hAnsi="Times New Roman" w:cs="Times New Roman"/>
+                <w:color w:val="0D0D0D"/>
+                <w:sz w:val="18"/>
+                <w:szCs w:val="18"/>
+                <w:bdr w:val="single" w:sz="2" w:space="0" w:color="E3E3E3" w:frame="1"/>
+                <w:lang w:eastAsia="pt-BR"/>
+              </w:rPr>
+              <w:t>−1</w:t>
+            </w:r>
+          </w:p>
+        </w:tc>
+      </w:tr>
+      <w:tr>
+        <w:tc>
+          <w:tcPr>
+            <w:tcW w:w="3828" w:type="dxa"/>
+            <w:tcBorders>
+              <w:top w:val="single" w:sz="2" w:space="0" w:color="auto"/>
+              <w:left w:val="single" w:sz="6" w:space="0" w:color="auto"/>
+              <w:bottom w:val="single" w:sz="6" w:space="0" w:color="auto"/>
+              <w:right w:val="single" w:sz="2" w:space="0" w:color="auto"/>
+            </w:tcBorders>
+            <w:shd w:val="clear" w:color="auto" w:fill="FFFFFF"/>
+            <w:vAlign w:val="bottom"/>
+            <w:hideMark/>
+          </w:tcPr>
+          <w:p>
+            <w:pPr>
+              <w:spacing w:after="0" w:line="240" w:lineRule="auto"/>
+              <w:rPr>
+                <w:rFonts w:ascii="Segoe UI" w:eastAsia="Times New Roman" w:hAnsi="Segoe UI" w:cs="Segoe UI"/>
+                <w:color w:val="0D0D0D"/>
+                <w:sz w:val="21"/>
+                <w:szCs w:val="21"/>
+                <w:lang w:eastAsia="pt-BR"/>
+              </w:rPr>
+            </w:pPr>
+            <w:proofErr w:type="spellStart"/>
+            <w:r>
+              <w:rPr>
+                <w:rFonts w:ascii="Segoe UI" w:eastAsia="Times New Roman" w:hAnsi="Segoe UI" w:cs="Segoe UI"/>
+                <w:color w:val="0D0D0D"/>
+                <w:sz w:val="21"/>
+                <w:szCs w:val="21"/>
+                <w:lang w:eastAsia="pt-BR"/>
+              </w:rPr>
+              <w:t>Centi</w:t>
+            </w:r>
+            <w:proofErr w:type="spellEnd"/>
+          </w:p>
+        </w:tc>
+        <w:tc>
+          <w:tcPr>
+            <w:tcW w:w="2835" w:type="dxa"/>
+            <w:tcBorders>
+              <w:top w:val="single" w:sz="2" w:space="0" w:color="auto"/>
+              <w:left w:val="single" w:sz="6" w:space="0" w:color="auto"/>
+              <w:bottom w:val="single" w:sz="6" w:space="0" w:color="auto"/>
+              <w:right w:val="single" w:sz="2" w:space="0" w:color="auto"/>
+            </w:tcBorders>
+            <w:shd w:val="clear" w:color="auto" w:fill="FFFFFF"/>
+            <w:vAlign w:val="bottom"/>
+            <w:hideMark/>
+          </w:tcPr>
+          <w:p>
+            <w:pPr>
+              <w:spacing w:after="0" w:line="240" w:lineRule="auto"/>
+              <w:rPr>
+                <w:rFonts w:ascii="Segoe UI" w:eastAsia="Times New Roman" w:hAnsi="Segoe UI" w:cs="Segoe UI"/>
+                <w:color w:val="0D0D0D"/>
+                <w:sz w:val="21"/>
+                <w:szCs w:val="21"/>
+                <w:lang w:eastAsia="pt-BR"/>
+              </w:rPr>
+            </w:pPr>
+            <w:r>
+              <w:rPr>
+                <w:rFonts w:ascii="Segoe UI" w:eastAsia="Times New Roman" w:hAnsi="Segoe UI" w:cs="Segoe UI"/>
+                <w:color w:val="0D0D0D"/>
+                <w:sz w:val="21"/>
+                <w:szCs w:val="21"/>
+                <w:lang w:eastAsia="pt-BR"/>
+              </w:rPr>
+              <w:t>c</w:t>
+            </w:r>
+          </w:p>
+        </w:tc>
+        <w:tc>
+          <w:tcPr>
+            <w:tcW w:w="4751" w:type="dxa"/>
+            <w:tcBorders>
+              <w:top w:val="single" w:sz="2" w:space="0" w:color="auto"/>
+              <w:left w:val="single" w:sz="6" w:space="0" w:color="auto"/>
+              <w:bottom w:val="single" w:sz="6" w:space="0" w:color="auto"/>
+              <w:right w:val="single" w:sz="6" w:space="0" w:color="auto"/>
+            </w:tcBorders>
+            <w:shd w:val="clear" w:color="auto" w:fill="FFFFFF"/>
+            <w:vAlign w:val="bottom"/>
+            <w:hideMark/>
+          </w:tcPr>
+          <w:p>
+            <w:pPr>
+              <w:spacing w:after="0" w:line="240" w:lineRule="auto"/>
+              <w:rPr>
+                <w:rFonts w:ascii="Segoe UI" w:eastAsia="Times New Roman" w:hAnsi="Segoe UI" w:cs="Segoe UI"/>
+                <w:color w:val="0D0D0D"/>
+                <w:sz w:val="21"/>
+                <w:szCs w:val="21"/>
+                <w:lang w:eastAsia="pt-BR"/>
+              </w:rPr>
+            </w:pPr>
+            <w:r>
+              <w:rPr>
+                <w:rFonts w:ascii="Times New Roman" w:eastAsia="Times New Roman" w:hAnsi="Times New Roman" w:cs="Times New Roman"/>
+                <w:color w:val="0D0D0D"/>
+                <w:sz w:val="25"/>
+                <w:szCs w:val="25"/>
+                <w:bdr w:val="single" w:sz="2" w:space="0" w:color="E3E3E3" w:frame="1"/>
+                <w:lang w:eastAsia="pt-BR"/>
+              </w:rPr>
+              <w:t>10</w:t>
+            </w:r>
+            <w:r>
+              <w:rPr>
+                <w:rFonts w:ascii="Times New Roman" w:eastAsia="Times New Roman" w:hAnsi="Times New Roman" w:cs="Times New Roman"/>
+                <w:color w:val="0D0D0D"/>
+                <w:sz w:val="18"/>
+                <w:szCs w:val="18"/>
+                <w:bdr w:val="single" w:sz="2" w:space="0" w:color="E3E3E3" w:frame="1"/>
+                <w:lang w:eastAsia="pt-BR"/>
+              </w:rPr>
+              <w:t>−2</w:t>
+            </w:r>
+          </w:p>
+        </w:tc>
+      </w:tr>
+      <w:tr>
+        <w:tc>
+          <w:tcPr>
+            <w:tcW w:w="3828" w:type="dxa"/>
+            <w:tcBorders>
+              <w:top w:val="single" w:sz="2" w:space="0" w:color="auto"/>
+              <w:left w:val="single" w:sz="6" w:space="0" w:color="auto"/>
+              <w:bottom w:val="single" w:sz="6" w:space="0" w:color="auto"/>
+              <w:right w:val="single" w:sz="2" w:space="0" w:color="auto"/>
+            </w:tcBorders>
+            <w:shd w:val="clear" w:color="auto" w:fill="FFFFFF"/>
+            <w:vAlign w:val="bottom"/>
+            <w:hideMark/>
+          </w:tcPr>
+          <w:p>
+            <w:pPr>
+              <w:spacing w:after="0" w:line="240" w:lineRule="auto"/>
+              <w:rPr>
+                <w:rFonts w:ascii="Segoe UI" w:eastAsia="Times New Roman" w:hAnsi="Segoe UI" w:cs="Segoe UI"/>
+                <w:color w:val="0D0D0D"/>
+                <w:sz w:val="21"/>
+                <w:szCs w:val="21"/>
+                <w:lang w:eastAsia="pt-BR"/>
+              </w:rPr>
+            </w:pPr>
+            <w:proofErr w:type="spellStart"/>
+            <w:r>
+              <w:rPr>
+                <w:rFonts w:ascii="Segoe UI" w:eastAsia="Times New Roman" w:hAnsi="Segoe UI" w:cs="Segoe UI"/>
+                <w:color w:val="0D0D0D"/>
+                <w:sz w:val="21"/>
+                <w:szCs w:val="21"/>
+                <w:lang w:eastAsia="pt-BR"/>
+              </w:rPr>
+              <w:t>Mili</w:t>
+            </w:r>
+            <w:proofErr w:type="spellEnd"/>
+          </w:p>
+        </w:tc>
+        <w:tc>
+          <w:tcPr>
+            <w:tcW w:w="2835" w:type="dxa"/>
+            <w:tcBorders>
+              <w:top w:val="single" w:sz="2" w:space="0" w:color="auto"/>
+              <w:left w:val="single" w:sz="6" w:space="0" w:color="auto"/>
+              <w:bottom w:val="single" w:sz="6" w:space="0" w:color="auto"/>
+              <w:right w:val="single" w:sz="2" w:space="0" w:color="auto"/>
+            </w:tcBorders>
+            <w:shd w:val="clear" w:color="auto" w:fill="FFFFFF"/>
+            <w:vAlign w:val="bottom"/>
+            <w:hideMark/>
+          </w:tcPr>
+          <w:p>
+            <w:pPr>
+              <w:spacing w:after="0" w:line="240" w:lineRule="auto"/>
+              <w:rPr>
+                <w:rFonts w:ascii="Segoe UI" w:eastAsia="Times New Roman" w:hAnsi="Segoe UI" w:cs="Segoe UI"/>
+                <w:color w:val="0D0D0D"/>
+                <w:sz w:val="21"/>
+                <w:szCs w:val="21"/>
+                <w:lang w:eastAsia="pt-BR"/>
+              </w:rPr>
+            </w:pPr>
+            <w:r>
+              <w:rPr>
+                <w:rFonts w:ascii="Segoe UI" w:eastAsia="Times New Roman" w:hAnsi="Segoe UI" w:cs="Segoe UI"/>
+                <w:color w:val="0D0D0D"/>
+                <w:sz w:val="21"/>
+                <w:szCs w:val="21"/>
+                <w:lang w:eastAsia="pt-BR"/>
+              </w:rPr>
+              <w:t>m</w:t>
+            </w:r>
+          </w:p>
+        </w:tc>
+        <w:tc>
+          <w:tcPr>
+            <w:tcW w:w="4751" w:type="dxa"/>
+            <w:tcBorders>
+              <w:top w:val="single" w:sz="2" w:space="0" w:color="auto"/>
+              <w:left w:val="single" w:sz="6" w:space="0" w:color="auto"/>
+              <w:bottom w:val="single" w:sz="6" w:space="0" w:color="auto"/>
+              <w:right w:val="single" w:sz="6" w:space="0" w:color="auto"/>
+            </w:tcBorders>
+            <w:shd w:val="clear" w:color="auto" w:fill="FFFFFF"/>
+            <w:vAlign w:val="bottom"/>
+            <w:hideMark/>
+          </w:tcPr>
+          <w:p>
+            <w:pPr>
+              <w:spacing w:after="0" w:line="240" w:lineRule="auto"/>
+              <w:rPr>
+                <w:rFonts w:ascii="Segoe UI" w:eastAsia="Times New Roman" w:hAnsi="Segoe UI" w:cs="Segoe UI"/>
+                <w:color w:val="0D0D0D"/>
+                <w:sz w:val="21"/>
+                <w:szCs w:val="21"/>
+                <w:lang w:eastAsia="pt-BR"/>
+              </w:rPr>
+            </w:pPr>
+            <w:r>
+              <w:rPr>
+                <w:rFonts w:ascii="Times New Roman" w:eastAsia="Times New Roman" w:hAnsi="Times New Roman" w:cs="Times New Roman"/>
+                <w:color w:val="0D0D0D"/>
+                <w:sz w:val="25"/>
+                <w:szCs w:val="25"/>
+                <w:bdr w:val="single" w:sz="2" w:space="0" w:color="E3E3E3" w:frame="1"/>
+                <w:lang w:eastAsia="pt-BR"/>
+              </w:rPr>
+              <w:t>10</w:t>
+            </w:r>
+            <w:r>
+              <w:rPr>
+                <w:rFonts w:ascii="Times New Roman" w:eastAsia="Times New Roman" w:hAnsi="Times New Roman" w:cs="Times New Roman"/>
+                <w:color w:val="0D0D0D"/>
+                <w:sz w:val="18"/>
+                <w:szCs w:val="18"/>
+                <w:bdr w:val="single" w:sz="2" w:space="0" w:color="E3E3E3" w:frame="1"/>
+                <w:lang w:eastAsia="pt-BR"/>
+              </w:rPr>
+              <w:t>−3</w:t>
+            </w:r>
+          </w:p>
+        </w:tc>
+      </w:tr>
+      <w:tr>
+        <w:tc>
+          <w:tcPr>
+            <w:tcW w:w="3828" w:type="dxa"/>
+            <w:tcBorders>
+              <w:top w:val="single" w:sz="2" w:space="0" w:color="auto"/>
+              <w:left w:val="single" w:sz="6" w:space="0" w:color="auto"/>
+              <w:bottom w:val="single" w:sz="6" w:space="0" w:color="auto"/>
+              <w:right w:val="single" w:sz="2" w:space="0" w:color="auto"/>
+            </w:tcBorders>
+            <w:shd w:val="clear" w:color="auto" w:fill="FFFFFF"/>
+            <w:vAlign w:val="bottom"/>
+            <w:hideMark/>
+          </w:tcPr>
+          <w:p>
+            <w:pPr>
+              <w:spacing w:after="0" w:line="240" w:lineRule="auto"/>
+              <w:rPr>
+                <w:rFonts w:ascii="Segoe UI" w:eastAsia="Times New Roman" w:hAnsi="Segoe UI" w:cs="Segoe UI"/>
+                <w:color w:val="0D0D0D"/>
+                <w:sz w:val="21"/>
+                <w:szCs w:val="21"/>
+                <w:lang w:eastAsia="pt-BR"/>
+              </w:rPr>
+            </w:pPr>
+            <w:r>
+              <w:rPr>
+                <w:rFonts w:ascii="Segoe UI" w:eastAsia="Times New Roman" w:hAnsi="Segoe UI" w:cs="Segoe UI"/>
+                <w:color w:val="0D0D0D"/>
+                <w:sz w:val="21"/>
+                <w:szCs w:val="21"/>
+                <w:lang w:eastAsia="pt-BR"/>
+              </w:rPr>
+              <w:t>Micro</w:t>
+            </w:r>
+          </w:p>
+        </w:tc>
+        <w:tc>
+          <w:tcPr>
+            <w:tcW w:w="2835" w:type="dxa"/>
+            <w:tcBorders>
+              <w:top w:val="single" w:sz="2" w:space="0" w:color="auto"/>
+              <w:left w:val="single" w:sz="6" w:space="0" w:color="auto"/>
+              <w:bottom w:val="single" w:sz="6" w:space="0" w:color="auto"/>
+              <w:right w:val="single" w:sz="2" w:space="0" w:color="auto"/>
+            </w:tcBorders>
+            <w:shd w:val="clear" w:color="auto" w:fill="FFFFFF"/>
+            <w:vAlign w:val="bottom"/>
+            <w:hideMark/>
+          </w:tcPr>
+          <w:p>
+            <w:pPr>
+              <w:spacing w:after="0" w:line="240" w:lineRule="auto"/>
+              <w:rPr>
+                <w:rFonts w:ascii="Segoe UI" w:eastAsia="Times New Roman" w:hAnsi="Segoe UI" w:cs="Segoe UI"/>
+                <w:color w:val="0D0D0D"/>
+                <w:sz w:val="21"/>
+                <w:szCs w:val="21"/>
+                <w:lang w:eastAsia="pt-BR"/>
+              </w:rPr>
+            </w:pPr>
+            <w:r>
+              <w:rPr>
+                <w:rFonts w:ascii="Segoe UI" w:eastAsia="Times New Roman" w:hAnsi="Segoe UI" w:cs="Segoe UI"/>
+                <w:color w:val="0D0D0D"/>
+                <w:sz w:val="21"/>
+                <w:szCs w:val="21"/>
+                <w:lang w:eastAsia="pt-BR"/>
+              </w:rPr>
+              <w:t>μ</w:t>
+            </w:r>
+          </w:p>
+        </w:tc>
+        <w:tc>
+          <w:tcPr>
+            <w:tcW w:w="4751" w:type="dxa"/>
+            <w:tcBorders>
+              <w:top w:val="single" w:sz="2" w:space="0" w:color="auto"/>
+              <w:left w:val="single" w:sz="6" w:space="0" w:color="auto"/>
+              <w:bottom w:val="single" w:sz="6" w:space="0" w:color="auto"/>
+              <w:right w:val="single" w:sz="6" w:space="0" w:color="auto"/>
+            </w:tcBorders>
+            <w:shd w:val="clear" w:color="auto" w:fill="FFFFFF"/>
+            <w:vAlign w:val="bottom"/>
+            <w:hideMark/>
+          </w:tcPr>
+          <w:p>
+            <w:pPr>
+              <w:spacing w:after="0" w:line="240" w:lineRule="auto"/>
+              <w:rPr>
+                <w:rFonts w:ascii="Segoe UI" w:eastAsia="Times New Roman" w:hAnsi="Segoe UI" w:cs="Segoe UI"/>
+                <w:color w:val="0D0D0D"/>
+                <w:sz w:val="21"/>
+                <w:szCs w:val="21"/>
+                <w:lang w:eastAsia="pt-BR"/>
+              </w:rPr>
+            </w:pPr>
+            <w:r>
+              <w:rPr>
+                <w:rFonts w:ascii="Times New Roman" w:eastAsia="Times New Roman" w:hAnsi="Times New Roman" w:cs="Times New Roman"/>
+                <w:color w:val="0D0D0D"/>
+                <w:sz w:val="25"/>
+                <w:szCs w:val="25"/>
+                <w:bdr w:val="single" w:sz="2" w:space="0" w:color="E3E3E3" w:frame="1"/>
+                <w:lang w:eastAsia="pt-BR"/>
+              </w:rPr>
+              <w:t>10</w:t>
+            </w:r>
+            <w:r>
+              <w:rPr>
+                <w:rFonts w:ascii="Times New Roman" w:eastAsia="Times New Roman" w:hAnsi="Times New Roman" w:cs="Times New Roman"/>
+                <w:color w:val="0D0D0D"/>
+                <w:sz w:val="18"/>
+                <w:szCs w:val="18"/>
+                <w:bdr w:val="single" w:sz="2" w:space="0" w:color="E3E3E3" w:frame="1"/>
+                <w:lang w:eastAsia="pt-BR"/>
+              </w:rPr>
+              <w:t>−6</w:t>
+            </w:r>
+          </w:p>
+        </w:tc>
+      </w:tr>
+      <w:tr>
+        <w:tc>
+          <w:tcPr>
+            <w:tcW w:w="3828" w:type="dxa"/>
+            <w:tcBorders>
+              <w:top w:val="single" w:sz="2" w:space="0" w:color="auto"/>
+              <w:left w:val="single" w:sz="6" w:space="0" w:color="auto"/>
+              <w:bottom w:val="single" w:sz="6" w:space="0" w:color="auto"/>
+              <w:right w:val="single" w:sz="2" w:space="0" w:color="auto"/>
+            </w:tcBorders>
+            <w:shd w:val="clear" w:color="auto" w:fill="FFFFFF"/>
+            <w:vAlign w:val="bottom"/>
+            <w:hideMark/>
+          </w:tcPr>
+          <w:p>
+            <w:pPr>
+              <w:spacing w:after="0" w:line="240" w:lineRule="auto"/>
+              <w:rPr>
+                <w:rFonts w:ascii="Segoe UI" w:eastAsia="Times New Roman" w:hAnsi="Segoe UI" w:cs="Segoe UI"/>
+                <w:color w:val="0D0D0D"/>
+                <w:sz w:val="21"/>
+                <w:szCs w:val="21"/>
+                <w:lang w:eastAsia="pt-BR"/>
+              </w:rPr>
+            </w:pPr>
+            <w:r>
+              <w:rPr>
+                <w:rFonts w:ascii="Segoe UI" w:eastAsia="Times New Roman" w:hAnsi="Segoe UI" w:cs="Segoe UI"/>
+                <w:color w:val="0D0D0D"/>
+                <w:sz w:val="21"/>
+                <w:szCs w:val="21"/>
+                <w:lang w:eastAsia="pt-BR"/>
+              </w:rPr>
+              <w:t>Nano</w:t>
+            </w:r>
+          </w:p>
+        </w:tc>
+        <w:tc>
+          <w:tcPr>
+            <w:tcW w:w="2835" w:type="dxa"/>
+            <w:tcBorders>
+              <w:top w:val="single" w:sz="2" w:space="0" w:color="auto"/>
+              <w:left w:val="single" w:sz="6" w:space="0" w:color="auto"/>
+              <w:bottom w:val="single" w:sz="6" w:space="0" w:color="auto"/>
+              <w:right w:val="single" w:sz="2" w:space="0" w:color="auto"/>
+            </w:tcBorders>
+            <w:shd w:val="clear" w:color="auto" w:fill="FFFFFF"/>
+            <w:vAlign w:val="bottom"/>
+            <w:hideMark/>
+          </w:tcPr>
+          <w:p>
+            <w:pPr>
+              <w:spacing w:after="0" w:line="240" w:lineRule="auto"/>
+              <w:rPr>
+                <w:rFonts w:ascii="Segoe UI" w:eastAsia="Times New Roman" w:hAnsi="Segoe UI" w:cs="Segoe UI"/>
+                <w:color w:val="0D0D0D"/>
+                <w:sz w:val="21"/>
+                <w:szCs w:val="21"/>
+                <w:lang w:eastAsia="pt-BR"/>
+              </w:rPr>
+            </w:pPr>
+            <w:r>
+              <w:rPr>
+                <w:rFonts w:ascii="Segoe UI" w:eastAsia="Times New Roman" w:hAnsi="Segoe UI" w:cs="Segoe UI"/>
+                <w:color w:val="0D0D0D"/>
+                <w:sz w:val="21"/>
+                <w:szCs w:val="21"/>
+                <w:lang w:eastAsia="pt-BR"/>
+              </w:rPr>
+              <w:t>n</w:t>
+            </w:r>
+          </w:p>
+        </w:tc>
+        <w:tc>
+          <w:tcPr>
+            <w:tcW w:w="4751" w:type="dxa"/>
+            <w:tcBorders>
+              <w:top w:val="single" w:sz="2" w:space="0" w:color="auto"/>
+              <w:left w:val="single" w:sz="6" w:space="0" w:color="auto"/>
+              <w:bottom w:val="single" w:sz="6" w:space="0" w:color="auto"/>
+              <w:right w:val="single" w:sz="6" w:space="0" w:color="auto"/>
+            </w:tcBorders>
+            <w:shd w:val="clear" w:color="auto" w:fill="FFFFFF"/>
+            <w:vAlign w:val="bottom"/>
+            <w:hideMark/>
+          </w:tcPr>
+          <w:p>
+            <w:pPr>
+              <w:spacing w:after="0" w:line="240" w:lineRule="auto"/>
+              <w:rPr>
+                <w:rFonts w:ascii="Segoe UI" w:eastAsia="Times New Roman" w:hAnsi="Segoe UI" w:cs="Segoe UI"/>
+                <w:color w:val="0D0D0D"/>
+                <w:sz w:val="21"/>
+                <w:szCs w:val="21"/>
+                <w:lang w:eastAsia="pt-BR"/>
+              </w:rPr>
+            </w:pPr>
+            <w:r>
+              <w:rPr>
+                <w:rFonts w:ascii="Times New Roman" w:eastAsia="Times New Roman" w:hAnsi="Times New Roman" w:cs="Times New Roman"/>
+                <w:color w:val="0D0D0D"/>
+                <w:sz w:val="25"/>
+                <w:szCs w:val="25"/>
+                <w:bdr w:val="single" w:sz="2" w:space="0" w:color="E3E3E3" w:frame="1"/>
+                <w:lang w:eastAsia="pt-BR"/>
+              </w:rPr>
+              <w:t>10</w:t>
+            </w:r>
+            <w:r>
+              <w:rPr>
+                <w:rFonts w:ascii="Times New Roman" w:eastAsia="Times New Roman" w:hAnsi="Times New Roman" w:cs="Times New Roman"/>
+                <w:color w:val="0D0D0D"/>
+                <w:sz w:val="18"/>
+                <w:szCs w:val="18"/>
+                <w:bdr w:val="single" w:sz="2" w:space="0" w:color="E3E3E3" w:frame="1"/>
+                <w:lang w:eastAsia="pt-BR"/>
+              </w:rPr>
+              <w:t>−9</w:t>
+            </w:r>
+          </w:p>
+        </w:tc>
+      </w:tr>
+      <w:tr>
+        <w:tc>
+          <w:tcPr>
+            <w:tcW w:w="3828" w:type="dxa"/>
+            <w:tcBorders>
+              <w:top w:val="single" w:sz="2" w:space="0" w:color="auto"/>
+              <w:left w:val="single" w:sz="6" w:space="0" w:color="auto"/>
+              <w:bottom w:val="single" w:sz="6" w:space="0" w:color="auto"/>
+              <w:right w:val="single" w:sz="2" w:space="0" w:color="auto"/>
+            </w:tcBorders>
+            <w:shd w:val="clear" w:color="auto" w:fill="FFFFFF"/>
+            <w:vAlign w:val="bottom"/>
+            <w:hideMark/>
+          </w:tcPr>
+          <w:p>
+            <w:pPr>
+              <w:spacing w:after="0" w:line="240" w:lineRule="auto"/>
+              <w:rPr>
+                <w:rFonts w:ascii="Segoe UI" w:eastAsia="Times New Roman" w:hAnsi="Segoe UI" w:cs="Segoe UI"/>
+                <w:color w:val="0D0D0D"/>
+                <w:sz w:val="21"/>
+                <w:szCs w:val="21"/>
+                <w:lang w:eastAsia="pt-BR"/>
+              </w:rPr>
+            </w:pPr>
+            <w:r>
+              <w:rPr>
+                <w:rFonts w:ascii="Segoe UI" w:eastAsia="Times New Roman" w:hAnsi="Segoe UI" w:cs="Segoe UI"/>
+                <w:color w:val="0D0D0D"/>
+                <w:sz w:val="21"/>
+                <w:szCs w:val="21"/>
+                <w:lang w:eastAsia="pt-BR"/>
+              </w:rPr>
+              <w:t>Pico</w:t>
+            </w:r>
+          </w:p>
+        </w:tc>
+        <w:tc>
+          <w:tcPr>
+            <w:tcW w:w="2835" w:type="dxa"/>
+            <w:tcBorders>
+              <w:top w:val="single" w:sz="2" w:space="0" w:color="auto"/>
+              <w:left w:val="single" w:sz="6" w:space="0" w:color="auto"/>
+              <w:bottom w:val="single" w:sz="6" w:space="0" w:color="auto"/>
+              <w:right w:val="single" w:sz="2" w:space="0" w:color="auto"/>
+            </w:tcBorders>
+            <w:shd w:val="clear" w:color="auto" w:fill="FFFFFF"/>
+            <w:vAlign w:val="bottom"/>
+            <w:hideMark/>
+          </w:tcPr>
+          <w:p>
+            <w:pPr>
+              <w:spacing w:after="0" w:line="240" w:lineRule="auto"/>
+              <w:rPr>
+                <w:rFonts w:ascii="Segoe UI" w:eastAsia="Times New Roman" w:hAnsi="Segoe UI" w:cs="Segoe UI"/>
+                <w:color w:val="0D0D0D"/>
+                <w:sz w:val="21"/>
+                <w:szCs w:val="21"/>
+                <w:lang w:eastAsia="pt-BR"/>
+              </w:rPr>
+            </w:pPr>
+            <w:r>
+              <w:rPr>
+                <w:rFonts w:ascii="Segoe UI" w:eastAsia="Times New Roman" w:hAnsi="Segoe UI" w:cs="Segoe UI"/>
+                <w:color w:val="0D0D0D"/>
+                <w:sz w:val="21"/>
+                <w:szCs w:val="21"/>
+                <w:lang w:eastAsia="pt-BR"/>
+              </w:rPr>
+              <w:t>p</w:t>
+            </w:r>
+          </w:p>
+        </w:tc>
+        <w:tc>
+          <w:tcPr>
+            <w:tcW w:w="4751" w:type="dxa"/>
+            <w:tcBorders>
+              <w:top w:val="single" w:sz="2" w:space="0" w:color="auto"/>
+              <w:left w:val="single" w:sz="6" w:space="0" w:color="auto"/>
+              <w:bottom w:val="single" w:sz="6" w:space="0" w:color="auto"/>
+              <w:right w:val="single" w:sz="6" w:space="0" w:color="auto"/>
+            </w:tcBorders>
+            <w:shd w:val="clear" w:color="auto" w:fill="FFFFFF"/>
+            <w:vAlign w:val="bottom"/>
+            <w:hideMark/>
+          </w:tcPr>
+          <w:p>
+            <w:pPr>
+              <w:spacing w:after="0" w:line="240" w:lineRule="auto"/>
+              <w:rPr>
+                <w:rFonts w:ascii="Segoe UI" w:eastAsia="Times New Roman" w:hAnsi="Segoe UI" w:cs="Segoe UI"/>
+                <w:color w:val="0D0D0D"/>
+                <w:sz w:val="21"/>
+                <w:szCs w:val="21"/>
+                <w:lang w:eastAsia="pt-BR"/>
+              </w:rPr>
+            </w:pPr>
+            <w:r>
+              <w:rPr>
+                <w:rFonts w:ascii="Times New Roman" w:eastAsia="Times New Roman" w:hAnsi="Times New Roman" w:cs="Times New Roman"/>
+                <w:color w:val="0D0D0D"/>
+                <w:sz w:val="25"/>
+                <w:szCs w:val="25"/>
+                <w:bdr w:val="single" w:sz="2" w:space="0" w:color="E3E3E3" w:frame="1"/>
+                <w:lang w:eastAsia="pt-BR"/>
+              </w:rPr>
+              <w:t>10</w:t>
+            </w:r>
+            <w:r>
+              <w:rPr>
+                <w:rFonts w:ascii="Times New Roman" w:eastAsia="Times New Roman" w:hAnsi="Times New Roman" w:cs="Times New Roman"/>
+                <w:color w:val="0D0D0D"/>
+                <w:sz w:val="18"/>
+                <w:szCs w:val="18"/>
+                <w:bdr w:val="single" w:sz="2" w:space="0" w:color="E3E3E3" w:frame="1"/>
+                <w:lang w:eastAsia="pt-BR"/>
+              </w:rPr>
+              <w:t>−12</w:t>
+            </w:r>
+          </w:p>
+        </w:tc>
+      </w:tr>
+      <w:tr>
+        <w:tc>
+          <w:tcPr>
+            <w:tcW w:w="3828" w:type="dxa"/>
+            <w:tcBorders>
+              <w:top w:val="single" w:sz="2" w:space="0" w:color="auto"/>
+              <w:left w:val="single" w:sz="6" w:space="0" w:color="auto"/>
+              <w:bottom w:val="single" w:sz="6" w:space="0" w:color="auto"/>
+              <w:right w:val="single" w:sz="2" w:space="0" w:color="auto"/>
+            </w:tcBorders>
+            <w:shd w:val="clear" w:color="auto" w:fill="FFFFFF"/>
+            <w:vAlign w:val="bottom"/>
+            <w:hideMark/>
+          </w:tcPr>
+          <w:p>
+            <w:pPr>
+              <w:spacing w:after="0" w:line="240" w:lineRule="auto"/>
+              <w:rPr>
+                <w:rFonts w:ascii="Segoe UI" w:eastAsia="Times New Roman" w:hAnsi="Segoe UI" w:cs="Segoe UI"/>
+                <w:color w:val="0D0D0D"/>
+                <w:sz w:val="21"/>
+                <w:szCs w:val="21"/>
+                <w:lang w:eastAsia="pt-BR"/>
+              </w:rPr>
+            </w:pPr>
+            <w:proofErr w:type="spellStart"/>
+            <w:r>
+              <w:rPr>
+                <w:rFonts w:ascii="Segoe UI" w:eastAsia="Times New Roman" w:hAnsi="Segoe UI" w:cs="Segoe UI"/>
+                <w:color w:val="0D0D0D"/>
+                <w:sz w:val="21"/>
+                <w:szCs w:val="21"/>
+                <w:lang w:eastAsia="pt-BR"/>
+              </w:rPr>
+              <w:t>Femto</w:t>
+            </w:r>
+            <w:proofErr w:type="spellEnd"/>
+          </w:p>
+        </w:tc>
+        <w:tc>
+          <w:tcPr>
+            <w:tcW w:w="2835" w:type="dxa"/>
+            <w:tcBorders>
+              <w:top w:val="single" w:sz="2" w:space="0" w:color="auto"/>
+              <w:left w:val="single" w:sz="6" w:space="0" w:color="auto"/>
+              <w:bottom w:val="single" w:sz="6" w:space="0" w:color="auto"/>
+              <w:right w:val="single" w:sz="2" w:space="0" w:color="auto"/>
+            </w:tcBorders>
+            <w:shd w:val="clear" w:color="auto" w:fill="FFFFFF"/>
+            <w:vAlign w:val="bottom"/>
+            <w:hideMark/>
+          </w:tcPr>
+          <w:p>
+            <w:pPr>
+              <w:spacing w:after="0" w:line="240" w:lineRule="auto"/>
+              <w:rPr>
+                <w:rFonts w:ascii="Segoe UI" w:eastAsia="Times New Roman" w:hAnsi="Segoe UI" w:cs="Segoe UI"/>
+                <w:color w:val="0D0D0D"/>
+                <w:sz w:val="21"/>
+                <w:szCs w:val="21"/>
+                <w:lang w:eastAsia="pt-BR"/>
+              </w:rPr>
+            </w:pPr>
+            <w:r>
+              <w:rPr>
+                <w:rFonts w:ascii="Segoe UI" w:eastAsia="Times New Roman" w:hAnsi="Segoe UI" w:cs="Segoe UI"/>
+                <w:color w:val="0D0D0D"/>
+                <w:sz w:val="21"/>
+                <w:szCs w:val="21"/>
+                <w:lang w:eastAsia="pt-BR"/>
+              </w:rPr>
+              <w:t>f</w:t>
+            </w:r>
+          </w:p>
+        </w:tc>
+        <w:tc>
+          <w:tcPr>
+            <w:tcW w:w="4751" w:type="dxa"/>
+            <w:tcBorders>
+              <w:top w:val="single" w:sz="2" w:space="0" w:color="auto"/>
+              <w:left w:val="single" w:sz="6" w:space="0" w:color="auto"/>
+              <w:bottom w:val="single" w:sz="6" w:space="0" w:color="auto"/>
+              <w:right w:val="single" w:sz="6" w:space="0" w:color="auto"/>
+            </w:tcBorders>
+            <w:shd w:val="clear" w:color="auto" w:fill="FFFFFF"/>
+            <w:vAlign w:val="bottom"/>
+            <w:hideMark/>
+          </w:tcPr>
+          <w:p>
+            <w:pPr>
+              <w:spacing w:after="0" w:line="240" w:lineRule="auto"/>
+              <w:rPr>
+                <w:rFonts w:ascii="Segoe UI" w:eastAsia="Times New Roman" w:hAnsi="Segoe UI" w:cs="Segoe UI"/>
+                <w:color w:val="0D0D0D"/>
+                <w:sz w:val="21"/>
+                <w:szCs w:val="21"/>
+                <w:lang w:eastAsia="pt-BR"/>
+              </w:rPr>
+            </w:pPr>
+            <w:r>
+              <w:rPr>
+                <w:rFonts w:ascii="Times New Roman" w:eastAsia="Times New Roman" w:hAnsi="Times New Roman" w:cs="Times New Roman"/>
+                <w:color w:val="0D0D0D"/>
+                <w:sz w:val="25"/>
+                <w:szCs w:val="25"/>
+                <w:bdr w:val="single" w:sz="2" w:space="0" w:color="E3E3E3" w:frame="1"/>
+                <w:lang w:eastAsia="pt-BR"/>
+              </w:rPr>
+              <w:t>10</w:t>
+            </w:r>
+            <w:r>
+              <w:rPr>
+                <w:rFonts w:ascii="Times New Roman" w:eastAsia="Times New Roman" w:hAnsi="Times New Roman" w:cs="Times New Roman"/>
+                <w:color w:val="0D0D0D"/>
+                <w:sz w:val="18"/>
+                <w:szCs w:val="18"/>
+                <w:bdr w:val="single" w:sz="2" w:space="0" w:color="E3E3E3" w:frame="1"/>
+                <w:lang w:eastAsia="pt-BR"/>
+              </w:rPr>
+              <w:t>−15</w:t>
+            </w:r>
+          </w:p>
+        </w:tc>
+      </w:tr>
+      <w:tr>
+        <w:tc>
+          <w:tcPr>
+            <w:tcW w:w="3828" w:type="dxa"/>
+            <w:tcBorders>
+              <w:top w:val="single" w:sz="2" w:space="0" w:color="auto"/>
+              <w:left w:val="single" w:sz="6" w:space="0" w:color="auto"/>
+              <w:bottom w:val="single" w:sz="6" w:space="0" w:color="auto"/>
+              <w:right w:val="single" w:sz="2" w:space="0" w:color="auto"/>
+            </w:tcBorders>
+            <w:shd w:val="clear" w:color="auto" w:fill="FFFFFF"/>
+            <w:vAlign w:val="bottom"/>
+            <w:hideMark/>
+          </w:tcPr>
+          <w:p>
+            <w:pPr>
+              <w:spacing w:after="0" w:line="240" w:lineRule="auto"/>
+              <w:rPr>
+                <w:rFonts w:ascii="Segoe UI" w:eastAsia="Times New Roman" w:hAnsi="Segoe UI" w:cs="Segoe UI"/>
+                <w:color w:val="0D0D0D"/>
+                <w:sz w:val="21"/>
+                <w:szCs w:val="21"/>
+                <w:lang w:eastAsia="pt-BR"/>
+              </w:rPr>
+            </w:pPr>
+            <w:proofErr w:type="spellStart"/>
+            <w:r>
+              <w:rPr>
+                <w:rFonts w:ascii="Segoe UI" w:eastAsia="Times New Roman" w:hAnsi="Segoe UI" w:cs="Segoe UI"/>
+                <w:color w:val="0D0D0D"/>
+                <w:sz w:val="21"/>
+                <w:szCs w:val="21"/>
+                <w:lang w:eastAsia="pt-BR"/>
+              </w:rPr>
+              <w:t>Atto</w:t>
+            </w:r>
+            <w:bookmarkStart w:id="0" w:name="_GoBack"/>
+            <w:bookmarkEnd w:id="0"/>
+            <w:proofErr w:type="spellEnd"/>
+          </w:p>
+        </w:tc>
+        <w:tc>
+          <w:tcPr>
+            <w:tcW w:w="2835" w:type="dxa"/>
+            <w:tcBorders>
+              <w:top w:val="single" w:sz="2" w:space="0" w:color="auto"/>
+              <w:left w:val="single" w:sz="6" w:space="0" w:color="auto"/>
+              <w:bottom w:val="single" w:sz="6" w:space="0" w:color="auto"/>
+              <w:right w:val="single" w:sz="2" w:space="0" w:color="auto"/>
+            </w:tcBorders>
+            <w:shd w:val="clear" w:color="auto" w:fill="FFFFFF"/>
+            <w:vAlign w:val="bottom"/>
+            <w:hideMark/>
+          </w:tcPr>
+          <w:p>
+            <w:pPr>
+              <w:spacing w:after="0" w:line="240" w:lineRule="auto"/>
+              <w:rPr>
+                <w:rFonts w:ascii="Segoe UI" w:eastAsia="Times New Roman" w:hAnsi="Segoe UI" w:cs="Segoe UI"/>
+                <w:color w:val="0D0D0D"/>
+                <w:sz w:val="21"/>
+                <w:szCs w:val="21"/>
+                <w:lang w:eastAsia="pt-BR"/>
+              </w:rPr>
+            </w:pPr>
+            <w:r>
+              <w:rPr>
+                <w:rFonts w:ascii="Segoe UI" w:eastAsia="Times New Roman" w:hAnsi="Segoe UI" w:cs="Segoe UI"/>
+                <w:color w:val="0D0D0D"/>
+                <w:sz w:val="21"/>
+                <w:szCs w:val="21"/>
+                <w:lang w:eastAsia="pt-BR"/>
+              </w:rPr>
+              <w:t>a</w:t>
+            </w:r>
+          </w:p>
+        </w:tc>
+        <w:tc>
+          <w:tcPr>
+            <w:tcW w:w="4751" w:type="dxa"/>
+            <w:tcBorders>
+              <w:top w:val="single" w:sz="2" w:space="0" w:color="auto"/>
+              <w:left w:val="single" w:sz="6" w:space="0" w:color="auto"/>
+              <w:bottom w:val="single" w:sz="6" w:space="0" w:color="auto"/>
+              <w:right w:val="single" w:sz="6" w:space="0" w:color="auto"/>
+            </w:tcBorders>
+            <w:shd w:val="clear" w:color="auto" w:fill="FFFFFF"/>
+            <w:vAlign w:val="bottom"/>
+            <w:hideMark/>
+          </w:tcPr>
+          <w:p>
+            <w:pPr>
+              <w:spacing w:after="0" w:line="240" w:lineRule="auto"/>
+              <w:rPr>
+                <w:rFonts w:ascii="Segoe UI" w:eastAsia="Times New Roman" w:hAnsi="Segoe UI" w:cs="Segoe UI"/>
+                <w:color w:val="0D0D0D"/>
+                <w:sz w:val="21"/>
+                <w:szCs w:val="21"/>
+                <w:lang w:eastAsia="pt-BR"/>
+              </w:rPr>
+            </w:pPr>
+            <w:r>
+              <w:rPr>
+                <w:rFonts w:ascii="Times New Roman" w:eastAsia="Times New Roman" w:hAnsi="Times New Roman" w:cs="Times New Roman"/>
+                <w:color w:val="0D0D0D"/>
+                <w:sz w:val="25"/>
+                <w:szCs w:val="25"/>
+                <w:bdr w:val="single" w:sz="2" w:space="0" w:color="E3E3E3" w:frame="1"/>
+                <w:lang w:eastAsia="pt-BR"/>
+              </w:rPr>
+              <w:t>10</w:t>
+            </w:r>
+            <w:r>
+              <w:rPr>
+                <w:rFonts w:ascii="Times New Roman" w:eastAsia="Times New Roman" w:hAnsi="Times New Roman" w:cs="Times New Roman"/>
+                <w:color w:val="0D0D0D"/>
+                <w:sz w:val="18"/>
+                <w:szCs w:val="18"/>
+                <w:bdr w:val="single" w:sz="2" w:space="0" w:color="E3E3E3" w:frame="1"/>
+                <w:lang w:eastAsia="pt-BR"/>
+              </w:rPr>
+              <w:t>−18</w:t>
+            </w:r>
+          </w:p>
+        </w:tc>
+      </w:tr>
+      <w:tr>
+        <w:tc>
+          <w:tcPr>
+            <w:tcW w:w="3828" w:type="dxa"/>
+            <w:tcBorders>
+              <w:top w:val="single" w:sz="2" w:space="0" w:color="auto"/>
+              <w:left w:val="single" w:sz="6" w:space="0" w:color="auto"/>
+              <w:bottom w:val="single" w:sz="6" w:space="0" w:color="auto"/>
+              <w:right w:val="single" w:sz="2" w:space="0" w:color="auto"/>
+            </w:tcBorders>
+            <w:shd w:val="clear" w:color="auto" w:fill="FFFFFF"/>
+            <w:vAlign w:val="bottom"/>
+            <w:hideMark/>
+          </w:tcPr>
+          <w:p>
+            <w:pPr>
+              <w:spacing w:after="0" w:line="240" w:lineRule="auto"/>
+              <w:rPr>
+                <w:rFonts w:ascii="Segoe UI" w:eastAsia="Times New Roman" w:hAnsi="Segoe UI" w:cs="Segoe UI"/>
+                <w:color w:val="0D0D0D"/>
+                <w:sz w:val="21"/>
+                <w:szCs w:val="21"/>
+                <w:lang w:eastAsia="pt-BR"/>
+              </w:rPr>
+            </w:pPr>
+            <w:proofErr w:type="spellStart"/>
+            <w:r>
+              <w:rPr>
+                <w:rFonts w:ascii="Segoe UI" w:eastAsia="Times New Roman" w:hAnsi="Segoe UI" w:cs="Segoe UI"/>
+                <w:color w:val="0D0D0D"/>
+                <w:sz w:val="21"/>
+                <w:szCs w:val="21"/>
+                <w:lang w:eastAsia="pt-BR"/>
+              </w:rPr>
+              <w:t>Zepto</w:t>
+            </w:r>
+            <w:proofErr w:type="spellEnd"/>
+          </w:p>
+        </w:tc>
+        <w:tc>
+          <w:tcPr>
+            <w:tcW w:w="2835" w:type="dxa"/>
+            <w:tcBorders>
+              <w:top w:val="single" w:sz="2" w:space="0" w:color="auto"/>
+              <w:left w:val="single" w:sz="6" w:space="0" w:color="auto"/>
+              <w:bottom w:val="single" w:sz="6" w:space="0" w:color="auto"/>
+              <w:right w:val="single" w:sz="2" w:space="0" w:color="auto"/>
+            </w:tcBorders>
+            <w:shd w:val="clear" w:color="auto" w:fill="FFFFFF"/>
+            <w:vAlign w:val="bottom"/>
+            <w:hideMark/>
+          </w:tcPr>
+          <w:p>
+            <w:pPr>
+              <w:spacing w:after="0" w:line="240" w:lineRule="auto"/>
+              <w:rPr>
+                <w:rFonts w:ascii="Segoe UI" w:eastAsia="Times New Roman" w:hAnsi="Segoe UI" w:cs="Segoe UI"/>
+                <w:color w:val="0D0D0D"/>
+                <w:sz w:val="21"/>
+                <w:szCs w:val="21"/>
+                <w:lang w:eastAsia="pt-BR"/>
+              </w:rPr>
+            </w:pPr>
+            <w:r>
+              <w:rPr>
+                <w:rFonts w:ascii="Segoe UI" w:eastAsia="Times New Roman" w:hAnsi="Segoe UI" w:cs="Segoe UI"/>
+                <w:color w:val="0D0D0D"/>
+                <w:sz w:val="21"/>
+                <w:szCs w:val="21"/>
+                <w:lang w:eastAsia="pt-BR"/>
+              </w:rPr>
+              <w:t>z</w:t>
+            </w:r>
+          </w:p>
+        </w:tc>
+        <w:tc>
+          <w:tcPr>
+            <w:tcW w:w="4751" w:type="dxa"/>
+            <w:tcBorders>
+              <w:top w:val="single" w:sz="2" w:space="0" w:color="auto"/>
+              <w:left w:val="single" w:sz="6" w:space="0" w:color="auto"/>
+              <w:bottom w:val="single" w:sz="6" w:space="0" w:color="auto"/>
+              <w:right w:val="single" w:sz="6" w:space="0" w:color="auto"/>
+            </w:tcBorders>
+            <w:shd w:val="clear" w:color="auto" w:fill="FFFFFF"/>
+            <w:vAlign w:val="bottom"/>
+            <w:hideMark/>
+          </w:tcPr>
+          <w:p>
+            <w:pPr>
+              <w:spacing w:after="0" w:line="240" w:lineRule="auto"/>
+              <w:rPr>
+                <w:rFonts w:ascii="Segoe UI" w:eastAsia="Times New Roman" w:hAnsi="Segoe UI" w:cs="Segoe UI"/>
+                <w:color w:val="0D0D0D"/>
+                <w:sz w:val="21"/>
+                <w:szCs w:val="21"/>
+                <w:lang w:eastAsia="pt-BR"/>
+              </w:rPr>
+            </w:pPr>
+            <w:r>
+              <w:rPr>
+                <w:rFonts w:ascii="Times New Roman" w:eastAsia="Times New Roman" w:hAnsi="Times New Roman" w:cs="Times New Roman"/>
+                <w:color w:val="0D0D0D"/>
+                <w:sz w:val="25"/>
+                <w:szCs w:val="25"/>
+                <w:bdr w:val="single" w:sz="2" w:space="0" w:color="E3E3E3" w:frame="1"/>
+                <w:lang w:eastAsia="pt-BR"/>
+              </w:rPr>
+              <w:t>10</w:t>
+            </w:r>
+            <w:r>
+              <w:rPr>
+                <w:rFonts w:ascii="Times New Roman" w:eastAsia="Times New Roman" w:hAnsi="Times New Roman" w:cs="Times New Roman"/>
+                <w:color w:val="0D0D0D"/>
+                <w:sz w:val="18"/>
+                <w:szCs w:val="18"/>
+                <w:bdr w:val="single" w:sz="2" w:space="0" w:color="E3E3E3" w:frame="1"/>
+                <w:lang w:eastAsia="pt-BR"/>
+              </w:rPr>
+              <w:t>−21</w:t>
+            </w:r>
+          </w:p>
+        </w:tc>
+      </w:tr>
+      <w:tr>
+        <w:tc>
+          <w:tcPr>
+            <w:tcW w:w="3828" w:type="dxa"/>
+            <w:tcBorders>
+              <w:top w:val="single" w:sz="2" w:space="0" w:color="auto"/>
+              <w:left w:val="single" w:sz="6" w:space="0" w:color="auto"/>
+              <w:bottom w:val="single" w:sz="6" w:space="0" w:color="auto"/>
+              <w:right w:val="single" w:sz="2" w:space="0" w:color="auto"/>
+            </w:tcBorders>
+            <w:shd w:val="clear" w:color="auto" w:fill="FFFFFF"/>
+            <w:vAlign w:val="bottom"/>
+            <w:hideMark/>
+          </w:tcPr>
+          <w:p>
+            <w:pPr>
+              <w:spacing w:after="0" w:line="240" w:lineRule="auto"/>
+              <w:rPr>
+                <w:rFonts w:ascii="Segoe UI" w:eastAsia="Times New Roman" w:hAnsi="Segoe UI" w:cs="Segoe UI"/>
+                <w:color w:val="0D0D0D"/>
+                <w:sz w:val="21"/>
+                <w:szCs w:val="21"/>
+                <w:lang w:eastAsia="pt-BR"/>
+              </w:rPr>
+            </w:pPr>
+            <w:proofErr w:type="spellStart"/>
+            <w:r>
+              <w:rPr>
+                <w:rFonts w:ascii="Segoe UI" w:eastAsia="Times New Roman" w:hAnsi="Segoe UI" w:cs="Segoe UI"/>
+                <w:color w:val="0D0D0D"/>
+                <w:sz w:val="21"/>
+                <w:szCs w:val="21"/>
+                <w:lang w:eastAsia="pt-BR"/>
+              </w:rPr>
+              <w:t>Yocto</w:t>
+            </w:r>
+            <w:proofErr w:type="spellEnd"/>
+          </w:p>
+        </w:tc>
+        <w:tc>
+          <w:tcPr>
+            <w:tcW w:w="2835" w:type="dxa"/>
+            <w:tcBorders>
+              <w:top w:val="single" w:sz="2" w:space="0" w:color="auto"/>
+              <w:left w:val="single" w:sz="6" w:space="0" w:color="auto"/>
+              <w:bottom w:val="single" w:sz="6" w:space="0" w:color="auto"/>
+              <w:right w:val="single" w:sz="2" w:space="0" w:color="auto"/>
+            </w:tcBorders>
+            <w:shd w:val="clear" w:color="auto" w:fill="FFFFFF"/>
+            <w:vAlign w:val="bottom"/>
+            <w:hideMark/>
+          </w:tcPr>
+          <w:p>
+            <w:pPr>
+              <w:spacing w:after="0" w:line="240" w:lineRule="auto"/>
+              <w:rPr>
+                <w:rFonts w:ascii="Segoe UI" w:eastAsia="Times New Roman" w:hAnsi="Segoe UI" w:cs="Segoe UI"/>
+                <w:color w:val="0D0D0D"/>
+                <w:sz w:val="21"/>
+                <w:szCs w:val="21"/>
+                <w:lang w:eastAsia="pt-BR"/>
+              </w:rPr>
+            </w:pPr>
+            <w:r>
+              <w:rPr>
+                <w:rFonts w:ascii="Segoe UI" w:eastAsia="Times New Roman" w:hAnsi="Segoe UI" w:cs="Segoe UI"/>
+                <w:color w:val="0D0D0D"/>
+                <w:sz w:val="21"/>
+                <w:szCs w:val="21"/>
+                <w:lang w:eastAsia="pt-BR"/>
+              </w:rPr>
+              <w:t>y</w:t>
+            </w:r>
+          </w:p>
+        </w:tc>
+        <w:tc>
+          <w:tcPr>
+            <w:tcW w:w="4751" w:type="dxa"/>
+            <w:tcBorders>
+              <w:top w:val="single" w:sz="2" w:space="0" w:color="auto"/>
+              <w:left w:val="single" w:sz="6" w:space="0" w:color="auto"/>
+              <w:bottom w:val="single" w:sz="6" w:space="0" w:color="auto"/>
+              <w:right w:val="single" w:sz="6" w:space="0" w:color="auto"/>
+            </w:tcBorders>
+            <w:shd w:val="clear" w:color="auto" w:fill="FFFFFF"/>
+            <w:vAlign w:val="bottom"/>
+            <w:hideMark/>
+          </w:tcPr>
+          <w:p>
+            <w:pPr>
+              <w:spacing w:after="0" w:line="240" w:lineRule="auto"/>
+              <w:rPr>
+                <w:rFonts w:ascii="Segoe UI" w:eastAsia="Times New Roman" w:hAnsi="Segoe UI" w:cs="Segoe UI"/>
+                <w:color w:val="0D0D0D"/>
+                <w:sz w:val="21"/>
+                <w:szCs w:val="21"/>
+                <w:lang w:eastAsia="pt-BR"/>
+              </w:rPr>
+            </w:pPr>
+            <w:r>
+              <w:rPr>
+                <w:rFonts w:ascii="Times New Roman" w:eastAsia="Times New Roman" w:hAnsi="Times New Roman" w:cs="Times New Roman"/>
+                <w:color w:val="0D0D0D"/>
+                <w:sz w:val="25"/>
+                <w:szCs w:val="25"/>
+                <w:bdr w:val="single" w:sz="2" w:space="0" w:color="E3E3E3" w:frame="1"/>
+                <w:lang w:eastAsia="pt-BR"/>
+              </w:rPr>
+              <w:t>10</w:t>
+            </w:r>
+            <w:r>
+              <w:rPr>
+                <w:rFonts w:ascii="Times New Roman" w:eastAsia="Times New Roman" w:hAnsi="Times New Roman" w:cs="Times New Roman"/>
+                <w:color w:val="0D0D0D"/>
+                <w:sz w:val="18"/>
+                <w:szCs w:val="18"/>
+                <w:bdr w:val="single" w:sz="2" w:space="0" w:color="E3E3E3" w:frame="1"/>
+                <w:lang w:eastAsia="pt-BR"/>
+              </w:rPr>
+              <w:t>−24</w:t>
+            </w:r>
+          </w:p>
+        </w:tc>
+      </w:tr>
+    </w:tbl>
+    <w:p>
+      <w:pPr>
+        <w:rPr>
+          <w:rFonts w:ascii="3ds" w:eastAsiaTheme="minorEastAsia" w:hAnsi="3ds"/>
+          <w:sz w:val="20"/>
+          <w:szCs w:val="36"/>
+        </w:rPr>
+      </w:pPr>
     </w:p>
     <w:sectPr>
       <w:pgSz w:w="11906" w:h="16838"/>
@@ -2956,8 +6812,464 @@
       </w:pPr>
     </w:lvl>
   </w:abstractNum>
+  <w:abstractNum w:abstractNumId="1" w15:restartNumberingAfterBreak="0">
+    <w:nsid w:val="154C47A4"/>
+    <w:multiLevelType w:val="multilevel"/>
+    <w:tmpl w:val="4BA090D2"/>
+    <w:lvl w:ilvl="0">
+      <w:start w:val="1"/>
+      <w:numFmt w:val="bullet"/>
+      <w:lvlText w:val=""/>
+      <w:lvlJc w:val="left"/>
+      <w:pPr>
+        <w:tabs>
+          <w:tab w:val="num" w:pos="720"/>
+        </w:tabs>
+        <w:ind w:left="720" w:hanging="360"/>
+      </w:pPr>
+      <w:rPr>
+        <w:rFonts w:ascii="Symbol" w:hAnsi="Symbol" w:hint="default"/>
+        <w:sz w:val="20"/>
+      </w:rPr>
+    </w:lvl>
+    <w:lvl w:ilvl="1" w:tentative="1">
+      <w:start w:val="1"/>
+      <w:numFmt w:val="bullet"/>
+      <w:lvlText w:val=""/>
+      <w:lvlJc w:val="left"/>
+      <w:pPr>
+        <w:tabs>
+          <w:tab w:val="num" w:pos="1440"/>
+        </w:tabs>
+        <w:ind w:left="1440" w:hanging="360"/>
+      </w:pPr>
+      <w:rPr>
+        <w:rFonts w:ascii="Symbol" w:hAnsi="Symbol" w:hint="default"/>
+        <w:sz w:val="20"/>
+      </w:rPr>
+    </w:lvl>
+    <w:lvl w:ilvl="2" w:tentative="1">
+      <w:start w:val="1"/>
+      <w:numFmt w:val="bullet"/>
+      <w:lvlText w:val=""/>
+      <w:lvlJc w:val="left"/>
+      <w:pPr>
+        <w:tabs>
+          <w:tab w:val="num" w:pos="2160"/>
+        </w:tabs>
+        <w:ind w:left="2160" w:hanging="360"/>
+      </w:pPr>
+      <w:rPr>
+        <w:rFonts w:ascii="Symbol" w:hAnsi="Symbol" w:hint="default"/>
+        <w:sz w:val="20"/>
+      </w:rPr>
+    </w:lvl>
+    <w:lvl w:ilvl="3" w:tentative="1">
+      <w:start w:val="1"/>
+      <w:numFmt w:val="bullet"/>
+      <w:lvlText w:val=""/>
+      <w:lvlJc w:val="left"/>
+      <w:pPr>
+        <w:tabs>
+          <w:tab w:val="num" w:pos="2880"/>
+        </w:tabs>
+        <w:ind w:left="2880" w:hanging="360"/>
+      </w:pPr>
+      <w:rPr>
+        <w:rFonts w:ascii="Symbol" w:hAnsi="Symbol" w:hint="default"/>
+        <w:sz w:val="20"/>
+      </w:rPr>
+    </w:lvl>
+    <w:lvl w:ilvl="4" w:tentative="1">
+      <w:start w:val="1"/>
+      <w:numFmt w:val="bullet"/>
+      <w:lvlText w:val=""/>
+      <w:lvlJc w:val="left"/>
+      <w:pPr>
+        <w:tabs>
+          <w:tab w:val="num" w:pos="3600"/>
+        </w:tabs>
+        <w:ind w:left="3600" w:hanging="360"/>
+      </w:pPr>
+      <w:rPr>
+        <w:rFonts w:ascii="Symbol" w:hAnsi="Symbol" w:hint="default"/>
+        <w:sz w:val="20"/>
+      </w:rPr>
+    </w:lvl>
+    <w:lvl w:ilvl="5" w:tentative="1">
+      <w:start w:val="1"/>
+      <w:numFmt w:val="bullet"/>
+      <w:lvlText w:val=""/>
+      <w:lvlJc w:val="left"/>
+      <w:pPr>
+        <w:tabs>
+          <w:tab w:val="num" w:pos="4320"/>
+        </w:tabs>
+        <w:ind w:left="4320" w:hanging="360"/>
+      </w:pPr>
+      <w:rPr>
+        <w:rFonts w:ascii="Symbol" w:hAnsi="Symbol" w:hint="default"/>
+        <w:sz w:val="20"/>
+      </w:rPr>
+    </w:lvl>
+    <w:lvl w:ilvl="6" w:tentative="1">
+      <w:start w:val="1"/>
+      <w:numFmt w:val="bullet"/>
+      <w:lvlText w:val=""/>
+      <w:lvlJc w:val="left"/>
+      <w:pPr>
+        <w:tabs>
+          <w:tab w:val="num" w:pos="5040"/>
+        </w:tabs>
+        <w:ind w:left="5040" w:hanging="360"/>
+      </w:pPr>
+      <w:rPr>
+        <w:rFonts w:ascii="Symbol" w:hAnsi="Symbol" w:hint="default"/>
+        <w:sz w:val="20"/>
+      </w:rPr>
+    </w:lvl>
+    <w:lvl w:ilvl="7" w:tentative="1">
+      <w:start w:val="1"/>
+      <w:numFmt w:val="bullet"/>
+      <w:lvlText w:val=""/>
+      <w:lvlJc w:val="left"/>
+      <w:pPr>
+        <w:tabs>
+          <w:tab w:val="num" w:pos="5760"/>
+        </w:tabs>
+        <w:ind w:left="5760" w:hanging="360"/>
+      </w:pPr>
+      <w:rPr>
+        <w:rFonts w:ascii="Symbol" w:hAnsi="Symbol" w:hint="default"/>
+        <w:sz w:val="20"/>
+      </w:rPr>
+    </w:lvl>
+    <w:lvl w:ilvl="8" w:tentative="1">
+      <w:start w:val="1"/>
+      <w:numFmt w:val="bullet"/>
+      <w:lvlText w:val=""/>
+      <w:lvlJc w:val="left"/>
+      <w:pPr>
+        <w:tabs>
+          <w:tab w:val="num" w:pos="6480"/>
+        </w:tabs>
+        <w:ind w:left="6480" w:hanging="360"/>
+      </w:pPr>
+      <w:rPr>
+        <w:rFonts w:ascii="Symbol" w:hAnsi="Symbol" w:hint="default"/>
+        <w:sz w:val="20"/>
+      </w:rPr>
+    </w:lvl>
+  </w:abstractNum>
+  <w:abstractNum w:abstractNumId="2" w15:restartNumberingAfterBreak="0">
+    <w:nsid w:val="23E365FA"/>
+    <w:multiLevelType w:val="multilevel"/>
+    <w:tmpl w:val="0BE827D2"/>
+    <w:lvl w:ilvl="0">
+      <w:start w:val="1"/>
+      <w:numFmt w:val="bullet"/>
+      <w:lvlText w:val=""/>
+      <w:lvlJc w:val="left"/>
+      <w:pPr>
+        <w:tabs>
+          <w:tab w:val="num" w:pos="720"/>
+        </w:tabs>
+        <w:ind w:left="720" w:hanging="360"/>
+      </w:pPr>
+      <w:rPr>
+        <w:rFonts w:ascii="Symbol" w:hAnsi="Symbol" w:hint="default"/>
+        <w:sz w:val="20"/>
+      </w:rPr>
+    </w:lvl>
+    <w:lvl w:ilvl="1" w:tentative="1">
+      <w:start w:val="1"/>
+      <w:numFmt w:val="bullet"/>
+      <w:lvlText w:val=""/>
+      <w:lvlJc w:val="left"/>
+      <w:pPr>
+        <w:tabs>
+          <w:tab w:val="num" w:pos="1440"/>
+        </w:tabs>
+        <w:ind w:left="1440" w:hanging="360"/>
+      </w:pPr>
+      <w:rPr>
+        <w:rFonts w:ascii="Symbol" w:hAnsi="Symbol" w:hint="default"/>
+        <w:sz w:val="20"/>
+      </w:rPr>
+    </w:lvl>
+    <w:lvl w:ilvl="2" w:tentative="1">
+      <w:start w:val="1"/>
+      <w:numFmt w:val="bullet"/>
+      <w:lvlText w:val=""/>
+      <w:lvlJc w:val="left"/>
+      <w:pPr>
+        <w:tabs>
+          <w:tab w:val="num" w:pos="2160"/>
+        </w:tabs>
+        <w:ind w:left="2160" w:hanging="360"/>
+      </w:pPr>
+      <w:rPr>
+        <w:rFonts w:ascii="Symbol" w:hAnsi="Symbol" w:hint="default"/>
+        <w:sz w:val="20"/>
+      </w:rPr>
+    </w:lvl>
+    <w:lvl w:ilvl="3" w:tentative="1">
+      <w:start w:val="1"/>
+      <w:numFmt w:val="bullet"/>
+      <w:lvlText w:val=""/>
+      <w:lvlJc w:val="left"/>
+      <w:pPr>
+        <w:tabs>
+          <w:tab w:val="num" w:pos="2880"/>
+        </w:tabs>
+        <w:ind w:left="2880" w:hanging="360"/>
+      </w:pPr>
+      <w:rPr>
+        <w:rFonts w:ascii="Symbol" w:hAnsi="Symbol" w:hint="default"/>
+        <w:sz w:val="20"/>
+      </w:rPr>
+    </w:lvl>
+    <w:lvl w:ilvl="4" w:tentative="1">
+      <w:start w:val="1"/>
+      <w:numFmt w:val="bullet"/>
+      <w:lvlText w:val=""/>
+      <w:lvlJc w:val="left"/>
+      <w:pPr>
+        <w:tabs>
+          <w:tab w:val="num" w:pos="3600"/>
+        </w:tabs>
+        <w:ind w:left="3600" w:hanging="360"/>
+      </w:pPr>
+      <w:rPr>
+        <w:rFonts w:ascii="Symbol" w:hAnsi="Symbol" w:hint="default"/>
+        <w:sz w:val="20"/>
+      </w:rPr>
+    </w:lvl>
+    <w:lvl w:ilvl="5" w:tentative="1">
+      <w:start w:val="1"/>
+      <w:numFmt w:val="bullet"/>
+      <w:lvlText w:val=""/>
+      <w:lvlJc w:val="left"/>
+      <w:pPr>
+        <w:tabs>
+          <w:tab w:val="num" w:pos="4320"/>
+        </w:tabs>
+        <w:ind w:left="4320" w:hanging="360"/>
+      </w:pPr>
+      <w:rPr>
+        <w:rFonts w:ascii="Symbol" w:hAnsi="Symbol" w:hint="default"/>
+        <w:sz w:val="20"/>
+      </w:rPr>
+    </w:lvl>
+    <w:lvl w:ilvl="6" w:tentative="1">
+      <w:start w:val="1"/>
+      <w:numFmt w:val="bullet"/>
+      <w:lvlText w:val=""/>
+      <w:lvlJc w:val="left"/>
+      <w:pPr>
+        <w:tabs>
+          <w:tab w:val="num" w:pos="5040"/>
+        </w:tabs>
+        <w:ind w:left="5040" w:hanging="360"/>
+      </w:pPr>
+      <w:rPr>
+        <w:rFonts w:ascii="Symbol" w:hAnsi="Symbol" w:hint="default"/>
+        <w:sz w:val="20"/>
+      </w:rPr>
+    </w:lvl>
+    <w:lvl w:ilvl="7" w:tentative="1">
+      <w:start w:val="1"/>
+      <w:numFmt w:val="bullet"/>
+      <w:lvlText w:val=""/>
+      <w:lvlJc w:val="left"/>
+      <w:pPr>
+        <w:tabs>
+          <w:tab w:val="num" w:pos="5760"/>
+        </w:tabs>
+        <w:ind w:left="5760" w:hanging="360"/>
+      </w:pPr>
+      <w:rPr>
+        <w:rFonts w:ascii="Symbol" w:hAnsi="Symbol" w:hint="default"/>
+        <w:sz w:val="20"/>
+      </w:rPr>
+    </w:lvl>
+    <w:lvl w:ilvl="8" w:tentative="1">
+      <w:start w:val="1"/>
+      <w:numFmt w:val="bullet"/>
+      <w:lvlText w:val=""/>
+      <w:lvlJc w:val="left"/>
+      <w:pPr>
+        <w:tabs>
+          <w:tab w:val="num" w:pos="6480"/>
+        </w:tabs>
+        <w:ind w:left="6480" w:hanging="360"/>
+      </w:pPr>
+      <w:rPr>
+        <w:rFonts w:ascii="Symbol" w:hAnsi="Symbol" w:hint="default"/>
+        <w:sz w:val="20"/>
+      </w:rPr>
+    </w:lvl>
+  </w:abstractNum>
+  <w:abstractNum w:abstractNumId="3" w15:restartNumberingAfterBreak="0">
+    <w:nsid w:val="43A72BA3"/>
+    <w:multiLevelType w:val="multilevel"/>
+    <w:tmpl w:val="8B06FD52"/>
+    <w:lvl w:ilvl="0">
+      <w:start w:val="1"/>
+      <w:numFmt w:val="bullet"/>
+      <w:lvlText w:val=""/>
+      <w:lvlJc w:val="left"/>
+      <w:pPr>
+        <w:tabs>
+          <w:tab w:val="num" w:pos="720"/>
+        </w:tabs>
+        <w:ind w:left="720" w:hanging="360"/>
+      </w:pPr>
+      <w:rPr>
+        <w:rFonts w:ascii="Symbol" w:hAnsi="Symbol" w:hint="default"/>
+        <w:sz w:val="20"/>
+      </w:rPr>
+    </w:lvl>
+    <w:lvl w:ilvl="1" w:tentative="1">
+      <w:start w:val="1"/>
+      <w:numFmt w:val="bullet"/>
+      <w:lvlText w:val=""/>
+      <w:lvlJc w:val="left"/>
+      <w:pPr>
+        <w:tabs>
+          <w:tab w:val="num" w:pos="1440"/>
+        </w:tabs>
+        <w:ind w:left="1440" w:hanging="360"/>
+      </w:pPr>
+      <w:rPr>
+        <w:rFonts w:ascii="Symbol" w:hAnsi="Symbol" w:hint="default"/>
+        <w:sz w:val="20"/>
+      </w:rPr>
+    </w:lvl>
+    <w:lvl w:ilvl="2" w:tentative="1">
+      <w:start w:val="1"/>
+      <w:numFmt w:val="bullet"/>
+      <w:lvlText w:val=""/>
+      <w:lvlJc w:val="left"/>
+      <w:pPr>
+        <w:tabs>
+          <w:tab w:val="num" w:pos="2160"/>
+        </w:tabs>
+        <w:ind w:left="2160" w:hanging="360"/>
+      </w:pPr>
+      <w:rPr>
+        <w:rFonts w:ascii="Symbol" w:hAnsi="Symbol" w:hint="default"/>
+        <w:sz w:val="20"/>
+      </w:rPr>
+    </w:lvl>
+    <w:lvl w:ilvl="3" w:tentative="1">
+      <w:start w:val="1"/>
+      <w:numFmt w:val="bullet"/>
+      <w:lvlText w:val=""/>
+      <w:lvlJc w:val="left"/>
+      <w:pPr>
+        <w:tabs>
+          <w:tab w:val="num" w:pos="2880"/>
+        </w:tabs>
+        <w:ind w:left="2880" w:hanging="360"/>
+      </w:pPr>
+      <w:rPr>
+        <w:rFonts w:ascii="Symbol" w:hAnsi="Symbol" w:hint="default"/>
+        <w:sz w:val="20"/>
+      </w:rPr>
+    </w:lvl>
+    <w:lvl w:ilvl="4" w:tentative="1">
+      <w:start w:val="1"/>
+      <w:numFmt w:val="bullet"/>
+      <w:lvlText w:val=""/>
+      <w:lvlJc w:val="left"/>
+      <w:pPr>
+        <w:tabs>
+          <w:tab w:val="num" w:pos="3600"/>
+        </w:tabs>
+        <w:ind w:left="3600" w:hanging="360"/>
+      </w:pPr>
+      <w:rPr>
+        <w:rFonts w:ascii="Symbol" w:hAnsi="Symbol" w:hint="default"/>
+        <w:sz w:val="20"/>
+      </w:rPr>
+    </w:lvl>
+    <w:lvl w:ilvl="5" w:tentative="1">
+      <w:start w:val="1"/>
+      <w:numFmt w:val="bullet"/>
+      <w:lvlText w:val=""/>
+      <w:lvlJc w:val="left"/>
+      <w:pPr>
+        <w:tabs>
+          <w:tab w:val="num" w:pos="4320"/>
+        </w:tabs>
+        <w:ind w:left="4320" w:hanging="360"/>
+      </w:pPr>
+      <w:rPr>
+        <w:rFonts w:ascii="Symbol" w:hAnsi="Symbol" w:hint="default"/>
+        <w:sz w:val="20"/>
+      </w:rPr>
+    </w:lvl>
+    <w:lvl w:ilvl="6" w:tentative="1">
+      <w:start w:val="1"/>
+      <w:numFmt w:val="bullet"/>
+      <w:lvlText w:val=""/>
+      <w:lvlJc w:val="left"/>
+      <w:pPr>
+        <w:tabs>
+          <w:tab w:val="num" w:pos="5040"/>
+        </w:tabs>
+        <w:ind w:left="5040" w:hanging="360"/>
+      </w:pPr>
+      <w:rPr>
+        <w:rFonts w:ascii="Symbol" w:hAnsi="Symbol" w:hint="default"/>
+        <w:sz w:val="20"/>
+      </w:rPr>
+    </w:lvl>
+    <w:lvl w:ilvl="7" w:tentative="1">
+      <w:start w:val="1"/>
+      <w:numFmt w:val="bullet"/>
+      <w:lvlText w:val=""/>
+      <w:lvlJc w:val="left"/>
+      <w:pPr>
+        <w:tabs>
+          <w:tab w:val="num" w:pos="5760"/>
+        </w:tabs>
+        <w:ind w:left="5760" w:hanging="360"/>
+      </w:pPr>
+      <w:rPr>
+        <w:rFonts w:ascii="Symbol" w:hAnsi="Symbol" w:hint="default"/>
+        <w:sz w:val="20"/>
+      </w:rPr>
+    </w:lvl>
+    <w:lvl w:ilvl="8" w:tentative="1">
+      <w:start w:val="1"/>
+      <w:numFmt w:val="bullet"/>
+      <w:lvlText w:val=""/>
+      <w:lvlJc w:val="left"/>
+      <w:pPr>
+        <w:tabs>
+          <w:tab w:val="num" w:pos="6480"/>
+        </w:tabs>
+        <w:ind w:left="6480" w:hanging="360"/>
+      </w:pPr>
+      <w:rPr>
+        <w:rFonts w:ascii="Symbol" w:hAnsi="Symbol" w:hint="default"/>
+        <w:sz w:val="20"/>
+      </w:rPr>
+    </w:lvl>
+  </w:abstractNum>
   <w:num w:numId="1">
     <w:abstractNumId w:val="0"/>
+  </w:num>
+  <w:num w:numId="2">
+    <w:abstractNumId w:val="2"/>
+  </w:num>
+  <w:num w:numId="3">
+    <w:abstractNumId w:val="1"/>
+  </w:num>
+  <w:num w:numId="4">
+    <w:abstractNumId w:val="3"/>
   </w:num>
 </w:numbering>
 </file>
@@ -2971,6 +7283,629 @@
         <w:sz w:val="22"/>
         <w:szCs w:val="22"/>
         <w:lang w:val="pt-BR" w:eastAsia="en-US" w:bidi="ar-SA"/>
+      </w:rPr>
+    </w:rPrDefault>
+    <w:pPrDefault>
+      <w:pPr>
+        <w:spacing w:after="160" w:line="259" w:lineRule="auto"/>
+      </w:pPr>
+    </w:pPrDefault>
+  </w:docDefaults>
+  <w:latentStyles w:defLockedState="0" w:defUIPriority="99" w:defSemiHidden="0" w:defUnhideWhenUsed="0" w:defQFormat="0" w:count="371">
+    <w:lsdException w:name="Normal" w:uiPriority="0" w:qFormat="1"/>
+    <w:lsdException w:name="heading 1" w:uiPriority="9" w:qFormat="1"/>
+    <w:lsdException w:name="heading 2" w:semiHidden="1" w:uiPriority="9" w:unhideWhenUsed="1" w:qFormat="1"/>
+    <w:lsdException w:name="heading 3" w:semiHidden="1" w:uiPriority="9" w:unhideWhenUsed="1" w:qFormat="1"/>
+    <w:lsdException w:name="heading 4" w:semiHidden="1" w:uiPriority="9" w:unhideWhenUsed="1" w:qFormat="1"/>
+    <w:lsdException w:name="heading 5" w:semiHidden="1" w:uiPriority="9" w:unhideWhenUsed="1" w:qFormat="1"/>
+    <w:lsdException w:name="heading 6" w:semiHidden="1" w:uiPriority="9" w:unhideWhenUsed="1" w:qFormat="1"/>
+    <w:lsdException w:name="heading 7" w:semiHidden="1" w:uiPriority="9" w:unhideWhenUsed="1" w:qFormat="1"/>
+    <w:lsdException w:name="heading 8" w:semiHidden="1" w:uiPriority="9" w:unhideWhenUsed="1" w:qFormat="1"/>
+    <w:lsdException w:name="heading 9" w:semiHidden="1" w:uiPriority="9" w:unhideWhenUsed="1" w:qFormat="1"/>
+    <w:lsdException w:name="index 1" w:semiHidden="1" w:unhideWhenUsed="1"/>
+    <w:lsdException w:name="index 2" w:semiHidden="1" w:unhideWhenUsed="1"/>
+    <w:lsdException w:name="index 3" w:semiHidden="1" w:unhideWhenUsed="1"/>
+    <w:lsdException w:name="index 4" w:semiHidden="1" w:unhideWhenUsed="1"/>
+    <w:lsdException w:name="index 5" w:semiHidden="1" w:unhideWhenUsed="1"/>
+    <w:lsdException w:name="index 6" w:semiHidden="1" w:unhideWhenUsed="1"/>
+    <w:lsdException w:name="index 7" w:semiHidden="1" w:unhideWhenUsed="1"/>
+    <w:lsdException w:name="index 8" w:semiHidden="1" w:unhideWhenUsed="1"/>
+    <w:lsdException w:name="index 9" w:semiHidden="1" w:unhideWhenUsed="1"/>
+    <w:lsdException w:name="toc 1" w:semiHidden="1" w:uiPriority="39" w:unhideWhenUsed="1"/>
+    <w:lsdException w:name="toc 2" w:semiHidden="1" w:uiPriority="39" w:unhideWhenUsed="1"/>
+    <w:lsdException w:name="toc 3" w:semiHidden="1" w:uiPriority="39" w:unhideWhenUsed="1"/>
+    <w:lsdException w:name="toc 4" w:semiHidden="1" w:uiPriority="39" w:unhideWhenUsed="1"/>
+    <w:lsdException w:name="toc 5" w:semiHidden="1" w:uiPriority="39" w:unhideWhenUsed="1"/>
+    <w:lsdException w:name="toc 6" w:semiHidden="1" w:uiPriority="39" w:unhideWhenUsed="1"/>
+    <w:lsdException w:name="toc 7" w:semiHidden="1" w:uiPriority="39" w:unhideWhenUsed="1"/>
+    <w:lsdException w:name="toc 8" w:semiHidden="1" w:uiPriority="39" w:unhideWhenUsed="1"/>
+    <w:lsdException w:name="toc 9" w:semiHidden="1" w:uiPriority="39" w:unhideWhenUsed="1"/>
+    <w:lsdException w:name="Normal Indent" w:semiHidden="1" w:unhideWhenUsed="1"/>
+    <w:lsdException w:name="footnote text" w:semiHidden="1" w:unhideWhenUsed="1"/>
+    <w:lsdException w:name="annotation text" w:semiHidden="1" w:unhideWhenUsed="1"/>
+    <w:lsdException w:name="header" w:semiHidden="1" w:unhideWhenUsed="1"/>
+    <w:lsdException w:name="footer" w:semiHidden="1" w:unhideWhenUsed="1"/>
+    <w:lsdException w:name="index heading" w:semiHidden="1" w:unhideWhenUsed="1"/>
+    <w:lsdException w:name="caption" w:semiHidden="1" w:uiPriority="35" w:unhideWhenUsed="1" w:qFormat="1"/>
+    <w:lsdException w:name="table of figures" w:semiHidden="1" w:unhideWhenUsed="1"/>
+    <w:lsdException w:name="envelope address" w:semiHidden="1" w:unhideWhenUsed="1"/>
+    <w:lsdException w:name="envelope return" w:semiHidden="1" w:unhideWhenUsed="1"/>
+    <w:lsdException w:name="footnote reference" w:semiHidden="1" w:unhideWhenUsed="1"/>
+    <w:lsdException w:name="annotation reference" w:semiHidden="1" w:unhideWhenUsed="1"/>
+    <w:lsdException w:name="line number" w:semiHidden="1" w:unhideWhenUsed="1"/>
+    <w:lsdException w:name="page number" w:semiHidden="1" w:unhideWhenUsed="1"/>
+    <w:lsdException w:name="endnote reference" w:semiHidden="1" w:unhideWhenUsed="1"/>
+    <w:lsdException w:name="endnote text" w:semiHidden="1" w:unhideWhenUsed="1"/>
+    <w:lsdException w:name="table of authorities" w:semiHidden="1" w:unhideWhenUsed="1"/>
+    <w:lsdException w:name="macro" w:semiHidden="1" w:unhideWhenUsed="1"/>
+    <w:lsdException w:name="toa heading" w:semiHidden="1" w:unhideWhenUsed="1"/>
+    <w:lsdException w:name="List" w:semiHidden="1" w:unhideWhenUsed="1"/>
+    <w:lsdException w:name="List Bullet" w:semiHidden="1" w:unhideWhenUsed="1"/>
+    <w:lsdException w:name="List Number" w:semiHidden="1" w:unhideWhenUsed="1"/>
+    <w:lsdException w:name="List 2" w:semiHidden="1" w:unhideWhenUsed="1"/>
+    <w:lsdException w:name="List 3" w:semiHidden="1" w:unhideWhenUsed="1"/>
+    <w:lsdException w:name="List 4" w:semiHidden="1" w:unhideWhenUsed="1"/>
+    <w:lsdException w:name="List 5" w:semiHidden="1" w:unhideWhenUsed="1"/>
+    <w:lsdException w:name="List Bullet 2" w:semiHidden="1" w:unhideWhenUsed="1"/>
+    <w:lsdException w:name="List Bullet 3" w:semiHidden="1" w:unhideWhenUsed="1"/>
+    <w:lsdException w:name="List Bullet 4" w:semiHidden="1" w:unhideWhenUsed="1"/>
+    <w:lsdException w:name="List Bullet 5" w:semiHidden="1" w:unhideWhenUsed="1"/>
+    <w:lsdException w:name="List Number 2" w:semiHidden="1" w:unhideWhenUsed="1"/>
+    <w:lsdException w:name="List Number 3" w:semiHidden="1" w:unhideWhenUsed="1"/>
+    <w:lsdException w:name="List Number 4" w:semiHidden="1" w:unhideWhenUsed="1"/>
+    <w:lsdException w:name="List Number 5" w:semiHidden="1" w:unhideWhenUsed="1"/>
+    <w:lsdException w:name="Title" w:uiPriority="10" w:qFormat="1"/>
+    <w:lsdException w:name="Closing" w:semiHidden="1" w:unhideWhenUsed="1"/>
+    <w:lsdException w:name="Signature" w:semiHidden="1" w:unhideWhenUsed="1"/>
+    <w:lsdException w:name="Default Paragraph Font" w:semiHidden="1" w:uiPriority="1" w:unhideWhenUsed="1"/>
+    <w:lsdException w:name="Body Text" w:semiHidden="1" w:unhideWhenUsed="1"/>
+    <w:lsdException w:name="Body Text Indent" w:semiHidden="1" w:unhideWhenUsed="1"/>
+    <w:lsdException w:name="List Continue" w:semiHidden="1" w:unhideWhenUsed="1"/>
+    <w:lsdException w:name="List Continue 2" w:semiHidden="1" w:unhideWhenUsed="1"/>
+    <w:lsdException w:name="List Continue 3" w:semiHidden="1" w:unhideWhenUsed="1"/>
+    <w:lsdException w:name="List Continue 4" w:semiHidden="1" w:unhideWhenUsed="1"/>
+    <w:lsdException w:name="List Continue 5" w:semiHidden="1" w:unhideWhenUsed="1"/>
+    <w:lsdException w:name="Message Header" w:semiHidden="1" w:unhideWhenUsed="1"/>
+    <w:lsdException w:name="Subtitle" w:uiPriority="11" w:qFormat="1"/>
+    <w:lsdException w:name="Salutation" w:semiHidden="1" w:unhideWhenUsed="1"/>
+    <w:lsdException w:name="Date" w:semiHidden="1" w:unhideWhenUsed="1"/>
+    <w:lsdException w:name="Body Text First Indent" w:semiHidden="1" w:unhideWhenUsed="1"/>
+    <w:lsdException w:name="Body Text First Indent 2" w:semiHidden="1" w:unhideWhenUsed="1"/>
+    <w:lsdException w:name="Note Heading" w:semiHidden="1" w:unhideWhenUsed="1"/>
+    <w:lsdException w:name="Body Text 2" w:semiHidden="1" w:unhideWhenUsed="1"/>
+    <w:lsdException w:name="Body Text 3" w:semiHidden="1" w:unhideWhenUsed="1"/>
+    <w:lsdException w:name="Body Text Indent 2" w:semiHidden="1" w:unhideWhenUsed="1"/>
+    <w:lsdException w:name="Body Text Indent 3" w:semiHidden="1" w:unhideWhenUsed="1"/>
+    <w:lsdException w:name="Block Text" w:semiHidden="1" w:unhideWhenUsed="1"/>
+    <w:lsdException w:name="Hyperlink" w:semiHidden="1" w:unhideWhenUsed="1"/>
+    <w:lsdException w:name="FollowedHyperlink" w:semiHidden="1" w:unhideWhenUsed="1"/>
+    <w:lsdException w:name="Strong" w:uiPriority="22" w:qFormat="1"/>
+    <w:lsdException w:name="Emphasis" w:uiPriority="20" w:qFormat="1"/>
+    <w:lsdException w:name="Document Map" w:semiHidden="1" w:unhideWhenUsed="1"/>
+    <w:lsdException w:name="Plain Text" w:semiHidden="1" w:unhideWhenUsed="1"/>
+    <w:lsdException w:name="E-mail Signature" w:semiHidden="1" w:unhideWhenUsed="1"/>
+    <w:lsdException w:name="HTML Top of Form" w:semiHidden="1" w:unhideWhenUsed="1"/>
+    <w:lsdException w:name="HTML Bottom of Form" w:semiHidden="1" w:unhideWhenUsed="1"/>
+    <w:lsdException w:name="Normal (Web)" w:semiHidden="1" w:unhideWhenUsed="1"/>
+    <w:lsdException w:name="HTML Acronym" w:semiHidden="1" w:unhideWhenUsed="1"/>
+    <w:lsdException w:name="HTML Address" w:semiHidden="1" w:unhideWhenUsed="1"/>
+    <w:lsdException w:name="HTML Cite" w:semiHidden="1" w:unhideWhenUsed="1"/>
+    <w:lsdException w:name="HTML Code" w:semiHidden="1" w:unhideWhenUsed="1"/>
+    <w:lsdException w:name="HTML Definition" w:semiHidden="1" w:unhideWhenUsed="1"/>
+    <w:lsdException w:name="HTML Keyboard" w:semiHidden="1" w:unhideWhenUsed="1"/>
+    <w:lsdException w:name="HTML Preformatted" w:semiHidden="1" w:unhideWhenUsed="1"/>
+    <w:lsdException w:name="HTML Sample" w:semiHidden="1" w:unhideWhenUsed="1"/>
+    <w:lsdException w:name="HTML Typewriter" w:semiHidden="1" w:unhideWhenUsed="1"/>
+    <w:lsdException w:name="HTML Variable" w:semiHidden="1" w:unhideWhenUsed="1"/>
+    <w:lsdException w:name="Normal Table" w:semiHidden="1" w:unhideWhenUsed="1"/>
+    <w:lsdException w:name="annotation subject" w:semiHidden="1" w:unhideWhenUsed="1"/>
+    <w:lsdException w:name="No List" w:semiHidden="1" w:unhideWhenUsed="1"/>
+    <w:lsdException w:name="Outline List 1" w:semiHidden="1" w:unhideWhenUsed="1"/>
+    <w:lsdException w:name="Outline List 2" w:semiHidden="1" w:unhideWhenUsed="1"/>
+    <w:lsdException w:name="Outline List 3" w:semiHidden="1" w:unhideWhenUsed="1"/>
+    <w:lsdException w:name="Table Simple 1" w:semiHidden="1" w:unhideWhenUsed="1"/>
+    <w:lsdException w:name="Table Simple 2" w:semiHidden="1" w:unhideWhenUsed="1"/>
+    <w:lsdException w:name="Table Simple 3" w:semiHidden="1" w:unhideWhenUsed="1"/>
+    <w:lsdException w:name="Table Classic 1" w:semiHidden="1" w:unhideWhenUsed="1"/>
+    <w:lsdException w:name="Table Classic 2" w:semiHidden="1" w:unhideWhenUsed="1"/>
+    <w:lsdException w:name="Table Classic 3" w:semiHidden="1" w:unhideWhenUsed="1"/>
+    <w:lsdException w:name="Table Classic 4" w:semiHidden="1" w:unhideWhenUsed="1"/>
+    <w:lsdException w:name="Table Colorful 1" w:semiHidden="1" w:unhideWhenUsed="1"/>
+    <w:lsdException w:name="Table Colorful 2" w:semiHidden="1" w:unhideWhenUsed="1"/>
+    <w:lsdException w:name="Table Colorful 3" w:semiHidden="1" w:unhideWhenUsed="1"/>
+    <w:lsdException w:name="Table Columns 1" w:semiHidden="1" w:unhideWhenUsed="1"/>
+    <w:lsdException w:name="Table Columns 2" w:semiHidden="1" w:unhideWhenUsed="1"/>
+    <w:lsdException w:name="Table Columns 3" w:semiHidden="1" w:unhideWhenUsed="1"/>
+    <w:lsdException w:name="Table Columns 4" w:semiHidden="1" w:unhideWhenUsed="1"/>
+    <w:lsdException w:name="Table Columns 5" w:semiHidden="1" w:unhideWhenUsed="1"/>
+    <w:lsdException w:name="Table Grid 1" w:semiHidden="1" w:unhideWhenUsed="1"/>
+    <w:lsdException w:name="Table Grid 2" w:semiHidden="1" w:unhideWhenUsed="1"/>
+    <w:lsdException w:name="Table Grid 3" w:semiHidden="1" w:unhideWhenUsed="1"/>
+    <w:lsdException w:name="Table Grid 4" w:semiHidden="1" w:unhideWhenUsed="1"/>
+    <w:lsdException w:name="Table Grid 5" w:semiHidden="1" w:unhideWhenUsed="1"/>
+    <w:lsdException w:name="Table Grid 6" w:semiHidden="1" w:unhideWhenUsed="1"/>
+    <w:lsdException w:name="Table Grid 7" w:semiHidden="1" w:unhideWhenUsed="1"/>
+    <w:lsdException w:name="Table Grid 8" w:semiHidden="1" w:unhideWhenUsed="1"/>
+    <w:lsdException w:name="Table List 1" w:semiHidden="1" w:unhideWhenUsed="1"/>
+    <w:lsdException w:name="Table List 2" w:semiHidden="1" w:unhideWhenUsed="1"/>
+    <w:lsdException w:name="Table List 3" w:semiHidden="1" w:unhideWhenUsed="1"/>
+    <w:lsdException w:name="Table List 4" w:semiHidden="1" w:unhideWhenUsed="1"/>
+    <w:lsdException w:name="Table List 5" w:semiHidden="1" w:unhideWhenUsed="1"/>
+    <w:lsdException w:name="Table List 6" w:semiHidden="1" w:unhideWhenUsed="1"/>
+    <w:lsdException w:name="Table List 7" w:semiHidden="1" w:unhideWhenUsed="1"/>
+    <w:lsdException w:name="Table List 8" w:semiHidden="1" w:unhideWhenUsed="1"/>
+    <w:lsdException w:name="Table 3D effects 1" w:semiHidden="1" w:unhideWhenUsed="1"/>
+    <w:lsdException w:name="Table 3D effects 2" w:semiHidden="1" w:unhideWhenUsed="1"/>
+    <w:lsdException w:name="Table 3D effects 3" w:semiHidden="1" w:unhideWhenUsed="1"/>
+    <w:lsdException w:name="Table Contemporary" w:semiHidden="1" w:unhideWhenUsed="1"/>
+    <w:lsdException w:name="Table Elegant" w:semiHidden="1" w:unhideWhenUsed="1"/>
+    <w:lsdException w:name="Table Professional" w:semiHidden="1" w:unhideWhenUsed="1"/>
+    <w:lsdException w:name="Table Subtle 1" w:semiHidden="1" w:unhideWhenUsed="1"/>
+    <w:lsdException w:name="Table Subtle 2" w:semiHidden="1" w:unhideWhenUsed="1"/>
+    <w:lsdException w:name="Table Web 1" w:semiHidden="1" w:unhideWhenUsed="1"/>
+    <w:lsdException w:name="Table Web 2" w:semiHidden="1" w:unhideWhenUsed="1"/>
+    <w:lsdException w:name="Table Web 3" w:semiHidden="1" w:unhideWhenUsed="1"/>
+    <w:lsdException w:name="Balloon Text" w:semiHidden="1" w:unhideWhenUsed="1"/>
+    <w:lsdException w:name="Table Grid" w:uiPriority="39"/>
+    <w:lsdException w:name="Table Theme" w:semiHidden="1" w:unhideWhenUsed="1"/>
+    <w:lsdException w:name="Placeholder Text" w:semiHidden="1"/>
+    <w:lsdException w:name="No Spacing" w:uiPriority="1" w:qFormat="1"/>
+    <w:lsdException w:name="Light Shading" w:uiPriority="60"/>
+    <w:lsdException w:name="Light List" w:uiPriority="61"/>
+    <w:lsdException w:name="Light Grid" w:uiPriority="62"/>
+    <w:lsdException w:name="Medium Shading 1" w:uiPriority="63"/>
+    <w:lsdException w:name="Medium Shading 2" w:uiPriority="64"/>
+    <w:lsdException w:name="Medium List 1" w:uiPriority="65"/>
+    <w:lsdException w:name="Medium List 2" w:uiPriority="66"/>
+    <w:lsdException w:name="Medium Grid 1" w:uiPriority="67"/>
+    <w:lsdException w:name="Medium Grid 2" w:uiPriority="68"/>
+    <w:lsdException w:name="Medium Grid 3" w:uiPriority="69"/>
+    <w:lsdException w:name="Dark List" w:uiPriority="70"/>
+    <w:lsdException w:name="Colorful Shading" w:uiPriority="71"/>
+    <w:lsdException w:name="Colorful List" w:uiPriority="72"/>
+    <w:lsdException w:name="Colorful Grid" w:uiPriority="73"/>
+    <w:lsdException w:name="Light Shading Accent 1" w:uiPriority="60"/>
+    <w:lsdException w:name="Light List Accent 1" w:uiPriority="61"/>
+    <w:lsdException w:name="Light Grid Accent 1" w:uiPriority="62"/>
+    <w:lsdException w:name="Medium Shading 1 Accent 1" w:uiPriority="63"/>
+    <w:lsdException w:name="Medium Shading 2 Accent 1" w:uiPriority="64"/>
+    <w:lsdException w:name="Medium List 1 Accent 1" w:uiPriority="65"/>
+    <w:lsdException w:name="Revision" w:semiHidden="1"/>
+    <w:lsdException w:name="List Paragraph" w:uiPriority="34" w:qFormat="1"/>
+    <w:lsdException w:name="Quote" w:uiPriority="29" w:qFormat="1"/>
+    <w:lsdException w:name="Intense Quote" w:uiPriority="30" w:qFormat="1"/>
+    <w:lsdException w:name="Medium List 2 Accent 1" w:uiPriority="66"/>
+    <w:lsdException w:name="Medium Grid 1 Accent 1" w:uiPriority="67"/>
+    <w:lsdException w:name="Medium Grid 2 Accent 1" w:uiPriority="68"/>
+    <w:lsdException w:name="Medium Grid 3 Accent 1" w:uiPriority="69"/>
+    <w:lsdException w:name="Dark List Accent 1" w:uiPriority="70"/>
+    <w:lsdException w:name="Colorful Shading Accent 1" w:uiPriority="71"/>
+    <w:lsdException w:name="Colorful List Accent 1" w:uiPriority="72"/>
+    <w:lsdException w:name="Colorful Grid Accent 1" w:uiPriority="73"/>
+    <w:lsdException w:name="Light Shading Accent 2" w:uiPriority="60"/>
+    <w:lsdException w:name="Light List Accent 2" w:uiPriority="61"/>
+    <w:lsdException w:name="Light Grid Accent 2" w:uiPriority="62"/>
+    <w:lsdException w:name="Medium Shading 1 Accent 2" w:uiPriority="63"/>
+    <w:lsdException w:name="Medium Shading 2 Accent 2" w:uiPriority="64"/>
+    <w:lsdException w:name="Medium List 1 Accent 2" w:uiPriority="65"/>
+    <w:lsdException w:name="Medium List 2 Accent 2" w:uiPriority="66"/>
+    <w:lsdException w:name="Medium Grid 1 Accent 2" w:uiPriority="67"/>
+    <w:lsdException w:name="Medium Grid 2 Accent 2" w:uiPriority="68"/>
+    <w:lsdException w:name="Medium Grid 3 Accent 2" w:uiPriority="69"/>
+    <w:lsdException w:name="Dark List Accent 2" w:uiPriority="70"/>
+    <w:lsdException w:name="Colorful Shading Accent 2" w:uiPriority="71"/>
+    <w:lsdException w:name="Colorful List Accent 2" w:uiPriority="72"/>
+    <w:lsdException w:name="Colorful Grid Accent 2" w:uiPriority="73"/>
+    <w:lsdException w:name="Light Shading Accent 3" w:uiPriority="60"/>
+    <w:lsdException w:name="Light List Accent 3" w:uiPriority="61"/>
+    <w:lsdException w:name="Light Grid Accent 3" w:uiPriority="62"/>
+    <w:lsdException w:name="Medium Shading 1 Accent 3" w:uiPriority="63"/>
+    <w:lsdException w:name="Medium Shading 2 Accent 3" w:uiPriority="64"/>
+    <w:lsdException w:name="Medium List 1 Accent 3" w:uiPriority="65"/>
+    <w:lsdException w:name="Medium List 2 Accent 3" w:uiPriority="66"/>
+    <w:lsdException w:name="Medium Grid 1 Accent 3" w:uiPriority="67"/>
+    <w:lsdException w:name="Medium Grid 2 Accent 3" w:uiPriority="68"/>
+    <w:lsdException w:name="Medium Grid 3 Accent 3" w:uiPriority="69"/>
+    <w:lsdException w:name="Dark List Accent 3" w:uiPriority="70"/>
+    <w:lsdException w:name="Colorful Shading Accent 3" w:uiPriority="71"/>
+    <w:lsdException w:name="Colorful List Accent 3" w:uiPriority="72"/>
+    <w:lsdException w:name="Colorful Grid Accent 3" w:uiPriority="73"/>
+    <w:lsdException w:name="Light Shading Accent 4" w:uiPriority="60"/>
+    <w:lsdException w:name="Light List Accent 4" w:uiPriority="61"/>
+    <w:lsdException w:name="Light Grid Accent 4" w:uiPriority="62"/>
+    <w:lsdException w:name="Medium Shading 1 Accent 4" w:uiPriority="63"/>
+    <w:lsdException w:name="Medium Shading 2 Accent 4" w:uiPriority="64"/>
+    <w:lsdException w:name="Medium List 1 Accent 4" w:uiPriority="65"/>
+    <w:lsdException w:name="Medium List 2 Accent 4" w:uiPriority="66"/>
+    <w:lsdException w:name="Medium Grid 1 Accent 4" w:uiPriority="67"/>
+    <w:lsdException w:name="Medium Grid 2 Accent 4" w:uiPriority="68"/>
+    <w:lsdException w:name="Medium Grid 3 Accent 4" w:uiPriority="69"/>
+    <w:lsdException w:name="Dark List Accent 4" w:uiPriority="70"/>
+    <w:lsdException w:name="Colorful Shading Accent 4" w:uiPriority="71"/>
+    <w:lsdException w:name="Colorful List Accent 4" w:uiPriority="72"/>
+    <w:lsdException w:name="Colorful Grid Accent 4" w:uiPriority="73"/>
+    <w:lsdException w:name="Light Shading Accent 5" w:uiPriority="60"/>
+    <w:lsdException w:name="Light List Accent 5" w:uiPriority="61"/>
+    <w:lsdException w:name="Light Grid Accent 5" w:uiPriority="62"/>
+    <w:lsdException w:name="Medium Shading 1 Accent 5" w:uiPriority="63"/>
+    <w:lsdException w:name="Medium Shading 2 Accent 5" w:uiPriority="64"/>
+    <w:lsdException w:name="Medium List 1 Accent 5" w:uiPriority="65"/>
+    <w:lsdException w:name="Medium List 2 Accent 5" w:uiPriority="66"/>
+    <w:lsdException w:name="Medium Grid 1 Accent 5" w:uiPriority="67"/>
+    <w:lsdException w:name="Medium Grid 2 Accent 5" w:uiPriority="68"/>
+    <w:lsdException w:name="Medium Grid 3 Accent 5" w:uiPriority="69"/>
+    <w:lsdException w:name="Dark List Accent 5" w:uiPriority="70"/>
+    <w:lsdException w:name="Colorful Shading Accent 5" w:uiPriority="71"/>
+    <w:lsdException w:name="Colorful List Accent 5" w:uiPriority="72"/>
+    <w:lsdException w:name="Colorful Grid Accent 5" w:uiPriority="73"/>
+    <w:lsdException w:name="Light Shading Accent 6" w:uiPriority="60"/>
+    <w:lsdException w:name="Light List Accent 6" w:uiPriority="61"/>
+    <w:lsdException w:name="Light Grid Accent 6" w:uiPriority="62"/>
+    <w:lsdException w:name="Medium Shading 1 Accent 6" w:uiPriority="63"/>
+    <w:lsdException w:name="Medium Shading 2 Accent 6" w:uiPriority="64"/>
+    <w:lsdException w:name="Medium List 1 Accent 6" w:uiPriority="65"/>
+    <w:lsdException w:name="Medium List 2 Accent 6" w:uiPriority="66"/>
+    <w:lsdException w:name="Medium Grid 1 Accent 6" w:uiPriority="67"/>
+    <w:lsdException w:name="Medium Grid 2 Accent 6" w:uiPriority="68"/>
+    <w:lsdException w:name="Medium Grid 3 Accent 6" w:uiPriority="69"/>
+    <w:lsdException w:name="Dark List Accent 6" w:uiPriority="70"/>
+    <w:lsdException w:name="Colorful Shading Accent 6" w:uiPriority="71"/>
+    <w:lsdException w:name="Colorful List Accent 6" w:uiPriority="72"/>
+    <w:lsdException w:name="Colorful Grid Accent 6" w:uiPriority="73"/>
+    <w:lsdException w:name="Subtle Emphasis" w:uiPriority="19" w:qFormat="1"/>
+    <w:lsdException w:name="Intense Emphasis" w:uiPriority="21" w:qFormat="1"/>
+    <w:lsdException w:name="Subtle Reference" w:uiPriority="31" w:qFormat="1"/>
+    <w:lsdException w:name="Intense Reference" w:uiPriority="32" w:qFormat="1"/>
+    <w:lsdException w:name="Book Title" w:uiPriority="33" w:qFormat="1"/>
+    <w:lsdException w:name="Bibliography" w:semiHidden="1" w:uiPriority="37" w:unhideWhenUsed="1"/>
+    <w:lsdException w:name="TOC Heading" w:semiHidden="1" w:uiPriority="39" w:unhideWhenUsed="1" w:qFormat="1"/>
+    <w:lsdException w:name="Plain Table 1" w:uiPriority="41"/>
+    <w:lsdException w:name="Plain Table 2" w:uiPriority="42"/>
+    <w:lsdException w:name="Plain Table 3" w:uiPriority="43"/>
+    <w:lsdException w:name="Plain Table 4" w:uiPriority="44"/>
+    <w:lsdException w:name="Plain Table 5" w:uiPriority="45"/>
+    <w:lsdException w:name="Grid Table Light" w:uiPriority="40"/>
+    <w:lsdException w:name="Grid Table 1 Light" w:uiPriority="46"/>
+    <w:lsdException w:name="Grid Table 2" w:uiPriority="47"/>
+    <w:lsdException w:name="Grid Table 3" w:uiPriority="48"/>
+    <w:lsdException w:name="Grid Table 4" w:uiPriority="49"/>
+    <w:lsdException w:name="Grid Table 5 Dark" w:uiPriority="50"/>
+    <w:lsdException w:name="Grid Table 6 Colorful" w:uiPriority="51"/>
+    <w:lsdException w:name="Grid Table 7 Colorful" w:uiPriority="52"/>
+    <w:lsdException w:name="Grid Table 1 Light Accent 1" w:uiPriority="46"/>
+    <w:lsdException w:name="Grid Table 2 Accent 1" w:uiPriority="47"/>
+    <w:lsdException w:name="Grid Table 3 Accent 1" w:uiPriority="48"/>
+    <w:lsdException w:name="Grid Table 4 Accent 1" w:uiPriority="49"/>
+    <w:lsdException w:name="Grid Table 5 Dark Accent 1" w:uiPriority="50"/>
+    <w:lsdException w:name="Grid Table 6 Colorful Accent 1" w:uiPriority="51"/>
+    <w:lsdException w:name="Grid Table 7 Colorful Accent 1" w:uiPriority="52"/>
+    <w:lsdException w:name="Grid Table 1 Light Accent 2" w:uiPriority="46"/>
+    <w:lsdException w:name="Grid Table 2 Accent 2" w:uiPriority="47"/>
+    <w:lsdException w:name="Grid Table 3 Accent 2" w:uiPriority="48"/>
+    <w:lsdException w:name="Grid Table 4 Accent 2" w:uiPriority="49"/>
+    <w:lsdException w:name="Grid Table 5 Dark Accent 2" w:uiPriority="50"/>
+    <w:lsdException w:name="Grid Table 6 Colorful Accent 2" w:uiPriority="51"/>
+    <w:lsdException w:name="Grid Table 7 Colorful Accent 2" w:uiPriority="52"/>
+    <w:lsdException w:name="Grid Table 1 Light Accent 3" w:uiPriority="46"/>
+    <w:lsdException w:name="Grid Table 2 Accent 3" w:uiPriority="47"/>
+    <w:lsdException w:name="Grid Table 3 Accent 3" w:uiPriority="48"/>
+    <w:lsdException w:name="Grid Table 4 Accent 3" w:uiPriority="49"/>
+    <w:lsdException w:name="Grid Table 5 Dark Accent 3" w:uiPriority="50"/>
+    <w:lsdException w:name="Grid Table 6 Colorful Accent 3" w:uiPriority="51"/>
+    <w:lsdException w:name="Grid Table 7 Colorful Accent 3" w:uiPriority="52"/>
+    <w:lsdException w:name="Grid Table 1 Light Accent 4" w:uiPriority="46"/>
+    <w:lsdException w:name="Grid Table 2 Accent 4" w:uiPriority="47"/>
+    <w:lsdException w:name="Grid Table 3 Accent 4" w:uiPriority="48"/>
+    <w:lsdException w:name="Grid Table 4 Accent 4" w:uiPriority="49"/>
+    <w:lsdException w:name="Grid Table 5 Dark Accent 4" w:uiPriority="50"/>
+    <w:lsdException w:name="Grid Table 6 Colorful Accent 4" w:uiPriority="51"/>
+    <w:lsdException w:name="Grid Table 7 Colorful Accent 4" w:uiPriority="52"/>
+    <w:lsdException w:name="Grid Table 1 Light Accent 5" w:uiPriority="46"/>
+    <w:lsdException w:name="Grid Table 2 Accent 5" w:uiPriority="47"/>
+    <w:lsdException w:name="Grid Table 3 Accent 5" w:uiPriority="48"/>
+    <w:lsdException w:name="Grid Table 4 Accent 5" w:uiPriority="49"/>
+    <w:lsdException w:name="Grid Table 5 Dark Accent 5" w:uiPriority="50"/>
+    <w:lsdException w:name="Grid Table 6 Colorful Accent 5" w:uiPriority="51"/>
+    <w:lsdException w:name="Grid Table 7 Colorful Accent 5" w:uiPriority="52"/>
+    <w:lsdException w:name="Grid Table 1 Light Accent 6" w:uiPriority="46"/>
+    <w:lsdException w:name="Grid Table 2 Accent 6" w:uiPriority="47"/>
+    <w:lsdException w:name="Grid Table 3 Accent 6" w:uiPriority="48"/>
+    <w:lsdException w:name="Grid Table 4 Accent 6" w:uiPriority="49"/>
+    <w:lsdException w:name="Grid Table 5 Dark Accent 6" w:uiPriority="50"/>
+    <w:lsdException w:name="Grid Table 6 Colorful Accent 6" w:uiPriority="51"/>
+    <w:lsdException w:name="Grid Table 7 Colorful Accent 6" w:uiPriority="52"/>
+    <w:lsdException w:name="List Table 1 Light" w:uiPriority="46"/>
+    <w:lsdException w:name="List Table 2" w:uiPriority="47"/>
+    <w:lsdException w:name="List Table 3" w:uiPriority="48"/>
+    <w:lsdException w:name="List Table 4" w:uiPriority="49"/>
+    <w:lsdException w:name="List Table 5 Dark" w:uiPriority="50"/>
+    <w:lsdException w:name="List Table 6 Colorful" w:uiPriority="51"/>
+    <w:lsdException w:name="List Table 7 Colorful" w:uiPriority="52"/>
+    <w:lsdException w:name="List Table 1 Light Accent 1" w:uiPriority="46"/>
+    <w:lsdException w:name="List Table 2 Accent 1" w:uiPriority="47"/>
+    <w:lsdException w:name="List Table 3 Accent 1" w:uiPriority="48"/>
+    <w:lsdException w:name="List Table 4 Accent 1" w:uiPriority="49"/>
+    <w:lsdException w:name="List Table 5 Dark Accent 1" w:uiPriority="50"/>
+    <w:lsdException w:name="List Table 6 Colorful Accent 1" w:uiPriority="51"/>
+    <w:lsdException w:name="List Table 7 Colorful Accent 1" w:uiPriority="52"/>
+    <w:lsdException w:name="List Table 1 Light Accent 2" w:uiPriority="46"/>
+    <w:lsdException w:name="List Table 2 Accent 2" w:uiPriority="47"/>
+    <w:lsdException w:name="List Table 3 Accent 2" w:uiPriority="48"/>
+    <w:lsdException w:name="List Table 4 Accent 2" w:uiPriority="49"/>
+    <w:lsdException w:name="List Table 5 Dark Accent 2" w:uiPriority="50"/>
+    <w:lsdException w:name="List Table 6 Colorful Accent 2" w:uiPriority="51"/>
+    <w:lsdException w:name="List Table 7 Colorful Accent 2" w:uiPriority="52"/>
+    <w:lsdException w:name="List Table 1 Light Accent 3" w:uiPriority="46"/>
+    <w:lsdException w:name="List Table 2 Accent 3" w:uiPriority="47"/>
+    <w:lsdException w:name="List Table 3 Accent 3" w:uiPriority="48"/>
+    <w:lsdException w:name="List Table 4 Accent 3" w:uiPriority="49"/>
+    <w:lsdException w:name="List Table 5 Dark Accent 3" w:uiPriority="50"/>
+    <w:lsdException w:name="List Table 6 Colorful Accent 3" w:uiPriority="51"/>
+    <w:lsdException w:name="List Table 7 Colorful Accent 3" w:uiPriority="52"/>
+    <w:lsdException w:name="List Table 1 Light Accent 4" w:uiPriority="46"/>
+    <w:lsdException w:name="List Table 2 Accent 4" w:uiPriority="47"/>
+    <w:lsdException w:name="List Table 3 Accent 4" w:uiPriority="48"/>
+    <w:lsdException w:name="List Table 4 Accent 4" w:uiPriority="49"/>
+    <w:lsdException w:name="List Table 5 Dark Accent 4" w:uiPriority="50"/>
+    <w:lsdException w:name="List Table 6 Colorful Accent 4" w:uiPriority="51"/>
+    <w:lsdException w:name="List Table 7 Colorful Accent 4" w:uiPriority="52"/>
+    <w:lsdException w:name="List Table 1 Light Accent 5" w:uiPriority="46"/>
+    <w:lsdException w:name="List Table 2 Accent 5" w:uiPriority="47"/>
+    <w:lsdException w:name="List Table 3 Accent 5" w:uiPriority="48"/>
+    <w:lsdException w:name="List Table 4 Accent 5" w:uiPriority="49"/>
+    <w:lsdException w:name="List Table 5 Dark Accent 5" w:uiPriority="50"/>
+    <w:lsdException w:name="List Table 6 Colorful Accent 5" w:uiPriority="51"/>
+    <w:lsdException w:name="List Table 7 Colorful Accent 5" w:uiPriority="52"/>
+    <w:lsdException w:name="List Table 1 Light Accent 6" w:uiPriority="46"/>
+    <w:lsdException w:name="List Table 2 Accent 6" w:uiPriority="47"/>
+    <w:lsdException w:name="List Table 3 Accent 6" w:uiPriority="48"/>
+    <w:lsdException w:name="List Table 4 Accent 6" w:uiPriority="49"/>
+    <w:lsdException w:name="List Table 5 Dark Accent 6" w:uiPriority="50"/>
+    <w:lsdException w:name="List Table 6 Colorful Accent 6" w:uiPriority="51"/>
+    <w:lsdException w:name="List Table 7 Colorful Accent 6" w:uiPriority="52"/>
+  </w:latentStyles>
+  <w:style w:type="paragraph" w:default="1" w:styleId="Normal">
+    <w:name w:val="Normal"/>
+    <w:qFormat/>
+    <w:rsid w:val="00786B91"/>
+  </w:style>
+  <w:style w:type="character" w:default="1" w:styleId="Fontepargpadro">
+    <w:name w:val="Default Paragraph Font"/>
+    <w:uiPriority w:val="1"/>
+    <w:semiHidden/>
+    <w:unhideWhenUsed/>
+  </w:style>
+  <w:style w:type="table" w:default="1" w:styleId="Tabelanormal">
+    <w:name w:val="Normal Table"/>
+    <w:uiPriority w:val="99"/>
+    <w:semiHidden/>
+    <w:unhideWhenUsed/>
+    <w:tblPr>
+      <w:tblInd w:w="0" w:type="dxa"/>
+      <w:tblCellMar>
+        <w:top w:w="0" w:type="dxa"/>
+        <w:left w:w="108" w:type="dxa"/>
+        <w:bottom w:w="0" w:type="dxa"/>
+        <w:right w:w="108" w:type="dxa"/>
+      </w:tblCellMar>
+    </w:tblPr>
+  </w:style>
+  <w:style w:type="numbering" w:default="1" w:styleId="Semlista">
+    <w:name w:val="No List"/>
+    <w:uiPriority w:val="99"/>
+    <w:semiHidden/>
+    <w:unhideWhenUsed/>
+  </w:style>
+  <w:style w:type="character" w:styleId="TextodoEspaoReservado">
+    <w:name w:val="Placeholder Text"/>
+    <w:basedOn w:val="Fontepargpadro"/>
+    <w:uiPriority w:val="99"/>
+    <w:semiHidden/>
+    <w:rsid w:val="00110427"/>
+    <w:rPr>
+      <w:color w:val="808080"/>
+    </w:rPr>
+  </w:style>
+  <w:style w:type="paragraph" w:styleId="PargrafodaLista">
+    <w:name w:val="List Paragraph"/>
+    <w:basedOn w:val="Normal"/>
+    <w:uiPriority w:val="34"/>
+    <w:qFormat/>
+    <w:rsid w:val="00FF7DFE"/>
+    <w:pPr>
+      <w:ind w:left="720"/>
+      <w:contextualSpacing/>
+    </w:pPr>
+  </w:style>
+  <w:style w:type="table" w:styleId="Tabelacomgrade">
+    <w:name w:val="Table Grid"/>
+    <w:basedOn w:val="Tabelanormal"/>
+    <w:uiPriority w:val="39"/>
+    <w:rsid w:val="001A1708"/>
+    <w:pPr>
+      <w:spacing w:after="0" w:line="240" w:lineRule="auto"/>
+    </w:pPr>
+    <w:tblPr>
+      <w:tblBorders>
+        <w:top w:val="single" w:sz="4" w:space="0" w:color="auto"/>
+        <w:left w:val="single" w:sz="4" w:space="0" w:color="auto"/>
+        <w:bottom w:val="single" w:sz="4" w:space="0" w:color="auto"/>
+        <w:right w:val="single" w:sz="4" w:space="0" w:color="auto"/>
+        <w:insideH w:val="single" w:sz="4" w:space="0" w:color="auto"/>
+        <w:insideV w:val="single" w:sz="4" w:space="0" w:color="auto"/>
+      </w:tblBorders>
+    </w:tblPr>
+  </w:style>
+  <w:style w:type="character" w:customStyle="1" w:styleId="katex-mathml">
+    <w:name w:val="katex-mathml"/>
+    <w:basedOn w:val="Fontepargpadro"/>
+    <w:rsid w:val="00786B91"/>
+  </w:style>
+  <w:style w:type="character" w:customStyle="1" w:styleId="mord">
+    <w:name w:val="mord"/>
+    <w:basedOn w:val="Fontepargpadro"/>
+    <w:rsid w:val="00786B91"/>
+  </w:style>
+</w:styles>
+</file>
+
+<file path=word/glossary/document.xml><?xml version="1.0" encoding="utf-8"?>
+<w:glossaryDocument xmlns:wpc="http://schemas.microsoft.com/office/word/2010/wordprocessingCanvas" xmlns:cx="http://schemas.microsoft.com/office/drawing/2014/chartex" xmlns:cx1="http://schemas.microsoft.com/office/drawing/2015/9/8/chartex" xmlns:mc="http://schemas.openxmlformats.org/markup-compatibility/2006" xmlns:o="urn:schemas-microsoft-com:office:office" xmlns:r="http://schemas.openxmlformats.org/officeDocument/2006/relationships" xmlns:m="http://schemas.openxmlformats.org/officeDocument/2006/math" xmlns:v="urn:schemas-microsoft-com:vml" xmlns:wp14="http://schemas.microsoft.com/office/word/2010/wordprocessingDrawing" xmlns:wp="http://schemas.openxmlformats.org/drawingml/2006/wordprocessingDrawing" xmlns:w10="urn:schemas-microsoft-com:office:word" xmlns:w="http://schemas.openxmlformats.org/wordprocessingml/2006/main" xmlns:w14="http://schemas.microsoft.com/office/word/2010/wordml" xmlns:w15="http://schemas.microsoft.com/office/word/2012/wordml" xmlns:w16se="http://schemas.microsoft.com/office/word/2015/wordml/symex" xmlns:wpg="http://schemas.microsoft.com/office/word/2010/wordprocessingGroup" xmlns:wpi="http://schemas.microsoft.com/office/word/2010/wordprocessingInk" xmlns:wne="http://schemas.microsoft.com/office/word/2006/wordml" xmlns:wps="http://schemas.microsoft.com/office/word/2010/wordprocessingShape" mc:Ignorable="w14 w15 w16se wp14">
+  <w:docParts>
+    <w:docPart>
+      <w:docPartPr>
+        <w:name w:val="DefaultPlaceholder_2098659788"/>
+        <w:category>
+          <w:name w:val="Geral"/>
+          <w:gallery w:val="placeholder"/>
+        </w:category>
+        <w:types>
+          <w:type w:val="bbPlcHdr"/>
+        </w:types>
+        <w:behaviors>
+          <w:behavior w:val="content"/>
+        </w:behaviors>
+        <w:guid w:val="{23281FF2-1511-4C75-8892-493509607C1C}"/>
+      </w:docPartPr>
+      <w:docPartBody>
+        <w:p>
+          <w:r>
+            <w:rPr>
+              <w:rStyle w:val="TextodoEspaoReservado"/>
+            </w:rPr>
+            <w:t>Digite a equação aqui.</w:t>
+          </w:r>
+        </w:p>
+      </w:docPartBody>
+    </w:docPart>
+  </w:docParts>
+</w:glossaryDocument>
+</file>
+
+<file path=word/glossary/fontTable.xml><?xml version="1.0" encoding="utf-8"?>
+<w:fonts xmlns:mc="http://schemas.openxmlformats.org/markup-compatibility/2006" xmlns:r="http://schemas.openxmlformats.org/officeDocument/2006/relationships" xmlns:w="http://schemas.openxmlformats.org/wordprocessingml/2006/main" xmlns:w14="http://schemas.microsoft.com/office/word/2010/wordml" xmlns:w15="http://schemas.microsoft.com/office/word/2012/wordml" xmlns:w16se="http://schemas.microsoft.com/office/word/2015/wordml/symex" mc:Ignorable="w14 w15 w16se">
+  <w:font w:name="Times New Roman">
+    <w:panose1 w:val="02020603050405020304"/>
+    <w:charset w:val="00"/>
+    <w:family w:val="roman"/>
+    <w:pitch w:val="variable"/>
+    <w:sig w:usb0="E0002AFF" w:usb1="C0007843" w:usb2="00000009" w:usb3="00000000" w:csb0="000001FF" w:csb1="00000000"/>
+  </w:font>
+  <w:font w:name="Symbol">
+    <w:panose1 w:val="05050102010706020507"/>
+    <w:charset w:val="02"/>
+    <w:family w:val="roman"/>
+    <w:pitch w:val="variable"/>
+    <w:sig w:usb0="00000000" w:usb1="10000000" w:usb2="00000000" w:usb3="00000000" w:csb0="80000000" w:csb1="00000000"/>
+  </w:font>
+  <w:font w:name="Calibri">
+    <w:panose1 w:val="020F0502020204030204"/>
+    <w:charset w:val="00"/>
+    <w:family w:val="swiss"/>
+    <w:pitch w:val="variable"/>
+    <w:sig w:usb0="E0002AFF" w:usb1="4000ACFF" w:usb2="00000001" w:usb3="00000000" w:csb0="000001FF" w:csb1="00000000"/>
+  </w:font>
+  <w:font w:name="Algerian">
+    <w:panose1 w:val="04020705040A02060702"/>
+    <w:charset w:val="00"/>
+    <w:family w:val="decorative"/>
+    <w:pitch w:val="variable"/>
+    <w:sig w:usb0="00000003" w:usb1="00000000" w:usb2="00000000" w:usb3="00000000" w:csb0="00000001" w:csb1="00000000"/>
+  </w:font>
+  <w:font w:name="3ds">
+    <w:panose1 w:val="02000503020000020004"/>
+    <w:charset w:val="00"/>
+    <w:family w:val="auto"/>
+    <w:pitch w:val="variable"/>
+    <w:sig w:usb0="A00000AF" w:usb1="4000204A" w:usb2="00000000" w:usb3="00000000" w:csb0="00000093" w:csb1="00000000"/>
+  </w:font>
+  <w:font w:name="Cambria Math">
+    <w:panose1 w:val="02040503050406030204"/>
+    <w:charset w:val="00"/>
+    <w:family w:val="roman"/>
+    <w:pitch w:val="variable"/>
+    <w:sig w:usb0="E00006FF" w:usb1="420024FF" w:usb2="02000000" w:usb3="00000000" w:csb0="0000019F" w:csb1="00000000"/>
+  </w:font>
+  <w:font w:name="Wingdings">
+    <w:panose1 w:val="05000000000000000000"/>
+    <w:charset w:val="02"/>
+    <w:family w:val="auto"/>
+    <w:pitch w:val="variable"/>
+    <w:sig w:usb0="00000000" w:usb1="10000000" w:usb2="00000000" w:usb3="00000000" w:csb0="80000000" w:csb1="00000000"/>
+  </w:font>
+  <w:font w:name="Helvetica">
+    <w:panose1 w:val="020B0604020202020204"/>
+    <w:charset w:val="00"/>
+    <w:family w:val="swiss"/>
+    <w:pitch w:val="variable"/>
+    <w:sig w:usb0="E0002EFF" w:usb1="C000785B" w:usb2="00000009" w:usb3="00000000" w:csb0="000001FF" w:csb1="00000000"/>
+  </w:font>
+  <w:font w:name="Segoe UI">
+    <w:panose1 w:val="020B0502040204020203"/>
+    <w:charset w:val="00"/>
+    <w:family w:val="swiss"/>
+    <w:pitch w:val="variable"/>
+    <w:sig w:usb0="E4002EFF" w:usb1="C000E47F" w:usb2="00000009" w:usb3="00000000" w:csb0="000001FF" w:csb1="00000000"/>
+  </w:font>
+  <w:font w:name="Calibri Light">
+    <w:panose1 w:val="020F0302020204030204"/>
+    <w:charset w:val="00"/>
+    <w:family w:val="swiss"/>
+    <w:pitch w:val="variable"/>
+    <w:sig w:usb0="A0002AEF" w:usb1="4000207B" w:usb2="00000000" w:usb3="00000000" w:csb0="000001FF" w:csb1="00000000"/>
+  </w:font>
+</w:fonts>
+</file>
+
+<file path=word/glossary/settings.xml><?xml version="1.0" encoding="utf-8"?>
+<w:settings xmlns:mc="http://schemas.openxmlformats.org/markup-compatibility/2006" xmlns:o="urn:schemas-microsoft-com:office:office" xmlns:r="http://schemas.openxmlformats.org/officeDocument/2006/relationships" xmlns:m="http://schemas.openxmlformats.org/officeDocument/2006/math" xmlns:v="urn:schemas-microsoft-com:vml" xmlns:w10="urn:schemas-microsoft-com:office:word" xmlns:w="http://schemas.openxmlformats.org/wordprocessingml/2006/main" xmlns:w14="http://schemas.microsoft.com/office/word/2010/wordml" xmlns:w15="http://schemas.microsoft.com/office/word/2012/wordml" xmlns:w16se="http://schemas.microsoft.com/office/word/2015/wordml/symex" xmlns:sl="http://schemas.openxmlformats.org/schemaLibrary/2006/main" mc:Ignorable="w14 w15 w16se">
+  <w:view w:val="normal"/>
+  <w:defaultTabStop w:val="708"/>
+  <w:hyphenationZone w:val="425"/>
+  <w:characterSpacingControl w:val="doNotCompress"/>
+  <w:compat>
+    <w:useFELayout/>
+    <w:compatSetting w:name="compatibilityMode" w:uri="http://schemas.microsoft.com/office/word" w:val="15"/>
+    <w:compatSetting w:name="overrideTableStyleFontSizeAndJustification" w:uri="http://schemas.microsoft.com/office/word" w:val="1"/>
+    <w:compatSetting w:name="enableOpenTypeFeatures" w:uri="http://schemas.microsoft.com/office/word" w:val="1"/>
+    <w:compatSetting w:name="doNotFlipMirrorIndents" w:uri="http://schemas.microsoft.com/office/word" w:val="1"/>
+    <w:compatSetting w:name="differentiateMultirowTableHeaders" w:uri="http://schemas.microsoft.com/office/word" w:val="1"/>
+  </w:compat>
+  <w:rsids>
+    <w:rsidRoot w:val="005A61DB"/>
+    <w:rsid w:val="005A61DB"/>
+    <w:rsid w:val="00B53A01"/>
+  </w:rsids>
+  <m:mathPr>
+    <m:mathFont m:val="Cambria Math"/>
+    <m:brkBin m:val="before"/>
+    <m:brkBinSub m:val="--"/>
+    <m:smallFrac m:val="0"/>
+    <m:dispDef/>
+    <m:lMargin m:val="0"/>
+    <m:rMargin m:val="0"/>
+    <m:defJc m:val="centerGroup"/>
+    <m:wrapIndent m:val="1440"/>
+    <m:intLim m:val="subSup"/>
+    <m:naryLim m:val="undOvr"/>
+  </m:mathPr>
+  <w:themeFontLang w:val="pt-BR"/>
+  <w:clrSchemeMapping w:bg1="light1" w:t1="dark1" w:bg2="light2" w:t2="dark2" w:accent1="accent1" w:accent2="accent2" w:accent3="accent3" w:accent4="accent4" w:accent5="accent5" w:accent6="accent6" w:hyperlink="hyperlink" w:followedHyperlink="followedHyperlink"/>
+  <w:decimalSymbol w:val=","/>
+  <w:listSeparator w:val=";"/>
+  <w15:chartTrackingRefBased/>
+</w:settings>
+</file>
+
+<file path=word/glossary/styles.xml><?xml version="1.0" encoding="utf-8"?>
+<w:styles xmlns:mc="http://schemas.openxmlformats.org/markup-compatibility/2006" xmlns:r="http://schemas.openxmlformats.org/officeDocument/2006/relationships" xmlns:w="http://schemas.openxmlformats.org/wordprocessingml/2006/main" xmlns:w14="http://schemas.microsoft.com/office/word/2010/wordml" xmlns:w15="http://schemas.microsoft.com/office/word/2012/wordml" xmlns:w16se="http://schemas.microsoft.com/office/word/2015/wordml/symex" mc:Ignorable="w14 w15 w16se">
+  <w:docDefaults>
+    <w:rPrDefault>
+      <w:rPr>
+        <w:rFonts w:asciiTheme="minorHAnsi" w:eastAsiaTheme="minorEastAsia" w:hAnsiTheme="minorHAnsi" w:cstheme="minorBidi"/>
+        <w:sz w:val="22"/>
+        <w:szCs w:val="22"/>
+        <w:lang w:val="pt-BR" w:eastAsia="pt-BR" w:bidi="ar-SA"/>
       </w:rPr>
     </w:rPrDefault>
     <w:pPrDefault>
@@ -3388,23 +8323,19 @@
     <w:basedOn w:val="Fontepargpadro"/>
     <w:uiPriority w:val="99"/>
     <w:semiHidden/>
-    <w:rsid w:val="00110427"/>
+    <w:rsid w:val="005A61DB"/>
     <w:rPr>
       <w:color w:val="808080"/>
     </w:rPr>
   </w:style>
-  <w:style w:type="paragraph" w:styleId="PargrafodaLista">
-    <w:name w:val="List Paragraph"/>
-    <w:basedOn w:val="Normal"/>
-    <w:uiPriority w:val="34"/>
-    <w:qFormat/>
-    <w:rsid w:val="00FF7DFE"/>
-    <w:pPr>
-      <w:ind w:left="720"/>
-      <w:contextualSpacing/>
-    </w:pPr>
-  </w:style>
 </w:styles>
+</file>
+
+<file path=word/glossary/webSettings.xml><?xml version="1.0" encoding="utf-8"?>
+<w:webSettings xmlns:mc="http://schemas.openxmlformats.org/markup-compatibility/2006" xmlns:r="http://schemas.openxmlformats.org/officeDocument/2006/relationships" xmlns:w="http://schemas.openxmlformats.org/wordprocessingml/2006/main" xmlns:w14="http://schemas.microsoft.com/office/word/2010/wordml" xmlns:w15="http://schemas.microsoft.com/office/word/2012/wordml" xmlns:w16se="http://schemas.microsoft.com/office/word/2015/wordml/symex" mc:Ignorable="w14 w15 w16se">
+  <w:optimizeForBrowser/>
+  <w:allowPNG/>
+</w:webSettings>
 </file>
 
 <file path=word/theme/theme1.xml><?xml version="1.0" encoding="utf-8"?>

--- a/Aprendizagem em Programador de sistemas/Fundamentos da Eletroeletrônica Aplicada/NOTAÇÃO CIENTÍFICA.docx
+++ b/Aprendizagem em Programador de sistemas/Fundamentos da Eletroeletrônica Aplicada/NOTAÇÃO CIENTÍFICA.docx
@@ -6363,8 +6363,6 @@
               </w:rPr>
               <w:t>Atto</w:t>
             </w:r>
-            <w:bookmarkStart w:id="0" w:name="_GoBack"/>
-            <w:bookmarkEnd w:id="0"/>
             <w:proofErr w:type="spellEnd"/>
           </w:p>
         </w:tc>
@@ -6702,6 +6700,606 @@
         </w:tc>
       </w:tr>
     </w:tbl>
+    <w:p>
+      <w:pPr>
+        <w:rPr>
+          <w:rFonts w:ascii="3ds" w:eastAsiaTheme="minorEastAsia" w:hAnsi="3ds"/>
+          <w:sz w:val="20"/>
+          <w:szCs w:val="36"/>
+        </w:rPr>
+      </w:pPr>
+    </w:p>
+    <w:p>
+      <w:pPr>
+        <w:rPr>
+          <w:rFonts w:ascii="3ds" w:eastAsiaTheme="minorEastAsia" w:hAnsi="3ds"/>
+          <w:sz w:val="20"/>
+          <w:szCs w:val="36"/>
+        </w:rPr>
+      </w:pPr>
+      <w:r>
+        <w:rPr>
+          <w:rFonts w:ascii="3ds" w:eastAsiaTheme="minorEastAsia" w:hAnsi="3ds"/>
+          <w:sz w:val="20"/>
+          <w:szCs w:val="36"/>
+        </w:rPr>
+        <w:lastRenderedPageBreak/>
+        <w:t>Exemplos:</w:t>
+      </w:r>
+    </w:p>
+    <w:p>
+      <w:pPr>
+        <w:rPr>
+          <w:rFonts w:ascii="3ds" w:eastAsiaTheme="minorEastAsia" w:hAnsi="3ds"/>
+          <w:sz w:val="20"/>
+          <w:szCs w:val="36"/>
+        </w:rPr>
+      </w:pPr>
+    </w:p>
+    <w:p>
+      <w:pPr>
+        <w:rPr>
+          <w:rFonts w:ascii="3ds" w:eastAsiaTheme="minorEastAsia" w:hAnsi="3ds"/>
+          <w:sz w:val="20"/>
+          <w:szCs w:val="36"/>
+        </w:rPr>
+      </w:pPr>
+      <w:r>
+        <w:rPr>
+          <w:rFonts w:ascii="3ds" w:eastAsiaTheme="minorEastAsia" w:hAnsi="3ds"/>
+          <w:sz w:val="20"/>
+          <w:szCs w:val="36"/>
+        </w:rPr>
+        <w:t>a)3576g – 3,58.</w:t>
+      </w:r>
+      <m:oMath>
+        <m:r>
+          <w:rPr>
+            <w:rFonts w:ascii="Cambria Math" w:eastAsiaTheme="minorEastAsia" w:hAnsi="Cambria Math"/>
+          </w:rPr>
+          <m:t xml:space="preserve"> </m:t>
+        </m:r>
+        <m:sSup>
+          <m:sSupPr>
+            <m:ctrlPr>
+              <w:rPr>
+                <w:rFonts w:ascii="Cambria Math" w:eastAsiaTheme="minorEastAsia" w:hAnsi="Cambria Math"/>
+                <w:i/>
+              </w:rPr>
+            </m:ctrlPr>
+          </m:sSupPr>
+          <m:e>
+            <m:r>
+              <w:rPr>
+                <w:rFonts w:ascii="Cambria Math" w:eastAsiaTheme="minorEastAsia" w:hAnsi="Cambria Math"/>
+              </w:rPr>
+              <m:t>10</m:t>
+            </m:r>
+          </m:e>
+          <m:sup>
+            <m:r>
+              <w:rPr>
+                <w:rFonts w:ascii="Cambria Math" w:eastAsiaTheme="minorEastAsia" w:hAnsi="Cambria Math"/>
+              </w:rPr>
+              <m:t>3</m:t>
+            </m:r>
+          </m:sup>
+        </m:sSup>
+      </m:oMath>
+      <w:r>
+        <w:rPr>
+          <w:rFonts w:ascii="3ds" w:eastAsiaTheme="minorEastAsia" w:hAnsi="3ds"/>
+          <w:sz w:val="20"/>
+          <w:szCs w:val="36"/>
+        </w:rPr>
+        <w:t>g=3,58Kg</w:t>
+      </w:r>
+    </w:p>
+    <w:p>
+      <w:pPr>
+        <w:rPr>
+          <w:rFonts w:ascii="3ds" w:eastAsiaTheme="minorEastAsia" w:hAnsi="3ds"/>
+          <w:sz w:val="20"/>
+          <w:szCs w:val="36"/>
+        </w:rPr>
+      </w:pPr>
+      <w:r>
+        <w:rPr>
+          <w:rFonts w:ascii="3ds" w:eastAsiaTheme="minorEastAsia" w:hAnsi="3ds"/>
+          <w:sz w:val="20"/>
+          <w:szCs w:val="36"/>
+        </w:rPr>
+        <w:t>b)125432m=125,43.</w:t>
+      </w:r>
+      <m:oMath>
+        <m:r>
+          <w:rPr>
+            <w:rFonts w:ascii="Cambria Math" w:eastAsiaTheme="minorEastAsia" w:hAnsi="Cambria Math"/>
+          </w:rPr>
+          <m:t xml:space="preserve"> </m:t>
+        </m:r>
+        <m:sSup>
+          <m:sSupPr>
+            <m:ctrlPr>
+              <w:rPr>
+                <w:rFonts w:ascii="Cambria Math" w:eastAsiaTheme="minorEastAsia" w:hAnsi="Cambria Math"/>
+                <w:i/>
+              </w:rPr>
+            </m:ctrlPr>
+          </m:sSupPr>
+          <m:e>
+            <m:r>
+              <w:rPr>
+                <w:rFonts w:ascii="Cambria Math" w:eastAsiaTheme="minorEastAsia" w:hAnsi="Cambria Math"/>
+              </w:rPr>
+              <m:t>10</m:t>
+            </m:r>
+          </m:e>
+          <m:sup>
+            <m:r>
+              <w:rPr>
+                <w:rFonts w:ascii="Cambria Math" w:eastAsiaTheme="minorEastAsia" w:hAnsi="Cambria Math"/>
+              </w:rPr>
+              <m:t>3</m:t>
+            </m:r>
+          </m:sup>
+        </m:sSup>
+      </m:oMath>
+      <w:r>
+        <w:rPr>
+          <w:rFonts w:ascii="3ds" w:eastAsiaTheme="minorEastAsia" w:hAnsi="3ds"/>
+          <w:sz w:val="20"/>
+          <w:szCs w:val="36"/>
+        </w:rPr>
+        <w:t>m=125,43Km</w:t>
+      </w:r>
+    </w:p>
+    <w:p>
+      <w:pPr>
+        <w:rPr>
+          <w:rFonts w:ascii="3ds" w:eastAsiaTheme="minorEastAsia" w:hAnsi="3ds"/>
+          <w:sz w:val="20"/>
+          <w:szCs w:val="36"/>
+        </w:rPr>
+      </w:pPr>
+      <w:r>
+        <w:rPr>
+          <w:rFonts w:ascii="3ds" w:eastAsiaTheme="minorEastAsia" w:hAnsi="3ds"/>
+          <w:sz w:val="20"/>
+          <w:szCs w:val="36"/>
+        </w:rPr>
+        <w:t>c)0,356L = 356,00.</w:t>
+      </w:r>
+      <m:oMath>
+        <m:r>
+          <w:rPr>
+            <w:rFonts w:ascii="Cambria Math" w:eastAsiaTheme="minorEastAsia" w:hAnsi="Cambria Math"/>
+          </w:rPr>
+          <m:t xml:space="preserve"> </m:t>
+        </m:r>
+        <m:sSup>
+          <m:sSupPr>
+            <m:ctrlPr>
+              <w:rPr>
+                <w:rFonts w:ascii="Cambria Math" w:eastAsiaTheme="minorEastAsia" w:hAnsi="Cambria Math"/>
+                <w:i/>
+              </w:rPr>
+            </m:ctrlPr>
+          </m:sSupPr>
+          <m:e>
+            <m:r>
+              <w:rPr>
+                <w:rFonts w:ascii="Cambria Math" w:eastAsiaTheme="minorEastAsia" w:hAnsi="Cambria Math"/>
+              </w:rPr>
+              <m:t>10</m:t>
+            </m:r>
+          </m:e>
+          <m:sup>
+            <m:r>
+              <w:rPr>
+                <w:rFonts w:ascii="Cambria Math" w:eastAsiaTheme="minorEastAsia" w:hAnsi="Cambria Math"/>
+              </w:rPr>
+              <m:t>-</m:t>
+            </m:r>
+            <m:r>
+              <w:rPr>
+                <w:rFonts w:ascii="Cambria Math" w:eastAsiaTheme="minorEastAsia" w:hAnsi="Cambria Math"/>
+              </w:rPr>
+              <m:t>3</m:t>
+            </m:r>
+          </m:sup>
+        </m:sSup>
+      </m:oMath>
+      <w:r>
+        <w:rPr>
+          <w:rFonts w:ascii="3ds" w:eastAsiaTheme="minorEastAsia" w:hAnsi="3ds"/>
+          <w:sz w:val="20"/>
+          <w:szCs w:val="36"/>
+        </w:rPr>
+        <w:t>-3=356mL</w:t>
+      </w:r>
+    </w:p>
+    <w:p>
+      <w:pPr>
+        <w:rPr>
+          <w:rFonts w:ascii="3ds" w:eastAsiaTheme="minorEastAsia" w:hAnsi="3ds"/>
+          <w:sz w:val="20"/>
+          <w:szCs w:val="36"/>
+        </w:rPr>
+      </w:pPr>
+    </w:p>
+    <w:p>
+      <w:pPr>
+        <w:rPr>
+          <w:rFonts w:ascii="3ds" w:eastAsiaTheme="minorEastAsia" w:hAnsi="3ds"/>
+          <w:sz w:val="20"/>
+          <w:szCs w:val="36"/>
+        </w:rPr>
+      </w:pPr>
+      <w:r>
+        <w:rPr>
+          <w:rFonts w:ascii="3ds" w:eastAsiaTheme="minorEastAsia" w:hAnsi="3ds"/>
+          <w:sz w:val="20"/>
+          <w:szCs w:val="36"/>
+        </w:rPr>
+        <w:t>Exercícios</w:t>
+      </w:r>
+    </w:p>
+    <w:p>
+      <w:pPr>
+        <w:rPr>
+          <w:rFonts w:ascii="3ds" w:eastAsiaTheme="minorEastAsia" w:hAnsi="3ds"/>
+          <w:sz w:val="20"/>
+          <w:szCs w:val="36"/>
+        </w:rPr>
+      </w:pPr>
+    </w:p>
+    <w:p>
+      <w:pPr>
+        <w:rPr>
+          <w:rFonts w:ascii="3ds" w:eastAsiaTheme="minorEastAsia" w:hAnsi="3ds"/>
+          <w:sz w:val="20"/>
+          <w:szCs w:val="36"/>
+        </w:rPr>
+      </w:pPr>
+      <w:r>
+        <w:rPr>
+          <w:rFonts w:ascii="3ds" w:eastAsiaTheme="minorEastAsia" w:hAnsi="3ds"/>
+          <w:sz w:val="20"/>
+          <w:szCs w:val="36"/>
+        </w:rPr>
+        <w:t>1)0,00685=685</w:t>
+      </w:r>
+      <w:r>
+        <w:rPr>
+          <w:rFonts w:ascii="3ds" w:eastAsiaTheme="minorEastAsia" w:hAnsi="3ds"/>
+          <w:sz w:val="20"/>
+          <w:szCs w:val="36"/>
+        </w:rPr>
+        <w:t>.</w:t>
+      </w:r>
+      <m:oMath>
+        <m:r>
+          <w:rPr>
+            <w:rFonts w:ascii="Cambria Math" w:eastAsiaTheme="minorEastAsia" w:hAnsi="Cambria Math"/>
+          </w:rPr>
+          <m:t xml:space="preserve"> </m:t>
+        </m:r>
+        <m:sSup>
+          <m:sSupPr>
+            <m:ctrlPr>
+              <w:rPr>
+                <w:rFonts w:ascii="Cambria Math" w:eastAsiaTheme="minorEastAsia" w:hAnsi="Cambria Math"/>
+                <w:i/>
+              </w:rPr>
+            </m:ctrlPr>
+          </m:sSupPr>
+          <m:e>
+            <m:r>
+              <w:rPr>
+                <w:rFonts w:ascii="Cambria Math" w:eastAsiaTheme="minorEastAsia" w:hAnsi="Cambria Math"/>
+              </w:rPr>
+              <m:t>10</m:t>
+            </m:r>
+          </m:e>
+          <m:sup>
+            <m:r>
+              <w:rPr>
+                <w:rFonts w:ascii="Cambria Math" w:eastAsiaTheme="minorEastAsia" w:hAnsi="Cambria Math"/>
+              </w:rPr>
+              <m:t>-</m:t>
+            </m:r>
+            <m:r>
+              <w:rPr>
+                <w:rFonts w:ascii="Cambria Math" w:eastAsiaTheme="minorEastAsia" w:hAnsi="Cambria Math"/>
+              </w:rPr>
+              <m:t>3</m:t>
+            </m:r>
+          </m:sup>
+        </m:sSup>
+      </m:oMath>
+      <w:r>
+        <w:rPr>
+          <w:rFonts w:ascii="3ds" w:eastAsiaTheme="minorEastAsia" w:hAnsi="3ds"/>
+          <w:sz w:val="20"/>
+          <w:szCs w:val="36"/>
+        </w:rPr>
+        <w:t>g</w:t>
+      </w:r>
+      <w:r>
+        <w:rPr>
+          <w:rFonts w:ascii="3ds" w:eastAsiaTheme="minorEastAsia" w:hAnsi="3ds"/>
+          <w:sz w:val="20"/>
+          <w:szCs w:val="36"/>
+        </w:rPr>
+        <w:t>=685mg</w:t>
+      </w:r>
+    </w:p>
+    <w:p>
+      <w:pPr>
+        <w:rPr>
+          <w:rFonts w:ascii="3ds" w:eastAsiaTheme="minorEastAsia" w:hAnsi="3ds"/>
+        </w:rPr>
+      </w:pPr>
+      <w:r>
+        <w:rPr>
+          <w:rFonts w:ascii="3ds" w:eastAsiaTheme="minorEastAsia" w:hAnsi="3ds"/>
+          <w:sz w:val="20"/>
+          <w:szCs w:val="36"/>
+        </w:rPr>
+        <w:t>2)565000000m = 565.</w:t>
+      </w:r>
+      <m:oMath>
+        <m:r>
+          <w:rPr>
+            <w:rFonts w:ascii="Cambria Math" w:eastAsiaTheme="minorEastAsia" w:hAnsi="Cambria Math"/>
+          </w:rPr>
+          <m:t xml:space="preserve"> </m:t>
+        </m:r>
+        <m:sSup>
+          <m:sSupPr>
+            <m:ctrlPr>
+              <w:rPr>
+                <w:rFonts w:ascii="Cambria Math" w:eastAsiaTheme="minorEastAsia" w:hAnsi="Cambria Math"/>
+                <w:i/>
+              </w:rPr>
+            </m:ctrlPr>
+          </m:sSupPr>
+          <m:e>
+            <m:r>
+              <w:rPr>
+                <w:rFonts w:ascii="Cambria Math" w:eastAsiaTheme="minorEastAsia" w:hAnsi="Cambria Math"/>
+              </w:rPr>
+              <m:t>10</m:t>
+            </m:r>
+          </m:e>
+          <m:sup>
+            <m:r>
+              <w:rPr>
+                <w:rFonts w:ascii="Cambria Math" w:eastAsiaTheme="minorEastAsia" w:hAnsi="Cambria Math"/>
+              </w:rPr>
+              <m:t>6</m:t>
+            </m:r>
+          </m:sup>
+        </m:sSup>
+      </m:oMath>
+      <w:r>
+        <w:rPr>
+          <w:rFonts w:ascii="3ds" w:eastAsiaTheme="minorEastAsia" w:hAnsi="3ds"/>
+        </w:rPr>
+        <w:t>=565Mm</w:t>
+      </w:r>
+    </w:p>
+    <w:p>
+      <w:pPr>
+        <w:rPr>
+          <w:rFonts w:ascii="3ds" w:eastAsiaTheme="minorEastAsia" w:hAnsi="3ds"/>
+        </w:rPr>
+      </w:pPr>
+      <w:r>
+        <w:rPr>
+          <w:rFonts w:ascii="3ds" w:eastAsiaTheme="minorEastAsia" w:hAnsi="3ds"/>
+        </w:rPr>
+        <w:t>3)0,035=35.</w:t>
+      </w:r>
+      <m:oMath>
+        <m:sSup>
+          <m:sSupPr>
+            <m:ctrlPr>
+              <w:rPr>
+                <w:rFonts w:ascii="Cambria Math" w:eastAsiaTheme="minorEastAsia" w:hAnsi="Cambria Math"/>
+                <w:i/>
+              </w:rPr>
+            </m:ctrlPr>
+          </m:sSupPr>
+          <m:e>
+            <m:r>
+              <w:rPr>
+                <w:rFonts w:ascii="Cambria Math" w:eastAsiaTheme="minorEastAsia" w:hAnsi="Cambria Math"/>
+              </w:rPr>
+              <m:t>10</m:t>
+            </m:r>
+          </m:e>
+          <m:sup>
+            <m:r>
+              <w:rPr>
+                <w:rFonts w:ascii="Cambria Math" w:eastAsiaTheme="minorEastAsia" w:hAnsi="Cambria Math"/>
+              </w:rPr>
+              <m:t>-</m:t>
+            </m:r>
+            <m:r>
+              <w:rPr>
+                <w:rFonts w:ascii="Cambria Math" w:eastAsiaTheme="minorEastAsia" w:hAnsi="Cambria Math"/>
+              </w:rPr>
+              <m:t>3</m:t>
+            </m:r>
+          </m:sup>
+        </m:sSup>
+      </m:oMath>
+      <w:r>
+        <w:rPr>
+          <w:rFonts w:ascii="3ds" w:eastAsiaTheme="minorEastAsia" w:hAnsi="3ds"/>
+        </w:rPr>
+        <w:t>= 35mA</w:t>
+      </w:r>
+    </w:p>
+    <w:p>
+      <w:pPr>
+        <w:rPr>
+          <w:rFonts w:ascii="3ds" w:eastAsiaTheme="minorEastAsia" w:hAnsi="3ds"/>
+        </w:rPr>
+      </w:pPr>
+      <w:r>
+        <w:rPr>
+          <w:rFonts w:ascii="3ds" w:eastAsiaTheme="minorEastAsia" w:hAnsi="3ds"/>
+        </w:rPr>
+        <w:t>4)24000V=24.</w:t>
+      </w:r>
+      <m:oMath>
+        <m:r>
+          <w:rPr>
+            <w:rFonts w:ascii="Cambria Math" w:eastAsiaTheme="minorEastAsia" w:hAnsi="Cambria Math"/>
+          </w:rPr>
+          <m:t xml:space="preserve"> </m:t>
+        </m:r>
+        <m:sSup>
+          <m:sSupPr>
+            <m:ctrlPr>
+              <w:rPr>
+                <w:rFonts w:ascii="Cambria Math" w:eastAsiaTheme="minorEastAsia" w:hAnsi="Cambria Math"/>
+                <w:i/>
+              </w:rPr>
+            </m:ctrlPr>
+          </m:sSupPr>
+          <m:e>
+            <m:r>
+              <w:rPr>
+                <w:rFonts w:ascii="Cambria Math" w:eastAsiaTheme="minorEastAsia" w:hAnsi="Cambria Math"/>
+              </w:rPr>
+              <m:t>10</m:t>
+            </m:r>
+          </m:e>
+          <m:sup>
+            <m:r>
+              <w:rPr>
+                <w:rFonts w:ascii="Cambria Math" w:eastAsiaTheme="minorEastAsia" w:hAnsi="Cambria Math"/>
+              </w:rPr>
+              <m:t>3</m:t>
+            </m:r>
+          </m:sup>
+        </m:sSup>
+      </m:oMath>
+      <w:r>
+        <w:rPr>
+          <w:rFonts w:ascii="3ds" w:eastAsiaTheme="minorEastAsia" w:hAnsi="3ds"/>
+        </w:rPr>
+        <w:t>=24KV</w:t>
+      </w:r>
+    </w:p>
+    <w:p>
+      <w:pPr>
+        <w:rPr>
+          <w:rFonts w:ascii="Segoe UI" w:eastAsia="Times New Roman" w:hAnsi="Segoe UI" w:cs="Segoe UI"/>
+          <w:color w:val="0D0D0D"/>
+          <w:sz w:val="21"/>
+          <w:szCs w:val="21"/>
+          <w:lang w:eastAsia="pt-BR"/>
+        </w:rPr>
+      </w:pPr>
+      <w:r>
+        <w:rPr>
+          <w:rFonts w:ascii="3ds" w:eastAsiaTheme="minorEastAsia" w:hAnsi="3ds"/>
+        </w:rPr>
+        <w:t>5)0,00000034g=340.</w:t>
+      </w:r>
+      <m:oMath>
+        <m:r>
+          <w:rPr>
+            <w:rFonts w:ascii="Cambria Math" w:eastAsiaTheme="minorEastAsia" w:hAnsi="Cambria Math"/>
+          </w:rPr>
+          <m:t xml:space="preserve"> </m:t>
+        </m:r>
+        <m:sSup>
+          <m:sSupPr>
+            <m:ctrlPr>
+              <w:rPr>
+                <w:rFonts w:ascii="Cambria Math" w:eastAsiaTheme="minorEastAsia" w:hAnsi="Cambria Math"/>
+                <w:i/>
+              </w:rPr>
+            </m:ctrlPr>
+          </m:sSupPr>
+          <m:e>
+            <m:r>
+              <w:rPr>
+                <w:rFonts w:ascii="Cambria Math" w:eastAsiaTheme="minorEastAsia" w:hAnsi="Cambria Math"/>
+              </w:rPr>
+              <m:t>10</m:t>
+            </m:r>
+          </m:e>
+          <m:sup>
+            <m:r>
+              <w:rPr>
+                <w:rFonts w:ascii="Cambria Math" w:eastAsiaTheme="minorEastAsia" w:hAnsi="Cambria Math"/>
+              </w:rPr>
+              <m:t>-</m:t>
+            </m:r>
+            <m:r>
+              <w:rPr>
+                <w:rFonts w:ascii="Cambria Math" w:eastAsiaTheme="minorEastAsia" w:hAnsi="Cambria Math"/>
+              </w:rPr>
+              <m:t>9</m:t>
+            </m:r>
+          </m:sup>
+        </m:sSup>
+      </m:oMath>
+      <w:r>
+        <w:rPr>
+          <w:rFonts w:ascii="3ds" w:eastAsiaTheme="minorEastAsia" w:hAnsi="3ds"/>
+        </w:rPr>
+        <w:t>=</w:t>
+      </w:r>
+      <w:r>
+        <w:rPr>
+          <w:rFonts w:ascii="Segoe UI" w:eastAsia="Times New Roman" w:hAnsi="Segoe UI" w:cs="Segoe UI"/>
+          <w:color w:val="0D0D0D"/>
+          <w:sz w:val="21"/>
+          <w:szCs w:val="21"/>
+          <w:lang w:eastAsia="pt-BR"/>
+        </w:rPr>
+        <w:t xml:space="preserve"> </w:t>
+      </w:r>
+      <w:proofErr w:type="spellStart"/>
+      <w:r>
+        <w:rPr>
+          <w:rFonts w:ascii="Segoe UI" w:eastAsia="Times New Roman" w:hAnsi="Segoe UI" w:cs="Segoe UI"/>
+          <w:color w:val="0D0D0D"/>
+          <w:sz w:val="21"/>
+          <w:szCs w:val="21"/>
+          <w:lang w:eastAsia="pt-BR"/>
+        </w:rPr>
+        <w:t>ng</w:t>
+      </w:r>
+      <w:proofErr w:type="spellEnd"/>
+    </w:p>
+    <w:p>
+      <w:pPr>
+        <w:rPr>
+          <w:rFonts w:ascii="3ds" w:eastAsiaTheme="minorEastAsia" w:hAnsi="3ds"/>
+        </w:rPr>
+      </w:pPr>
+      <w:r>
+        <w:rPr>
+          <w:rFonts w:ascii="Segoe UI" w:eastAsia="Times New Roman" w:hAnsi="Segoe UI" w:cs="Segoe UI"/>
+          <w:color w:val="0D0D0D"/>
+          <w:sz w:val="21"/>
+          <w:szCs w:val="21"/>
+          <w:lang w:eastAsia="pt-BR"/>
+        </w:rPr>
+        <w:t>6)1024000000 bytes = 1,024 gbytes</w:t>
+      </w:r>
+      <w:bookmarkStart w:id="0" w:name="_GoBack"/>
+      <w:bookmarkEnd w:id="0"/>
+    </w:p>
     <w:p>
       <w:pPr>
         <w:rPr>
@@ -7803,7 +8401,7 @@
     <w:charset w:val="00"/>
     <w:family w:val="swiss"/>
     <w:pitch w:val="variable"/>
-    <w:sig w:usb0="E0002AFF" w:usb1="4000ACFF" w:usb2="00000001" w:usb3="00000000" w:csb0="000001FF" w:csb1="00000000"/>
+    <w:sig w:usb0="E1002AFF" w:usb1="4000ACFF" w:usb2="00000009" w:usb3="00000000" w:csb0="000001FF" w:csb1="00000000"/>
   </w:font>
   <w:font w:name="Algerian">
     <w:panose1 w:val="04020705040A02060702"/>
@@ -7874,7 +8472,7 @@
   <w:rsids>
     <w:rsidRoot w:val="005A61DB"/>
     <w:rsid w:val="005A61DB"/>
-    <w:rsid w:val="00B53A01"/>
+    <w:rsid w:val="00C94389"/>
   </w:rsids>
   <m:mathPr>
     <m:mathFont m:val="Cambria Math"/>
